--- a/民族文化遗产旅游村时空演化机制分析.docx
+++ b/民族文化遗产旅游村时空演化机制分析.docx
@@ -20,7 +20,23 @@
           <w:color w:val="auto"/>
           <w:lang w:eastAsia="zh-CN"/>
         </w:rPr>
-        <w:t>民族文化遗产旅游村时空演化机制分析</w:t>
+        <w:t>民族文化遗产旅游</w:t>
+      </w:r>
+      <w:r>
+        <w:rPr>
+          <w:rFonts w:ascii="微软雅黑" w:eastAsia="微软雅黑" w:hAnsi="微软雅黑"/>
+          <w:color w:val="auto"/>
+          <w:lang w:eastAsia="zh-CN"/>
+        </w:rPr>
+        <w:t>重点</w:t>
+      </w:r>
+      <w:r>
+        <w:rPr>
+          <w:rFonts w:ascii="微软雅黑" w:eastAsia="微软雅黑" w:hAnsi="微软雅黑"/>
+          <w:color w:val="auto"/>
+          <w:lang w:eastAsia="zh-CN"/>
+        </w:rPr>
+        <w:t>村时空演化机制分析</w:t>
       </w:r>
     </w:p>
     <w:p>
@@ -29,7 +45,6 @@
         <w:spacing w:before="0" w:after="240"/>
         <w:jc w:val="center"/>
         <w:rPr>
-          <w:rFonts w:hint="eastAsia"/>
           <w:lang w:eastAsia="zh-CN"/>
         </w:rPr>
       </w:pPr>
@@ -167,13 +182,7 @@
         <w:rPr>
           <w:lang w:eastAsia="zh-CN"/>
         </w:rPr>
-        <w:t>这些村落如何依托其优势民族文化遗产资</w:t>
-      </w:r>
-      <w:r>
-        <w:rPr>
-          <w:lang w:eastAsia="zh-CN"/>
-        </w:rPr>
-        <w:t>源一步一步发展成为样板，现状成效（建设水平与游客满意度测量）如何？是目前亟待回答的问题，回答这一问题有助于提出其如何进一步完善旅游产品体系、优化旅游经营体系的建议，并为凉山州及其他山区民族文化遗产优势区推动文旅融合发展总结经验、提供建议。</w:t>
+        <w:t>这些村落如何依托其优势民族文化遗产资源一步一步发展成为样板，现状成效（建设水平与游客满意度测量）如何？是目前亟待回答的问题，回答这一问题有助于提出其如何进一步完善旅游产品体系、优化旅游经营体系的建议，并为凉山州及其他山区民族文化遗产优势区推动文旅融合发展总结经验、提供建议。</w:t>
       </w:r>
     </w:p>
     <w:p>
@@ -274,13 +283,7 @@
         <w:rPr>
           <w:lang w:eastAsia="zh-CN"/>
         </w:rPr>
-        <w:t>年（党的十八大以来）的空间格局，总结形成山区民族文化遗产旅游发展的时空演化</w:t>
-      </w:r>
-      <w:r>
-        <w:rPr>
-          <w:lang w:eastAsia="zh-CN"/>
-        </w:rPr>
-        <w:t>一般规律，从旅游前中后过程中</w:t>
+        <w:t>年（党的十八大以来）的空间格局，总结形成山区民族文化遗产旅游发展的时空演化一般规律，从旅游前中后过程中</w:t>
       </w:r>
       <w:r>
         <w:rPr>
@@ -311,7 +314,19 @@
           <w:lang w:eastAsia="zh-CN"/>
         </w:rPr>
         <w:lastRenderedPageBreak/>
-        <w:t>收集、了解旅游主体（游客）、旅游介体（政府、专家、媒体等）、旅游服务者（当地民众、旅游企业等）对村民族文化遗产旅游发展的相关行为、评价和看法，解释形成以上时空演化规律的原因，最后基于演化规律及其成因提出下一步的发展建议。</w:t>
+        <w:t>收集、了解旅游主体（</w:t>
+      </w:r>
+      <w:r>
+        <w:rPr>
+          <w:lang w:eastAsia="zh-CN"/>
+        </w:rPr>
+        <w:t>游客）、旅游介体（政府、专家、媒体等）、旅游从业</w:t>
+      </w:r>
+      <w:r>
+        <w:rPr>
+          <w:lang w:eastAsia="zh-CN"/>
+        </w:rPr>
+        <w:t>者（当地民众、旅游企业等）对村民族文化遗产旅游发展的相关行为、评价和看法，解释形成以上时空演化规律的原因，最后基于演化规律及其成因提出下一步的发展建议。</w:t>
       </w:r>
     </w:p>
     <w:p>
@@ -452,10 +467,172 @@
         <w:rPr>
           <w:lang w:eastAsia="zh-CN"/>
         </w:rPr>
-        <w:t>两个方向的理论</w:t>
-      </w:r>
-      <w:r>
-        <w:rPr>
+        <w:t>两个方向的理论，两个理论在其话语背景下均存在一定的合理性</w:t>
+      </w:r>
+      <w:r>
+        <w:rPr>
+          <w:lang w:eastAsia="zh-CN"/>
+        </w:rPr>
+        <w:fldChar w:fldCharType="begin"/>
+      </w:r>
+      <w:r>
+        <w:rPr>
+          <w:lang w:eastAsia="zh-CN"/>
+        </w:rPr>
+        <w:instrText xml:space="preserve"> ADDIN NE.Ref.{5F7B7E95-9086-433D-9F11-95D4257B76BC}</w:instrText>
+      </w:r>
+      <w:r>
+        <w:rPr>
+          <w:lang w:eastAsia="zh-CN"/>
+        </w:rPr>
+        <w:fldChar w:fldCharType="separate"/>
+      </w:r>
+      <w:r>
+        <w:rPr>
+          <w:rFonts w:ascii="Cambria" w:hAnsi="Cambria" w:cs="Cambria"/>
+          <w:color w:val="000000"/>
+          <w:vertAlign w:val="superscript"/>
+          <w:lang w:eastAsia="zh-CN"/>
+        </w:rPr>
+        <w:t>[1]</w:t>
+      </w:r>
+      <w:r>
+        <w:rPr>
+          <w:lang w:eastAsia="zh-CN"/>
+        </w:rPr>
+        <w:fldChar w:fldCharType="end"/>
+      </w:r>
+      <w:r>
+        <w:rPr>
+          <w:lang w:eastAsia="zh-CN"/>
+        </w:rPr>
+        <w:t>。随着理论研究</w:t>
+      </w:r>
+      <w:r>
+        <w:rPr>
+          <w:lang w:eastAsia="zh-CN"/>
+        </w:rPr>
+        <w:t>不断深入，有学者发现，文化遗产和旅游的融合在实践中已经成为一种普遍现象，有力支持了</w:t>
+      </w:r>
+      <w:r>
+        <w:rPr>
+          <w:rFonts w:hint="eastAsia"/>
+          <w:lang w:eastAsia="zh-CN"/>
+        </w:rPr>
+        <w:t>“</w:t>
+      </w:r>
+      <w:r>
+        <w:rPr>
+          <w:lang w:eastAsia="zh-CN"/>
+        </w:rPr>
+        <w:t>融合交织论</w:t>
+      </w:r>
+      <w:r>
+        <w:rPr>
+          <w:rFonts w:hint="eastAsia"/>
+          <w:lang w:eastAsia="zh-CN"/>
+        </w:rPr>
+        <w:t>”</w:t>
+      </w:r>
+      <w:r>
+        <w:rPr>
+          <w:lang w:eastAsia="zh-CN"/>
+        </w:rPr>
+        <w:t xml:space="preserve"> </w:t>
+      </w:r>
+      <w:r>
+        <w:rPr>
+          <w:lang w:eastAsia="zh-CN"/>
+        </w:rPr>
+        <w:t>的观点，但是，一些文化遗产旅游地</w:t>
+      </w:r>
+      <w:r>
+        <w:rPr>
+          <w:lang w:eastAsia="zh-CN"/>
+        </w:rPr>
+        <w:t>建设发展缓慢甚至停滞，提升了深入研究</w:t>
+      </w:r>
+      <w:r>
+        <w:rPr>
+          <w:rFonts w:hint="eastAsia"/>
+          <w:lang w:eastAsia="zh-CN"/>
+        </w:rPr>
+        <w:t>“</w:t>
+      </w:r>
+      <w:r>
+        <w:rPr>
+          <w:lang w:eastAsia="zh-CN"/>
+        </w:rPr>
+        <w:t>二元结构论</w:t>
+      </w:r>
+      <w:r>
+        <w:rPr>
+          <w:rFonts w:hint="eastAsia"/>
+          <w:lang w:eastAsia="zh-CN"/>
+        </w:rPr>
+        <w:t>”</w:t>
+      </w:r>
+      <w:r>
+        <w:rPr>
+          <w:lang w:eastAsia="zh-CN"/>
+        </w:rPr>
+        <w:t>“</w:t>
+      </w:r>
+      <w:r>
+        <w:rPr>
+          <w:lang w:eastAsia="zh-CN"/>
+        </w:rPr>
+        <w:t>的必要性</w:t>
+      </w:r>
+      <w:r>
+        <w:rPr>
+          <w:lang w:eastAsia="zh-CN"/>
+        </w:rPr>
+        <w:fldChar w:fldCharType="begin"/>
+      </w:r>
+      <w:r>
+        <w:rPr>
+          <w:lang w:eastAsia="zh-CN"/>
+        </w:rPr>
+        <w:instrText xml:space="preserve"> ADDIN NE.Ref.{C7BC3326-4D5C-4129-9E69-069B2B7E7F49}</w:instrText>
+      </w:r>
+      <w:r>
+        <w:rPr>
+          <w:lang w:eastAsia="zh-CN"/>
+        </w:rPr>
+        <w:fldChar w:fldCharType="separate"/>
+      </w:r>
+      <w:r>
+        <w:rPr>
+          <w:rFonts w:ascii="Cambria" w:hAnsi="Cambria" w:cs="Cambria"/>
+          <w:color w:val="000000"/>
+          <w:vertAlign w:val="superscript"/>
+          <w:lang w:eastAsia="zh-CN"/>
+        </w:rPr>
+        <w:t>[2]</w:t>
+      </w:r>
+      <w:r>
+        <w:rPr>
+          <w:lang w:eastAsia="zh-CN"/>
+        </w:rPr>
+        <w:fldChar w:fldCharType="end"/>
+      </w:r>
+      <w:r>
+        <w:rPr>
+          <w:rFonts w:hint="eastAsia"/>
+          <w:lang w:eastAsia="zh-CN"/>
+        </w:rPr>
+        <w:t>。</w:t>
+      </w:r>
+      <w:r>
+        <w:rPr>
+          <w:lang w:eastAsia="zh-CN"/>
+        </w:rPr>
+        <w:t>同时</w:t>
+      </w:r>
+      <w:r>
+        <w:rPr>
+          <w:rFonts w:hint="eastAsia"/>
           <w:lang w:eastAsia="zh-CN"/>
         </w:rPr>
         <w:t>，</w:t>
@@ -464,7 +641,38 @@
         <w:rPr>
           <w:lang w:eastAsia="zh-CN"/>
         </w:rPr>
-        <w:t>两个理论在其话语背景下均存在一定的合理性</w:t>
+        <w:t>进行文化遗产旅游相关研究时，</w:t>
+      </w:r>
+      <w:r>
+        <w:rPr>
+          <w:lang w:eastAsia="zh-CN"/>
+        </w:rPr>
+        <w:t>需</w:t>
+      </w:r>
+      <w:r>
+        <w:rPr>
+          <w:lang w:eastAsia="zh-CN"/>
+        </w:rPr>
+        <w:t>跳出研究文化遗产和旅游</w:t>
+      </w:r>
+      <w:r>
+        <w:rPr>
+          <w:rFonts w:hint="eastAsia"/>
+          <w:lang w:eastAsia="zh-CN"/>
+        </w:rPr>
+        <w:t>二者</w:t>
+      </w:r>
+      <w:r>
+        <w:rPr>
+          <w:lang w:eastAsia="zh-CN"/>
+        </w:rPr>
+        <w:t>内部</w:t>
+      </w:r>
+      <w:r>
+        <w:rPr>
+          <w:lang w:eastAsia="zh-CN"/>
+        </w:rPr>
+        <w:t>关系的视角，从文化遗产旅游及其从业者社会角色变迁</w:t>
       </w:r>
       <w:r>
         <w:rPr>
@@ -476,7 +684,7 @@
         <w:rPr>
           <w:lang w:eastAsia="zh-CN"/>
         </w:rPr>
-        <w:instrText xml:space="preserve"> ADDIN NE.Ref.{5F7B7E95-9086-433D-9F11-95D4257B76BC}</w:instrText>
+        <w:instrText xml:space="preserve"> ADDIN NE.Ref.{4D7A981A-1484-4066-BA54-8488CD2B5DE4}</w:instrText>
       </w:r>
       <w:r>
         <w:rPr>
@@ -491,7 +699,7 @@
           <w:vertAlign w:val="superscript"/>
           <w:lang w:eastAsia="zh-CN"/>
         </w:rPr>
-        <w:t>[1]</w:t>
+        <w:t>[3]</w:t>
       </w:r>
       <w:r>
         <w:rPr>
@@ -503,120 +711,179 @@
         <w:rPr>
           <w:lang w:eastAsia="zh-CN"/>
         </w:rPr>
-        <w:t>。随着理论研究的不断深入，有学者发现，文化遗产和旅游的融合在实践中已经成为一种普遍现象，有力支持了</w:t>
+        <w:t>，旅游主体</w:t>
       </w:r>
       <w:r>
         <w:rPr>
           <w:rFonts w:hint="eastAsia"/>
           <w:lang w:eastAsia="zh-CN"/>
         </w:rPr>
-        <w:t>“</w:t>
-      </w:r>
-      <w:r>
-        <w:rPr>
-          <w:lang w:eastAsia="zh-CN"/>
-        </w:rPr>
-        <w:t>融合交织论</w:t>
-      </w:r>
-      <w:r>
-        <w:rPr>
-          <w:rFonts w:hint="eastAsia"/>
-          <w:lang w:eastAsia="zh-CN"/>
-        </w:rPr>
-        <w:t>”</w:t>
-      </w:r>
-      <w:r>
-        <w:rPr>
-          <w:lang w:eastAsia="zh-CN"/>
-        </w:rPr>
-        <w:t xml:space="preserve"> </w:t>
-      </w:r>
-      <w:r>
-        <w:rPr>
-          <w:lang w:eastAsia="zh-CN"/>
-        </w:rPr>
-        <w:t>的观点，但是，一些文化遗产旅游地</w:t>
-      </w:r>
-      <w:r>
-        <w:rPr>
-          <w:lang w:eastAsia="zh-CN"/>
-        </w:rPr>
-        <w:t>建设发展缓慢甚至停滞，提升了深入研究</w:t>
-      </w:r>
-      <w:r>
-        <w:rPr>
-          <w:rFonts w:hint="eastAsia"/>
-          <w:lang w:eastAsia="zh-CN"/>
-        </w:rPr>
-        <w:t>“</w:t>
-      </w:r>
-      <w:r>
-        <w:rPr>
-          <w:lang w:eastAsia="zh-CN"/>
-        </w:rPr>
-        <w:t>二元结构论</w:t>
-      </w:r>
-      <w:r>
-        <w:rPr>
-          <w:rFonts w:hint="eastAsia"/>
-          <w:lang w:eastAsia="zh-CN"/>
-        </w:rPr>
-        <w:t>”</w:t>
-      </w:r>
-      <w:r>
-        <w:rPr>
-          <w:lang w:eastAsia="zh-CN"/>
-        </w:rPr>
-        <w:t>“</w:t>
-      </w:r>
-      <w:r>
-        <w:rPr>
-          <w:lang w:eastAsia="zh-CN"/>
-        </w:rPr>
-        <w:t>的必要性。因此，有学者提出，</w:t>
-      </w:r>
-      <w:r>
-        <w:rPr>
-          <w:lang w:eastAsia="zh-CN"/>
-        </w:rPr>
-        <w:t>进行文化遗产旅游相关研究时，</w:t>
-      </w:r>
-      <w:r>
-        <w:rPr>
-          <w:lang w:eastAsia="zh-CN"/>
-        </w:rPr>
-        <w:t>需</w:t>
-      </w:r>
-      <w:r>
-        <w:rPr>
-          <w:lang w:eastAsia="zh-CN"/>
-        </w:rPr>
-        <w:t>跳出研究文化遗产和旅游</w:t>
-      </w:r>
-      <w:r>
-        <w:rPr>
-          <w:rFonts w:hint="eastAsia"/>
-          <w:lang w:eastAsia="zh-CN"/>
-        </w:rPr>
-        <w:t>二者</w:t>
-      </w:r>
-      <w:r>
-        <w:rPr>
-          <w:lang w:eastAsia="zh-CN"/>
-        </w:rPr>
-        <w:t>内部</w:t>
-      </w:r>
-      <w:r>
-        <w:rPr>
-          <w:lang w:eastAsia="zh-CN"/>
-        </w:rPr>
-        <w:t>关系的视角，从文化遗产旅游的社会角色、作用和影响，旅游主体、客体和介体对文化遗产旅游发展的影响，文化遗产旅游地服务功能的时空演化等角度开展更为深入的分析，以实现文化是旅游的灵魂、旅游</w:t>
-      </w:r>
-      <w:r>
-        <w:rPr>
-          <w:lang w:eastAsia="zh-CN"/>
-        </w:rPr>
-        <w:t>是文化的载体的良好协调关系。</w:t>
+        <w:t>、</w:t>
+      </w:r>
+      <w:r>
+        <w:rPr>
+          <w:lang w:eastAsia="zh-CN"/>
+        </w:rPr>
+        <w:t>介体</w:t>
+      </w:r>
+      <w:r>
+        <w:rPr>
+          <w:lang w:eastAsia="zh-CN"/>
+        </w:rPr>
+        <w:t>以及旅游从业者</w:t>
+      </w:r>
+      <w:r>
+        <w:rPr>
+          <w:lang w:eastAsia="zh-CN"/>
+        </w:rPr>
+        <w:t>对文化遗产旅游发展的影响</w:t>
+      </w:r>
+      <w:r>
+        <w:rPr>
+          <w:lang w:eastAsia="zh-CN"/>
+        </w:rPr>
+        <w:t>及其内部的权力话语</w:t>
+      </w:r>
+      <w:r>
+        <w:rPr>
+          <w:lang w:eastAsia="zh-CN"/>
+        </w:rPr>
+        <w:t>与治理转型</w:t>
+      </w:r>
+      <w:r>
+        <w:rPr>
+          <w:lang w:eastAsia="zh-CN"/>
+        </w:rPr>
+        <w:fldChar w:fldCharType="begin"/>
+      </w:r>
+      <w:r>
+        <w:rPr>
+          <w:lang w:eastAsia="zh-CN"/>
+        </w:rPr>
+        <w:instrText xml:space="preserve"> ADDIN NE.Ref.{8992A4B2-805B-4F14-8877-5E2667DA9679}</w:instrText>
+      </w:r>
+      <w:r>
+        <w:rPr>
+          <w:lang w:eastAsia="zh-CN"/>
+        </w:rPr>
+        <w:fldChar w:fldCharType="separate"/>
+      </w:r>
+      <w:r>
+        <w:rPr>
+          <w:rFonts w:ascii="Cambria" w:hAnsi="Cambria" w:cs="Cambria"/>
+          <w:color w:val="000000"/>
+          <w:vertAlign w:val="superscript"/>
+          <w:lang w:eastAsia="zh-CN"/>
+        </w:rPr>
+        <w:t>[4-6]</w:t>
+      </w:r>
+      <w:r>
+        <w:rPr>
+          <w:lang w:eastAsia="zh-CN"/>
+        </w:rPr>
+        <w:fldChar w:fldCharType="end"/>
+      </w:r>
+      <w:r>
+        <w:rPr>
+          <w:lang w:eastAsia="zh-CN"/>
+        </w:rPr>
+        <w:t>，文化遗产旅游地</w:t>
+      </w:r>
+      <w:r>
+        <w:rPr>
+          <w:lang w:eastAsia="zh-CN"/>
+        </w:rPr>
+        <w:t>时空演化</w:t>
+      </w:r>
+      <w:r>
+        <w:rPr>
+          <w:lang w:eastAsia="zh-CN"/>
+        </w:rPr>
+        <w:fldChar w:fldCharType="begin"/>
+      </w:r>
+      <w:r>
+        <w:rPr>
+          <w:lang w:eastAsia="zh-CN"/>
+        </w:rPr>
+        <w:instrText xml:space="preserve"> ADDIN NE.Ref.{D8F9A77E-75D1-48B6-B10A-AFE415DDD4CB}</w:instrText>
+      </w:r>
+      <w:r>
+        <w:rPr>
+          <w:lang w:eastAsia="zh-CN"/>
+        </w:rPr>
+        <w:fldChar w:fldCharType="separate"/>
+      </w:r>
+      <w:r>
+        <w:rPr>
+          <w:rFonts w:ascii="Cambria" w:hAnsi="Cambria" w:cs="Cambria"/>
+          <w:color w:val="000000"/>
+          <w:vertAlign w:val="superscript"/>
+          <w:lang w:eastAsia="zh-CN"/>
+        </w:rPr>
+        <w:t>[7]</w:t>
+      </w:r>
+      <w:r>
+        <w:rPr>
+          <w:lang w:eastAsia="zh-CN"/>
+        </w:rPr>
+        <w:fldChar w:fldCharType="end"/>
+      </w:r>
+      <w:r>
+        <w:rPr>
+          <w:lang w:eastAsia="zh-CN"/>
+        </w:rPr>
+        <w:t>等角度开展更</w:t>
+      </w:r>
+      <w:r>
+        <w:rPr>
+          <w:lang w:eastAsia="zh-CN"/>
+        </w:rPr>
+        <w:t>为深入的分析，以实现文化是旅游的灵魂、旅游是文化的载体的协调发展</w:t>
+      </w:r>
+      <w:r>
+        <w:rPr>
+          <w:lang w:eastAsia="zh-CN"/>
+        </w:rPr>
+        <w:t>关系</w:t>
+      </w:r>
+      <w:r>
+        <w:rPr>
+          <w:lang w:eastAsia="zh-CN"/>
+        </w:rPr>
+        <w:fldChar w:fldCharType="begin"/>
+      </w:r>
+      <w:r>
+        <w:rPr>
+          <w:lang w:eastAsia="zh-CN"/>
+        </w:rPr>
+        <w:instrText xml:space="preserve"> ADDIN NE.Ref.{7DA24FD1-DCCF-4E23-BFC2-8ABD23593ADB}</w:instrText>
+      </w:r>
+      <w:r>
+        <w:rPr>
+          <w:lang w:eastAsia="zh-CN"/>
+        </w:rPr>
+        <w:fldChar w:fldCharType="separate"/>
+      </w:r>
+      <w:r>
+        <w:rPr>
+          <w:rFonts w:ascii="Cambria" w:hAnsi="Cambria" w:cs="Cambria"/>
+          <w:color w:val="000000"/>
+          <w:vertAlign w:val="superscript"/>
+          <w:lang w:eastAsia="zh-CN"/>
+        </w:rPr>
+        <w:t>[2]</w:t>
+      </w:r>
+      <w:r>
+        <w:rPr>
+          <w:lang w:eastAsia="zh-CN"/>
+        </w:rPr>
+        <w:fldChar w:fldCharType="end"/>
+      </w:r>
+      <w:r>
+        <w:rPr>
+          <w:lang w:eastAsia="zh-CN"/>
+        </w:rPr>
+        <w:t>。</w:t>
       </w:r>
     </w:p>
     <w:p>
@@ -633,57 +900,251 @@
         <w:rPr>
           <w:lang w:eastAsia="zh-CN"/>
         </w:rPr>
-        <w:t xml:space="preserve"> </w:t>
-      </w:r>
-      <w:r>
-        <w:rPr>
-          <w:lang w:eastAsia="zh-CN"/>
-        </w:rPr>
-        <w:t>系列研究旨在推动文化遗产旅游地全面发展</w:t>
-      </w:r>
-      <w:r>
-        <w:rPr>
-          <w:lang w:eastAsia="zh-CN"/>
-        </w:rPr>
-        <w:t>，研究内容主要涉及文化遗产旅游地空间分布及其影响因素、遗产保护传承与活化驱动机制、文化遗产与旅游融合发展路径、文化遗产旅游资源评价等方面。其中，有关文化遗产旅游地时空演化的</w:t>
-      </w:r>
-      <w:bookmarkStart w:id="4" w:name="_GoBack"/>
-      <w:bookmarkEnd w:id="4"/>
-      <w:r>
-        <w:rPr>
-          <w:lang w:eastAsia="zh-CN"/>
-        </w:rPr>
-        <w:t>研究较少，已有研究主要关注区域性、大尺度的文化遗产旅游村或景区的空间演化，如区域内数个文化遗产旅游村的空间分布特征及其与自然、交通等要素的空间分布之间的关系，几乎没有关注少数或单个文化遗产旅游村落内部空间功能时空演化规律及其原因的研究。深度</w:t>
-      </w:r>
-      <w:r>
-        <w:rPr>
-          <w:lang w:eastAsia="zh-CN"/>
-        </w:rPr>
-        <w:t>“</w:t>
-      </w:r>
-      <w:r>
-        <w:rPr>
-          <w:lang w:eastAsia="zh-CN"/>
-        </w:rPr>
-        <w:t>解剖一只麻雀</w:t>
-      </w:r>
-      <w:r>
-        <w:rPr>
-          <w:lang w:eastAsia="zh-CN"/>
-        </w:rPr>
-        <w:t>”</w:t>
-      </w:r>
-      <w:r>
-        <w:rPr>
-          <w:lang w:eastAsia="zh-CN"/>
-        </w:rPr>
-        <w:t>是推</w:t>
-      </w:r>
-      <w:r>
-        <w:rPr>
-          <w:lang w:eastAsia="zh-CN"/>
-        </w:rPr>
-        <w:t>动文化遗产旅游地提档升级、提质增效发展的必要步骤，需要从微观层面总结文化遗产旅游地的时空演化特征、总结形成一般规律，并解释促进其演化的深层次推手和原因。</w:t>
+        <w:t>已有</w:t>
+      </w:r>
+      <w:r>
+        <w:rPr>
+          <w:lang w:eastAsia="zh-CN"/>
+        </w:rPr>
+        <w:t>研究</w:t>
+      </w:r>
+      <w:r>
+        <w:rPr>
+          <w:lang w:eastAsia="zh-CN"/>
+        </w:rPr>
+        <w:t>大多</w:t>
+      </w:r>
+      <w:r>
+        <w:rPr>
+          <w:lang w:eastAsia="zh-CN"/>
+        </w:rPr>
+        <w:t>旨在推动文化遗产旅游地全面发展</w:t>
+      </w:r>
+      <w:r>
+        <w:rPr>
+          <w:lang w:eastAsia="zh-CN"/>
+        </w:rPr>
+        <w:t>，研究内容主要涉及</w:t>
+      </w:r>
+      <w:r>
+        <w:rPr>
+          <w:lang w:eastAsia="zh-CN"/>
+        </w:rPr>
+        <w:t>文化遗产旅游地时空演化及影响因素</w:t>
+      </w:r>
+      <w:r>
+        <w:rPr>
+          <w:lang w:eastAsia="zh-CN"/>
+        </w:rPr>
+        <w:fldChar w:fldCharType="begin"/>
+      </w:r>
+      <w:r>
+        <w:rPr>
+          <w:lang w:eastAsia="zh-CN"/>
+        </w:rPr>
+        <w:instrText xml:space="preserve"> ADDIN NE.Ref.{62128480-9095-4116-80F1-8E495192DAAF}</w:instrText>
+      </w:r>
+      <w:r>
+        <w:rPr>
+          <w:lang w:eastAsia="zh-CN"/>
+        </w:rPr>
+        <w:fldChar w:fldCharType="separate"/>
+      </w:r>
+      <w:r>
+        <w:rPr>
+          <w:rFonts w:ascii="Cambria" w:hAnsi="Cambria" w:cs="Cambria"/>
+          <w:color w:val="000000"/>
+          <w:vertAlign w:val="superscript"/>
+          <w:lang w:eastAsia="zh-CN"/>
+        </w:rPr>
+        <w:t>[8]</w:t>
+      </w:r>
+      <w:r>
+        <w:rPr>
+          <w:lang w:eastAsia="zh-CN"/>
+        </w:rPr>
+        <w:fldChar w:fldCharType="end"/>
+      </w:r>
+      <w:r>
+        <w:rPr>
+          <w:rFonts w:hint="eastAsia"/>
+          <w:lang w:eastAsia="zh-CN"/>
+        </w:rPr>
+        <w:t>、</w:t>
+      </w:r>
+      <w:r>
+        <w:rPr>
+          <w:lang w:eastAsia="zh-CN"/>
+        </w:rPr>
+        <w:t>文化</w:t>
+      </w:r>
+      <w:r>
+        <w:rPr>
+          <w:lang w:eastAsia="zh-CN"/>
+        </w:rPr>
+        <w:t>遗产保护传承与活化驱动机制</w:t>
+      </w:r>
+      <w:r>
+        <w:rPr>
+          <w:lang w:eastAsia="zh-CN"/>
+        </w:rPr>
+        <w:fldChar w:fldCharType="begin"/>
+      </w:r>
+      <w:r>
+        <w:rPr>
+          <w:lang w:eastAsia="zh-CN"/>
+        </w:rPr>
+        <w:instrText xml:space="preserve"> ADDIN NE.Ref.{1565861E-5C38-412F-88FD-19642AF3241C}</w:instrText>
+      </w:r>
+      <w:r>
+        <w:rPr>
+          <w:lang w:eastAsia="zh-CN"/>
+        </w:rPr>
+        <w:fldChar w:fldCharType="separate"/>
+      </w:r>
+      <w:r>
+        <w:rPr>
+          <w:rFonts w:ascii="Cambria" w:hAnsi="Cambria" w:cs="Cambria"/>
+          <w:color w:val="000000"/>
+          <w:vertAlign w:val="superscript"/>
+          <w:lang w:eastAsia="zh-CN"/>
+        </w:rPr>
+        <w:t>[9]</w:t>
+      </w:r>
+      <w:r>
+        <w:rPr>
+          <w:lang w:eastAsia="zh-CN"/>
+        </w:rPr>
+        <w:fldChar w:fldCharType="end"/>
+      </w:r>
+      <w:r>
+        <w:rPr>
+          <w:lang w:eastAsia="zh-CN"/>
+        </w:rPr>
+        <w:t>、文化遗产与旅游融合发展路径</w:t>
+      </w:r>
+      <w:r>
+        <w:rPr>
+          <w:lang w:eastAsia="zh-CN"/>
+        </w:rPr>
+        <w:fldChar w:fldCharType="begin"/>
+      </w:r>
+      <w:r>
+        <w:rPr>
+          <w:lang w:eastAsia="zh-CN"/>
+        </w:rPr>
+        <w:instrText xml:space="preserve"> ADDIN NE.Ref.{6745698D-A17B-4A1E-9CE1-361261AA0573}</w:instrText>
+      </w:r>
+      <w:r>
+        <w:rPr>
+          <w:lang w:eastAsia="zh-CN"/>
+        </w:rPr>
+        <w:fldChar w:fldCharType="separate"/>
+      </w:r>
+      <w:r>
+        <w:rPr>
+          <w:rFonts w:ascii="Cambria" w:hAnsi="Cambria" w:cs="Cambria"/>
+          <w:color w:val="000000"/>
+          <w:vertAlign w:val="superscript"/>
+          <w:lang w:eastAsia="zh-CN"/>
+        </w:rPr>
+        <w:t>[10]</w:t>
+      </w:r>
+      <w:r>
+        <w:rPr>
+          <w:lang w:eastAsia="zh-CN"/>
+        </w:rPr>
+        <w:fldChar w:fldCharType="end"/>
+      </w:r>
+      <w:r>
+        <w:rPr>
+          <w:lang w:eastAsia="zh-CN"/>
+        </w:rPr>
+        <w:t>、文化遗产旅游资源评价</w:t>
+      </w:r>
+      <w:r>
+        <w:rPr>
+          <w:lang w:eastAsia="zh-CN"/>
+        </w:rPr>
+        <w:fldChar w:fldCharType="begin"/>
+      </w:r>
+      <w:r>
+        <w:rPr>
+          <w:lang w:eastAsia="zh-CN"/>
+        </w:rPr>
+        <w:instrText xml:space="preserve"> ADDIN NE.Ref.{CCBBC89C-4CD6-4D95-9C28-7346AFB470D7}</w:instrText>
+      </w:r>
+      <w:r>
+        <w:rPr>
+          <w:lang w:eastAsia="zh-CN"/>
+        </w:rPr>
+        <w:fldChar w:fldCharType="separate"/>
+      </w:r>
+      <w:r>
+        <w:rPr>
+          <w:rFonts w:ascii="Cambria" w:hAnsi="Cambria" w:cs="Cambria"/>
+          <w:color w:val="000000"/>
+          <w:vertAlign w:val="superscript"/>
+          <w:lang w:eastAsia="zh-CN"/>
+        </w:rPr>
+        <w:t>[11]</w:t>
+      </w:r>
+      <w:r>
+        <w:rPr>
+          <w:lang w:eastAsia="zh-CN"/>
+        </w:rPr>
+        <w:fldChar w:fldCharType="end"/>
+      </w:r>
+      <w:r>
+        <w:rPr>
+          <w:lang w:eastAsia="zh-CN"/>
+        </w:rPr>
+        <w:t>等方面。其中，有关文化遗产旅游地时空演化的研究较少，已有研究主要关注区域性、大尺度的文化遗产旅游村或景区的空间演化，如区域内数个文化遗产旅游村的空间分布特征</w:t>
+      </w:r>
+      <w:r>
+        <w:rPr>
+          <w:lang w:eastAsia="zh-CN"/>
+        </w:rPr>
+        <w:t>及其影响因素</w:t>
+      </w:r>
+      <w:r>
+        <w:rPr>
+          <w:lang w:eastAsia="zh-CN"/>
+        </w:rPr>
+        <w:fldChar w:fldCharType="begin"/>
+      </w:r>
+      <w:r>
+        <w:rPr>
+          <w:lang w:eastAsia="zh-CN"/>
+        </w:rPr>
+        <w:instrText xml:space="preserve"> ADDIN NE.Ref.{BB2B8E1E-2161-4DCE-8090-10E7DFA21E15}</w:instrText>
+      </w:r>
+      <w:r>
+        <w:rPr>
+          <w:lang w:eastAsia="zh-CN"/>
+        </w:rPr>
+        <w:fldChar w:fldCharType="separate"/>
+      </w:r>
+      <w:r>
+        <w:rPr>
+          <w:rFonts w:ascii="Cambria" w:hAnsi="Cambria" w:cs="Cambria"/>
+          <w:color w:val="000000"/>
+          <w:vertAlign w:val="superscript"/>
+          <w:lang w:eastAsia="zh-CN"/>
+        </w:rPr>
+        <w:t>[12, 13]</w:t>
+      </w:r>
+      <w:r>
+        <w:rPr>
+          <w:lang w:eastAsia="zh-CN"/>
+        </w:rPr>
+        <w:fldChar w:fldCharType="end"/>
+      </w:r>
+      <w:r>
+        <w:rPr>
+          <w:lang w:eastAsia="zh-CN"/>
+        </w:rPr>
+        <w:t>，几乎没有关注少数或单个文化遗产旅游村落内部空间功能时空演化规律及其原因的研究。</w:t>
       </w:r>
     </w:p>
     <w:p>
@@ -700,14 +1161,62 @@
         <w:rPr>
           <w:lang w:eastAsia="zh-CN"/>
         </w:rPr>
+        <w:t>“</w:t>
+      </w:r>
+      <w:r>
+        <w:rPr>
+          <w:lang w:eastAsia="zh-CN"/>
+        </w:rPr>
+        <w:t>解剖</w:t>
+      </w:r>
+      <w:r>
+        <w:rPr>
+          <w:lang w:eastAsia="zh-CN"/>
+        </w:rPr>
+        <w:t>麻雀</w:t>
+      </w:r>
+      <w:r>
+        <w:rPr>
+          <w:lang w:eastAsia="zh-CN"/>
+        </w:rPr>
+        <w:t>”</w:t>
+      </w:r>
+      <w:r>
+        <w:rPr>
+          <w:lang w:eastAsia="zh-CN"/>
+        </w:rPr>
+        <w:t>是推动文化遗产旅游地提档升级、提质增效发展的必要步骤，需要从微观层面总结文化遗产旅游地</w:t>
+      </w:r>
+      <w:r>
+        <w:rPr>
+          <w:lang w:eastAsia="zh-CN"/>
+        </w:rPr>
+        <w:t>的时空演化特征、总结形成一般规律，并解释促进其演化的深层次</w:t>
+      </w:r>
+      <w:r>
+        <w:rPr>
+          <w:lang w:eastAsia="zh-CN"/>
+        </w:rPr>
+        <w:t>原因。因此，本文以三个优秀的民族文化遗产旅游村为研究对象，</w:t>
+      </w:r>
+      <w:r>
+        <w:rPr>
+          <w:lang w:eastAsia="zh-CN"/>
+        </w:rPr>
         <w:lastRenderedPageBreak/>
-        <w:t xml:space="preserve"> </w:t>
-      </w:r>
-      <w:r>
-        <w:rPr>
-          <w:lang w:eastAsia="zh-CN"/>
-        </w:rPr>
-        <w:t>因此，本文以三个优秀的民族文化遗产旅游村为研究对象，旨在理清山区民族文化遗产旅游发展的时空演化规律，并分别从旅游主体、旅游介体、旅游服务者的视角对演化规律作出解释，最后提出基于时空演化视角下的民族文化遗产旅游发展建议。</w:t>
+        <w:t>旨在理清山区民族文化</w:t>
+      </w:r>
+      <w:r>
+        <w:rPr>
+          <w:lang w:eastAsia="zh-CN"/>
+        </w:rPr>
+        <w:t>遗产旅游发展的时空演化规律，并分别从旅游主体、旅游介体、旅游从业</w:t>
+      </w:r>
+      <w:r>
+        <w:rPr>
+          <w:lang w:eastAsia="zh-CN"/>
+        </w:rPr>
+        <w:t>者的视角对演化规律作出解释，最后提出基于时空演化视角下的民族文化遗产旅游发展建议。</w:t>
       </w:r>
     </w:p>
     <w:p>
@@ -719,7 +1228,7 @@
           <w:lang w:eastAsia="zh-CN"/>
         </w:rPr>
       </w:pPr>
-      <w:bookmarkStart w:id="5" w:name="header-n14"/>
+      <w:bookmarkStart w:id="4" w:name="header-n14"/>
       <w:bookmarkEnd w:id="3"/>
       <w:r>
         <w:rPr>
@@ -866,12 +1375,14 @@
         <w:jc w:val="center"/>
         <w:rPr>
           <w:i w:val="0"/>
+          <w:lang w:eastAsia="zh-CN"/>
         </w:rPr>
       </w:pPr>
       <w:r>
         <w:rPr>
           <w:rFonts w:hint="eastAsia"/>
           <w:i w:val="0"/>
+          <w:lang w:eastAsia="zh-CN"/>
         </w:rPr>
         <w:t>图</w:t>
       </w:r>
@@ -879,6 +1390,7 @@
         <w:rPr>
           <w:rFonts w:hint="eastAsia"/>
           <w:i w:val="0"/>
+          <w:lang w:eastAsia="zh-CN"/>
         </w:rPr>
         <w:t xml:space="preserve">2 </w:t>
       </w:r>
@@ -886,6 +1398,7 @@
         <w:rPr>
           <w:rFonts w:hint="eastAsia"/>
           <w:i w:val="0"/>
+          <w:lang w:eastAsia="zh-CN"/>
         </w:rPr>
         <w:t>技术路线</w:t>
       </w:r>
@@ -913,8 +1426,8 @@
           <w:lang w:eastAsia="zh-CN"/>
         </w:rPr>
       </w:pPr>
-      <w:bookmarkStart w:id="6" w:name="header-n20"/>
-      <w:bookmarkEnd w:id="5"/>
+      <w:bookmarkStart w:id="5" w:name="header-n20"/>
+      <w:bookmarkEnd w:id="4"/>
       <w:r>
         <w:rPr>
           <w:color w:val="auto"/>
@@ -983,13 +1496,14 @@
         <w:rPr>
           <w:lang w:eastAsia="zh-CN"/>
         </w:rPr>
-        <w:t>待进一步明确，根据需要选择并学习相关方法，使用此研究方法的</w:t>
-      </w:r>
-      <w:r>
-        <w:rPr>
-          <w:lang w:eastAsia="zh-CN"/>
-        </w:rPr>
-        <w:t>目的是获取空间演化数据，提炼空间演化规律</w:t>
+        <w:t>待进一步明确，根据需要选择并学习相关方法，使用此研究方法的目的是获取空间演化数据，提炼空间演化规律</w:t>
+      </w:r>
+      <w:r>
+        <w:rPr>
+          <w:rFonts w:hint="eastAsia"/>
+          <w:lang w:eastAsia="zh-CN"/>
+        </w:rPr>
+        <w:t>。</w:t>
       </w:r>
     </w:p>
     <w:p>
@@ -1038,6 +1552,13 @@
         </w:rPr>
         <w:t>分析访谈文本、网络评价文本及其他二手信息对研究对象时空演化机制</w:t>
       </w:r>
+      <w:r>
+        <w:rPr>
+          <w:rFonts w:hint="eastAsia"/>
+          <w:lang w:eastAsia="zh-CN"/>
+        </w:rPr>
+        <w:t>。</w:t>
+      </w:r>
     </w:p>
     <w:p>
       <w:pPr>
@@ -1048,8 +1569,8 @@
           <w:lang w:eastAsia="zh-CN"/>
         </w:rPr>
       </w:pPr>
-      <w:bookmarkStart w:id="7" w:name="header-n25"/>
-      <w:bookmarkEnd w:id="6"/>
+      <w:bookmarkStart w:id="6" w:name="header-n25"/>
+      <w:bookmarkEnd w:id="5"/>
       <w:r>
         <w:rPr>
           <w:color w:val="auto"/>
@@ -1089,6 +1610,7 @@
         <w:ind w:firstLineChars="200" w:firstLine="480"/>
         <w:jc w:val="both"/>
         <w:rPr>
+          <w:rFonts w:hint="eastAsia"/>
           <w:lang w:eastAsia="zh-CN"/>
         </w:rPr>
       </w:pPr>
@@ -1171,12 +1693,120 @@
         <w:lastRenderedPageBreak/>
         <w:t>具体属性，调研时再次确认以提高信息精准度，具体涉及旅游服务空间功能演化、道路交通等旅游服务基础设施的演化等。</w:t>
       </w:r>
+      <w:r>
+        <w:rPr>
+          <w:highlight w:val="yellow"/>
+          <w:lang w:eastAsia="zh-CN"/>
+        </w:rPr>
+        <w:t>主要找城市规划上面的论文为参考</w:t>
+      </w:r>
+      <w:r>
+        <w:rPr>
+          <w:rFonts w:hint="eastAsia"/>
+          <w:highlight w:val="yellow"/>
+          <w:lang w:eastAsia="zh-CN"/>
+        </w:rPr>
+        <w:t>。</w:t>
+      </w:r>
     </w:p>
     <w:p>
       <w:pPr>
         <w:pStyle w:val="a0"/>
         <w:rPr>
+          <w:lang w:eastAsia="zh-CN"/>
+        </w:rPr>
+      </w:pPr>
+      <w:r>
+        <w:rPr>
+          <w:lang w:eastAsia="zh-CN"/>
+        </w:rPr>
+        <w:tab/>
+      </w:r>
+      <w:r>
+        <w:rPr>
+          <w:lang w:eastAsia="zh-CN"/>
+        </w:rPr>
+        <w:t>居民生活</w:t>
+      </w:r>
+      <w:r>
+        <w:rPr>
+          <w:lang w:eastAsia="zh-CN"/>
+        </w:rPr>
+        <w:t>空间</w:t>
+      </w:r>
+      <w:r>
+        <w:rPr>
           <w:rFonts w:hint="eastAsia"/>
+          <w:lang w:eastAsia="zh-CN"/>
+        </w:rPr>
+        <w:t>：</w:t>
+      </w:r>
+    </w:p>
+    <w:p>
+      <w:pPr>
+        <w:pStyle w:val="a0"/>
+        <w:rPr>
+          <w:lang w:eastAsia="zh-CN"/>
+        </w:rPr>
+      </w:pPr>
+      <w:r>
+        <w:rPr>
+          <w:lang w:eastAsia="zh-CN"/>
+        </w:rPr>
+        <w:tab/>
+      </w:r>
+      <w:r>
+        <w:rPr>
+          <w:lang w:eastAsia="zh-CN"/>
+        </w:rPr>
+        <w:t>乡村生产</w:t>
+      </w:r>
+      <w:r>
+        <w:rPr>
+          <w:lang w:eastAsia="zh-CN"/>
+        </w:rPr>
+        <w:t>空间</w:t>
+      </w:r>
+      <w:r>
+        <w:rPr>
+          <w:rFonts w:hint="eastAsia"/>
+          <w:lang w:eastAsia="zh-CN"/>
+        </w:rPr>
+        <w:t>：</w:t>
+      </w:r>
+    </w:p>
+    <w:p>
+      <w:pPr>
+        <w:pStyle w:val="a0"/>
+        <w:rPr>
+          <w:rFonts w:hint="eastAsia"/>
+          <w:lang w:eastAsia="zh-CN"/>
+        </w:rPr>
+      </w:pPr>
+      <w:r>
+        <w:rPr>
+          <w:lang w:eastAsia="zh-CN"/>
+        </w:rPr>
+        <w:tab/>
+      </w:r>
+      <w:r>
+        <w:rPr>
+          <w:lang w:eastAsia="zh-CN"/>
+        </w:rPr>
+        <w:t>自然生态空间</w:t>
+      </w:r>
+      <w:r>
+        <w:rPr>
+          <w:rFonts w:hint="eastAsia"/>
+          <w:lang w:eastAsia="zh-CN"/>
+        </w:rPr>
+        <w:t>：</w:t>
+      </w:r>
+    </w:p>
+    <w:p>
+      <w:pPr>
+        <w:pStyle w:val="a0"/>
+        <w:rPr>
           <w:lang w:eastAsia="zh-CN"/>
         </w:rPr>
       </w:pPr>
@@ -1196,6 +1826,8 @@
         </w:rPr>
         <w:t>、深度访谈数据</w:t>
       </w:r>
+      <w:bookmarkStart w:id="7" w:name="_GoBack"/>
+      <w:bookmarkEnd w:id="7"/>
     </w:p>
     <w:p>
       <w:pPr>
@@ -1217,7 +1849,13 @@
         <w:rPr>
           <w:lang w:eastAsia="zh-CN"/>
         </w:rPr>
-        <w:t>半结构化访谈，重点了解旅游服务者更改空间格局的原因。</w:t>
+        <w:t>半结构化访谈，重点了解旅游从业</w:t>
+      </w:r>
+      <w:r>
+        <w:rPr>
+          <w:lang w:eastAsia="zh-CN"/>
+        </w:rPr>
+        <w:t>者更改空间格局的原因。</w:t>
       </w:r>
     </w:p>
     <w:p>
@@ -1264,13 +1902,71 @@
         <w:rPr>
           <w:lang w:eastAsia="zh-CN"/>
         </w:rPr>
-        <w:t>从大众点评、携程、美团等平台爬取研究对象及其内部旅游服务产品的评论数据，进而分析旅游主体偏好和满意度对研究对象时空演化的影响。</w:t>
+        <w:t>从美团</w:t>
+      </w:r>
+      <w:r>
+        <w:rPr>
+          <w:rFonts w:hint="eastAsia"/>
+          <w:lang w:eastAsia="zh-CN"/>
+        </w:rPr>
+        <w:t>、</w:t>
+      </w:r>
+      <w:r>
+        <w:rPr>
+          <w:lang w:eastAsia="zh-CN"/>
+        </w:rPr>
+        <w:t>携程</w:t>
+      </w:r>
+      <w:r>
+        <w:rPr>
+          <w:rFonts w:hint="eastAsia"/>
+          <w:lang w:eastAsia="zh-CN"/>
+        </w:rPr>
+        <w:t>、</w:t>
+      </w:r>
+      <w:r>
+        <w:rPr>
+          <w:lang w:eastAsia="zh-CN"/>
+        </w:rPr>
+        <w:t>去哪儿</w:t>
+      </w:r>
+      <w:r>
+        <w:rPr>
+          <w:rFonts w:hint="eastAsia"/>
+          <w:lang w:eastAsia="zh-CN"/>
+        </w:rPr>
+        <w:t>、</w:t>
+      </w:r>
+      <w:r>
+        <w:rPr>
+          <w:lang w:eastAsia="zh-CN"/>
+        </w:rPr>
+        <w:t>同程</w:t>
+      </w:r>
+      <w:r>
+        <w:rPr>
+          <w:lang w:eastAsia="zh-CN"/>
+        </w:rPr>
+        <w:t>等平台爬取研究对象及其内</w:t>
+      </w:r>
+      <w:r>
+        <w:rPr>
+          <w:lang w:eastAsia="zh-CN"/>
+        </w:rPr>
+        <w:t>部旅游服务产品的评论数据，进而分析旅游主体偏好和满意度对民族文化遗产旅游村</w:t>
+      </w:r>
+      <w:r>
+        <w:rPr>
+          <w:lang w:eastAsia="zh-CN"/>
+        </w:rPr>
+        <w:t>时空演化的影响。</w:t>
       </w:r>
     </w:p>
     <w:p>
       <w:pPr>
         <w:pStyle w:val="a0"/>
         <w:rPr>
+          <w:rFonts w:hint="eastAsia"/>
           <w:lang w:eastAsia="zh-CN"/>
         </w:rPr>
       </w:pPr>
@@ -1288,7 +1984,7 @@
           <w:bCs/>
           <w:lang w:eastAsia="zh-CN"/>
         </w:rPr>
-        <w:t>、其他二手数据与资料</w:t>
+        <w:t>、其他二手数据</w:t>
       </w:r>
     </w:p>
     <w:p>
@@ -1311,7 +2007,31 @@
         <w:rPr>
           <w:lang w:eastAsia="zh-CN"/>
         </w:rPr>
-        <w:t>重点关注旅游介体，如政府政策规划、企业计划、专家建议等研究对象时空演化的影响。</w:t>
+        <w:t>重点</w:t>
+      </w:r>
+      <w:r>
+        <w:rPr>
+          <w:lang w:eastAsia="zh-CN"/>
+        </w:rPr>
+        <w:t>关注旅游介体，如政府政策规划、企业计划、专家建议等</w:t>
+      </w:r>
+      <w:r>
+        <w:rPr>
+          <w:lang w:eastAsia="zh-CN"/>
+        </w:rPr>
+        <w:t>对</w:t>
+      </w:r>
+      <w:r>
+        <w:rPr>
+          <w:lang w:eastAsia="zh-CN"/>
+        </w:rPr>
+        <w:t>民族文化遗产旅游村</w:t>
+      </w:r>
+      <w:r>
+        <w:rPr>
+          <w:lang w:eastAsia="zh-CN"/>
+        </w:rPr>
+        <w:t>时空演化的影响。</w:t>
       </w:r>
     </w:p>
     <w:p>
@@ -1324,7 +2044,7 @@
         </w:rPr>
       </w:pPr>
       <w:bookmarkStart w:id="8" w:name="header-n34"/>
-      <w:bookmarkEnd w:id="7"/>
+      <w:bookmarkEnd w:id="6"/>
       <w:r>
         <w:rPr>
           <w:color w:val="auto"/>
@@ -1411,7 +2131,6 @@
         <w:ind w:firstLineChars="200" w:firstLine="480"/>
         <w:jc w:val="both"/>
         <w:rPr>
-          <w:rFonts w:hint="eastAsia"/>
           <w:lang w:eastAsia="zh-CN"/>
         </w:rPr>
       </w:pPr>
@@ -1637,7 +2356,7 @@
           <w:sz w:val="20"/>
           <w:szCs w:val="20"/>
         </w:rPr>
-        <w:t>[1]</w:t>
+        <w:t xml:space="preserve"> [1]</w:t>
       </w:r>
       <w:r>
         <w:rPr>
@@ -1659,6 +2378,1555 @@
         <w:t>MCKERCHER B, HO P S Y, du CROS H. Relationship between tourism and cultural heritage management: evidence from Hong Kong[J]. Tourism Management, 2005,26(4): 539-548.</w:t>
       </w:r>
       <w:bookmarkEnd w:id="10"/>
+    </w:p>
+    <w:p>
+      <w:pPr>
+        <w:widowControl w:val="0"/>
+        <w:autoSpaceDE w:val="0"/>
+        <w:autoSpaceDN w:val="0"/>
+        <w:adjustRightInd w:val="0"/>
+        <w:spacing w:after="0"/>
+        <w:ind w:left="720" w:hanging="720"/>
+        <w:jc w:val="both"/>
+        <w:rPr>
+          <w:rFonts w:ascii="宋体" w:eastAsia="宋体"/>
+        </w:rPr>
+      </w:pPr>
+      <w:r>
+        <w:rPr>
+          <w:rFonts w:ascii="Times New Roman" w:eastAsia="宋体" w:hAnsi="Times New Roman" w:cs="Times New Roman"/>
+          <w:color w:val="000000"/>
+          <w:sz w:val="20"/>
+          <w:szCs w:val="20"/>
+        </w:rPr>
+        <w:t xml:space="preserve"> [2]</w:t>
+      </w:r>
+      <w:r>
+        <w:rPr>
+          <w:rFonts w:ascii="Times New Roman" w:eastAsia="宋体" w:hAnsi="Times New Roman" w:cs="Times New Roman"/>
+          <w:color w:val="000000"/>
+          <w:sz w:val="20"/>
+          <w:szCs w:val="20"/>
+        </w:rPr>
+        <w:tab/>
+      </w:r>
+      <w:bookmarkStart w:id="11" w:name="_neb90785648_FC95_4DFD_B9BF_8136F8BE1B3C"/>
+      <w:r>
+        <w:rPr>
+          <w:rFonts w:ascii="宋体" w:eastAsia="宋体" w:cs="宋体" w:hint="eastAsia"/>
+          <w:color w:val="000000"/>
+          <w:sz w:val="20"/>
+          <w:szCs w:val="20"/>
+        </w:rPr>
+        <w:t>张朝枝</w:t>
+      </w:r>
+      <w:r>
+        <w:rPr>
+          <w:rFonts w:ascii="Times New Roman" w:eastAsia="宋体" w:hAnsi="Times New Roman" w:cs="Times New Roman"/>
+          <w:color w:val="000000"/>
+          <w:sz w:val="20"/>
+          <w:szCs w:val="20"/>
+        </w:rPr>
+        <w:t xml:space="preserve">, </w:t>
+      </w:r>
+      <w:r>
+        <w:rPr>
+          <w:rFonts w:ascii="宋体" w:eastAsia="宋体" w:cs="宋体" w:hint="eastAsia"/>
+          <w:color w:val="000000"/>
+          <w:sz w:val="20"/>
+          <w:szCs w:val="20"/>
+        </w:rPr>
+        <w:t>杨继荣</w:t>
+      </w:r>
+      <w:r>
+        <w:rPr>
+          <w:rFonts w:ascii="Times New Roman" w:eastAsia="宋体" w:hAnsi="Times New Roman" w:cs="Times New Roman"/>
+          <w:color w:val="000000"/>
+          <w:sz w:val="20"/>
+          <w:szCs w:val="20"/>
+        </w:rPr>
+        <w:t xml:space="preserve">. </w:t>
+      </w:r>
+      <w:r>
+        <w:rPr>
+          <w:rFonts w:ascii="宋体" w:eastAsia="宋体" w:cs="宋体" w:hint="eastAsia"/>
+          <w:color w:val="000000"/>
+          <w:sz w:val="20"/>
+          <w:szCs w:val="20"/>
+        </w:rPr>
+        <w:t>建构与协商：文化遗产与旅游的关系再认识</w:t>
+      </w:r>
+      <w:r>
+        <w:rPr>
+          <w:rFonts w:ascii="Times New Roman" w:eastAsia="宋体" w:hAnsi="Times New Roman" w:cs="Times New Roman"/>
+          <w:color w:val="000000"/>
+          <w:sz w:val="20"/>
+          <w:szCs w:val="20"/>
+        </w:rPr>
+        <w:t xml:space="preserve">[J]. </w:t>
+      </w:r>
+      <w:r>
+        <w:rPr>
+          <w:rFonts w:ascii="宋体" w:eastAsia="宋体" w:cs="宋体" w:hint="eastAsia"/>
+          <w:color w:val="000000"/>
+          <w:sz w:val="20"/>
+          <w:szCs w:val="20"/>
+        </w:rPr>
+        <w:t>旅游学刊</w:t>
+      </w:r>
+      <w:r>
+        <w:rPr>
+          <w:rFonts w:ascii="Times New Roman" w:eastAsia="宋体" w:hAnsi="Times New Roman" w:cs="Times New Roman"/>
+          <w:color w:val="000000"/>
+          <w:sz w:val="20"/>
+          <w:szCs w:val="20"/>
+        </w:rPr>
+        <w:t>, 2022,37(11): 75-84.</w:t>
+      </w:r>
+      <w:bookmarkEnd w:id="11"/>
+    </w:p>
+    <w:p>
+      <w:pPr>
+        <w:widowControl w:val="0"/>
+        <w:autoSpaceDE w:val="0"/>
+        <w:autoSpaceDN w:val="0"/>
+        <w:adjustRightInd w:val="0"/>
+        <w:spacing w:after="0"/>
+        <w:ind w:left="720" w:hanging="720"/>
+        <w:jc w:val="both"/>
+        <w:rPr>
+          <w:rFonts w:ascii="宋体" w:eastAsia="宋体"/>
+        </w:rPr>
+      </w:pPr>
+      <w:r>
+        <w:rPr>
+          <w:rFonts w:ascii="Times New Roman" w:eastAsia="宋体" w:hAnsi="Times New Roman" w:cs="Times New Roman"/>
+          <w:color w:val="000000"/>
+          <w:sz w:val="20"/>
+          <w:szCs w:val="20"/>
+        </w:rPr>
+        <w:t xml:space="preserve"> [3]</w:t>
+      </w:r>
+      <w:r>
+        <w:rPr>
+          <w:rFonts w:ascii="Times New Roman" w:eastAsia="宋体" w:hAnsi="Times New Roman" w:cs="Times New Roman"/>
+          <w:color w:val="000000"/>
+          <w:sz w:val="20"/>
+          <w:szCs w:val="20"/>
+        </w:rPr>
+        <w:tab/>
+      </w:r>
+      <w:bookmarkStart w:id="12" w:name="_nebFEF1A7EF_392E_45D0_AEDB_2C92EA05D6BB"/>
+      <w:r>
+        <w:rPr>
+          <w:rFonts w:ascii="宋体" w:eastAsia="宋体" w:cs="宋体" w:hint="eastAsia"/>
+          <w:color w:val="000000"/>
+          <w:sz w:val="20"/>
+          <w:szCs w:val="20"/>
+        </w:rPr>
+        <w:t>阚如良</w:t>
+      </w:r>
+      <w:r>
+        <w:rPr>
+          <w:rFonts w:ascii="Times New Roman" w:eastAsia="宋体" w:hAnsi="Times New Roman" w:cs="Times New Roman"/>
+          <w:color w:val="000000"/>
+          <w:sz w:val="20"/>
+          <w:szCs w:val="20"/>
+        </w:rPr>
+        <w:t xml:space="preserve">, </w:t>
+      </w:r>
+      <w:r>
+        <w:rPr>
+          <w:rFonts w:ascii="宋体" w:eastAsia="宋体" w:cs="宋体" w:hint="eastAsia"/>
+          <w:color w:val="000000"/>
+          <w:sz w:val="20"/>
+          <w:szCs w:val="20"/>
+        </w:rPr>
+        <w:t>史亚萍</w:t>
+      </w:r>
+      <w:r>
+        <w:rPr>
+          <w:rFonts w:ascii="Times New Roman" w:eastAsia="宋体" w:hAnsi="Times New Roman" w:cs="Times New Roman"/>
+          <w:color w:val="000000"/>
+          <w:sz w:val="20"/>
+          <w:szCs w:val="20"/>
+        </w:rPr>
+        <w:t xml:space="preserve">, HSIANG-TE KUNG, </w:t>
+      </w:r>
+      <w:r>
+        <w:rPr>
+          <w:rFonts w:ascii="宋体" w:eastAsia="宋体" w:cs="宋体" w:hint="eastAsia"/>
+          <w:color w:val="000000"/>
+          <w:sz w:val="20"/>
+          <w:szCs w:val="20"/>
+        </w:rPr>
+        <w:t>等</w:t>
+      </w:r>
+      <w:r>
+        <w:rPr>
+          <w:rFonts w:ascii="Times New Roman" w:eastAsia="宋体" w:hAnsi="Times New Roman" w:cs="Times New Roman"/>
+          <w:color w:val="000000"/>
+          <w:sz w:val="20"/>
+          <w:szCs w:val="20"/>
+        </w:rPr>
+        <w:t xml:space="preserve">. </w:t>
+      </w:r>
+      <w:r>
+        <w:rPr>
+          <w:rFonts w:ascii="宋体" w:eastAsia="宋体" w:cs="宋体" w:hint="eastAsia"/>
+          <w:color w:val="000000"/>
+          <w:sz w:val="20"/>
+          <w:szCs w:val="20"/>
+        </w:rPr>
+        <w:t>民族文化遗产旅游地妇女社会角色变迁研究——以三峡步步升文化村为例</w:t>
+      </w:r>
+      <w:r>
+        <w:rPr>
+          <w:rFonts w:ascii="Times New Roman" w:eastAsia="宋体" w:hAnsi="Times New Roman" w:cs="Times New Roman"/>
+          <w:color w:val="000000"/>
+          <w:sz w:val="20"/>
+          <w:szCs w:val="20"/>
+        </w:rPr>
+        <w:t xml:space="preserve">[J]. </w:t>
+      </w:r>
+      <w:r>
+        <w:rPr>
+          <w:rFonts w:ascii="宋体" w:eastAsia="宋体" w:cs="宋体" w:hint="eastAsia"/>
+          <w:color w:val="000000"/>
+          <w:sz w:val="20"/>
+          <w:szCs w:val="20"/>
+        </w:rPr>
+        <w:t>旅游学刊</w:t>
+      </w:r>
+      <w:r>
+        <w:rPr>
+          <w:rFonts w:ascii="Times New Roman" w:eastAsia="宋体" w:hAnsi="Times New Roman" w:cs="Times New Roman"/>
+          <w:color w:val="000000"/>
+          <w:sz w:val="20"/>
+          <w:szCs w:val="20"/>
+        </w:rPr>
+        <w:t>, 2014,29(04): 19-27.</w:t>
+      </w:r>
+      <w:bookmarkEnd w:id="12"/>
+    </w:p>
+    <w:p>
+      <w:pPr>
+        <w:widowControl w:val="0"/>
+        <w:autoSpaceDE w:val="0"/>
+        <w:autoSpaceDN w:val="0"/>
+        <w:adjustRightInd w:val="0"/>
+        <w:spacing w:after="0"/>
+        <w:ind w:left="720" w:hanging="720"/>
+        <w:jc w:val="both"/>
+        <w:rPr>
+          <w:rFonts w:ascii="宋体" w:eastAsia="宋体"/>
+          <w:lang w:eastAsia="zh-CN"/>
+        </w:rPr>
+      </w:pPr>
+      <w:r>
+        <w:rPr>
+          <w:rFonts w:ascii="Times New Roman" w:eastAsia="宋体" w:hAnsi="Times New Roman" w:cs="Times New Roman"/>
+          <w:color w:val="000000"/>
+          <w:sz w:val="20"/>
+          <w:szCs w:val="20"/>
+        </w:rPr>
+        <w:t xml:space="preserve"> </w:t>
+      </w:r>
+      <w:r>
+        <w:rPr>
+          <w:rFonts w:ascii="Times New Roman" w:eastAsia="宋体" w:hAnsi="Times New Roman" w:cs="Times New Roman"/>
+          <w:color w:val="000000"/>
+          <w:sz w:val="20"/>
+          <w:szCs w:val="20"/>
+          <w:lang w:eastAsia="zh-CN"/>
+        </w:rPr>
+        <w:t>[4]</w:t>
+      </w:r>
+      <w:r>
+        <w:rPr>
+          <w:rFonts w:ascii="Times New Roman" w:eastAsia="宋体" w:hAnsi="Times New Roman" w:cs="Times New Roman"/>
+          <w:color w:val="000000"/>
+          <w:sz w:val="20"/>
+          <w:szCs w:val="20"/>
+          <w:lang w:eastAsia="zh-CN"/>
+        </w:rPr>
+        <w:tab/>
+      </w:r>
+      <w:bookmarkStart w:id="13" w:name="_neb4BFBFDDF_7122_4C5F_9C90_ABD00AC1BB4C"/>
+      <w:r>
+        <w:rPr>
+          <w:rFonts w:ascii="宋体" w:eastAsia="宋体" w:cs="宋体" w:hint="eastAsia"/>
+          <w:color w:val="000000"/>
+          <w:sz w:val="20"/>
+          <w:szCs w:val="20"/>
+          <w:lang w:eastAsia="zh-CN"/>
+        </w:rPr>
+        <w:t>李正欢</w:t>
+      </w:r>
+      <w:r>
+        <w:rPr>
+          <w:rFonts w:ascii="Times New Roman" w:eastAsia="宋体" w:hAnsi="Times New Roman" w:cs="Times New Roman"/>
+          <w:color w:val="000000"/>
+          <w:sz w:val="20"/>
+          <w:szCs w:val="20"/>
+          <w:lang w:eastAsia="zh-CN"/>
+        </w:rPr>
+        <w:t xml:space="preserve">. </w:t>
+      </w:r>
+      <w:r>
+        <w:rPr>
+          <w:rFonts w:ascii="宋体" w:eastAsia="宋体" w:cs="宋体" w:hint="eastAsia"/>
+          <w:color w:val="000000"/>
+          <w:sz w:val="20"/>
+          <w:szCs w:val="20"/>
+          <w:lang w:eastAsia="zh-CN"/>
+        </w:rPr>
+        <w:t>话语、权力与目的地治理转型</w:t>
+      </w:r>
+      <w:r>
+        <w:rPr>
+          <w:rFonts w:ascii="Times New Roman" w:eastAsia="宋体" w:hAnsi="Times New Roman" w:cs="Times New Roman"/>
+          <w:color w:val="000000"/>
+          <w:sz w:val="20"/>
+          <w:szCs w:val="20"/>
+          <w:lang w:eastAsia="zh-CN"/>
+        </w:rPr>
+        <w:t>:</w:t>
+      </w:r>
+      <w:r>
+        <w:rPr>
+          <w:rFonts w:ascii="宋体" w:eastAsia="宋体" w:cs="宋体" w:hint="eastAsia"/>
+          <w:color w:val="000000"/>
+          <w:sz w:val="20"/>
+          <w:szCs w:val="20"/>
+          <w:lang w:eastAsia="zh-CN"/>
+        </w:rPr>
+        <w:t>鼓浪屿遗产化研究</w:t>
+      </w:r>
+      <w:r>
+        <w:rPr>
+          <w:rFonts w:ascii="Times New Roman" w:eastAsia="宋体" w:hAnsi="Times New Roman" w:cs="Times New Roman"/>
+          <w:color w:val="000000"/>
+          <w:sz w:val="20"/>
+          <w:szCs w:val="20"/>
+          <w:lang w:eastAsia="zh-CN"/>
+        </w:rPr>
+        <w:t xml:space="preserve">[J]. </w:t>
+      </w:r>
+      <w:r>
+        <w:rPr>
+          <w:rFonts w:ascii="宋体" w:eastAsia="宋体" w:cs="宋体" w:hint="eastAsia"/>
+          <w:color w:val="000000"/>
+          <w:sz w:val="20"/>
+          <w:szCs w:val="20"/>
+          <w:lang w:eastAsia="zh-CN"/>
+        </w:rPr>
+        <w:t>旅游论坛</w:t>
+      </w:r>
+      <w:r>
+        <w:rPr>
+          <w:rFonts w:ascii="Times New Roman" w:eastAsia="宋体" w:hAnsi="Times New Roman" w:cs="Times New Roman"/>
+          <w:color w:val="000000"/>
+          <w:sz w:val="20"/>
+          <w:szCs w:val="20"/>
+          <w:lang w:eastAsia="zh-CN"/>
+        </w:rPr>
+        <w:t>, 2015,8(02): 7-13.</w:t>
+      </w:r>
+      <w:bookmarkEnd w:id="13"/>
+    </w:p>
+    <w:p>
+      <w:pPr>
+        <w:widowControl w:val="0"/>
+        <w:autoSpaceDE w:val="0"/>
+        <w:autoSpaceDN w:val="0"/>
+        <w:adjustRightInd w:val="0"/>
+        <w:spacing w:after="0"/>
+        <w:ind w:left="720" w:hanging="720"/>
+        <w:jc w:val="both"/>
+        <w:rPr>
+          <w:rFonts w:ascii="宋体" w:eastAsia="宋体"/>
+          <w:lang w:eastAsia="zh-CN"/>
+        </w:rPr>
+      </w:pPr>
+      <w:r>
+        <w:rPr>
+          <w:rFonts w:ascii="Times New Roman" w:eastAsia="宋体" w:hAnsi="Times New Roman" w:cs="Times New Roman"/>
+          <w:color w:val="000000"/>
+          <w:sz w:val="20"/>
+          <w:szCs w:val="20"/>
+          <w:lang w:eastAsia="zh-CN"/>
+        </w:rPr>
+        <w:t xml:space="preserve"> [5]</w:t>
+      </w:r>
+      <w:r>
+        <w:rPr>
+          <w:rFonts w:ascii="Times New Roman" w:eastAsia="宋体" w:hAnsi="Times New Roman" w:cs="Times New Roman"/>
+          <w:color w:val="000000"/>
+          <w:sz w:val="20"/>
+          <w:szCs w:val="20"/>
+          <w:lang w:eastAsia="zh-CN"/>
+        </w:rPr>
+        <w:tab/>
+      </w:r>
+      <w:bookmarkStart w:id="14" w:name="_neb13FA462F_B290_4C9D_9F28_22B718658985"/>
+      <w:r>
+        <w:rPr>
+          <w:rFonts w:ascii="宋体" w:eastAsia="宋体" w:cs="宋体" w:hint="eastAsia"/>
+          <w:color w:val="000000"/>
+          <w:sz w:val="20"/>
+          <w:szCs w:val="20"/>
+          <w:lang w:eastAsia="zh-CN"/>
+        </w:rPr>
+        <w:t>周小凤</w:t>
+      </w:r>
+      <w:r>
+        <w:rPr>
+          <w:rFonts w:ascii="Times New Roman" w:eastAsia="宋体" w:hAnsi="Times New Roman" w:cs="Times New Roman"/>
+          <w:color w:val="000000"/>
+          <w:sz w:val="20"/>
+          <w:szCs w:val="20"/>
+          <w:lang w:eastAsia="zh-CN"/>
+        </w:rPr>
+        <w:t xml:space="preserve">, </w:t>
+      </w:r>
+      <w:r>
+        <w:rPr>
+          <w:rFonts w:ascii="宋体" w:eastAsia="宋体" w:cs="宋体" w:hint="eastAsia"/>
+          <w:color w:val="000000"/>
+          <w:sz w:val="20"/>
+          <w:szCs w:val="20"/>
+          <w:lang w:eastAsia="zh-CN"/>
+        </w:rPr>
+        <w:t>张朝枝</w:t>
+      </w:r>
+      <w:r>
+        <w:rPr>
+          <w:rFonts w:ascii="Times New Roman" w:eastAsia="宋体" w:hAnsi="Times New Roman" w:cs="Times New Roman"/>
+          <w:color w:val="000000"/>
+          <w:sz w:val="20"/>
+          <w:szCs w:val="20"/>
+          <w:lang w:eastAsia="zh-CN"/>
+        </w:rPr>
+        <w:t xml:space="preserve">. </w:t>
+      </w:r>
+      <w:r>
+        <w:rPr>
+          <w:rFonts w:ascii="宋体" w:eastAsia="宋体" w:cs="宋体" w:hint="eastAsia"/>
+          <w:color w:val="000000"/>
+          <w:sz w:val="20"/>
+          <w:szCs w:val="20"/>
+          <w:lang w:eastAsia="zh-CN"/>
+        </w:rPr>
+        <w:t>元阳哈尼梯田遗产化与旅游化的关系演变与互动机制</w:t>
+      </w:r>
+      <w:r>
+        <w:rPr>
+          <w:rFonts w:ascii="Times New Roman" w:eastAsia="宋体" w:hAnsi="Times New Roman" w:cs="Times New Roman"/>
+          <w:color w:val="000000"/>
+          <w:sz w:val="20"/>
+          <w:szCs w:val="20"/>
+          <w:lang w:eastAsia="zh-CN"/>
+        </w:rPr>
+        <w:t xml:space="preserve">[J]. </w:t>
+      </w:r>
+      <w:r>
+        <w:rPr>
+          <w:rFonts w:ascii="宋体" w:eastAsia="宋体" w:cs="宋体" w:hint="eastAsia"/>
+          <w:color w:val="000000"/>
+          <w:sz w:val="20"/>
+          <w:szCs w:val="20"/>
+          <w:lang w:eastAsia="zh-CN"/>
+        </w:rPr>
+        <w:t>人文地理</w:t>
+      </w:r>
+      <w:r>
+        <w:rPr>
+          <w:rFonts w:ascii="Times New Roman" w:eastAsia="宋体" w:hAnsi="Times New Roman" w:cs="Times New Roman"/>
+          <w:color w:val="000000"/>
+          <w:sz w:val="20"/>
+          <w:szCs w:val="20"/>
+          <w:lang w:eastAsia="zh-CN"/>
+        </w:rPr>
+        <w:t>, 2019,34(03): 154-160.</w:t>
+      </w:r>
+      <w:bookmarkEnd w:id="14"/>
+    </w:p>
+    <w:p>
+      <w:pPr>
+        <w:widowControl w:val="0"/>
+        <w:autoSpaceDE w:val="0"/>
+        <w:autoSpaceDN w:val="0"/>
+        <w:adjustRightInd w:val="0"/>
+        <w:spacing w:after="0"/>
+        <w:ind w:left="720" w:hanging="720"/>
+        <w:jc w:val="both"/>
+        <w:rPr>
+          <w:rFonts w:ascii="宋体" w:eastAsia="宋体"/>
+          <w:lang w:eastAsia="zh-CN"/>
+        </w:rPr>
+      </w:pPr>
+      <w:r>
+        <w:rPr>
+          <w:rFonts w:ascii="Times New Roman" w:eastAsia="宋体" w:hAnsi="Times New Roman" w:cs="Times New Roman"/>
+          <w:color w:val="000000"/>
+          <w:sz w:val="20"/>
+          <w:szCs w:val="20"/>
+          <w:lang w:eastAsia="zh-CN"/>
+        </w:rPr>
+        <w:t xml:space="preserve"> [6]</w:t>
+      </w:r>
+      <w:r>
+        <w:rPr>
+          <w:rFonts w:ascii="Times New Roman" w:eastAsia="宋体" w:hAnsi="Times New Roman" w:cs="Times New Roman"/>
+          <w:color w:val="000000"/>
+          <w:sz w:val="20"/>
+          <w:szCs w:val="20"/>
+          <w:lang w:eastAsia="zh-CN"/>
+        </w:rPr>
+        <w:tab/>
+      </w:r>
+      <w:bookmarkStart w:id="15" w:name="_nebD3ADA35F_E756_4676_89E2_9BF61D7D0E0E"/>
+      <w:r>
+        <w:rPr>
+          <w:rFonts w:ascii="宋体" w:eastAsia="宋体" w:cs="宋体" w:hint="eastAsia"/>
+          <w:color w:val="000000"/>
+          <w:sz w:val="20"/>
+          <w:szCs w:val="20"/>
+          <w:lang w:eastAsia="zh-CN"/>
+        </w:rPr>
+        <w:t>苏明明</w:t>
+      </w:r>
+      <w:r>
+        <w:rPr>
+          <w:rFonts w:ascii="Times New Roman" w:eastAsia="宋体" w:hAnsi="Times New Roman" w:cs="Times New Roman"/>
+          <w:color w:val="000000"/>
+          <w:sz w:val="20"/>
+          <w:szCs w:val="20"/>
+          <w:lang w:eastAsia="zh-CN"/>
+        </w:rPr>
+        <w:t xml:space="preserve">, </w:t>
+      </w:r>
+      <w:r>
+        <w:rPr>
+          <w:rFonts w:ascii="宋体" w:eastAsia="宋体" w:cs="宋体" w:hint="eastAsia"/>
+          <w:color w:val="000000"/>
+          <w:sz w:val="20"/>
+          <w:szCs w:val="20"/>
+          <w:lang w:eastAsia="zh-CN"/>
+        </w:rPr>
+        <w:t>杨伦</w:t>
+      </w:r>
+      <w:r>
+        <w:rPr>
+          <w:rFonts w:ascii="Times New Roman" w:eastAsia="宋体" w:hAnsi="Times New Roman" w:cs="Times New Roman"/>
+          <w:color w:val="000000"/>
+          <w:sz w:val="20"/>
+          <w:szCs w:val="20"/>
+          <w:lang w:eastAsia="zh-CN"/>
+        </w:rPr>
+        <w:t xml:space="preserve">, </w:t>
+      </w:r>
+      <w:r>
+        <w:rPr>
+          <w:rFonts w:ascii="宋体" w:eastAsia="宋体" w:cs="宋体" w:hint="eastAsia"/>
+          <w:color w:val="000000"/>
+          <w:sz w:val="20"/>
+          <w:szCs w:val="20"/>
+          <w:lang w:eastAsia="zh-CN"/>
+        </w:rPr>
+        <w:t>何思源</w:t>
+      </w:r>
+      <w:r>
+        <w:rPr>
+          <w:rFonts w:ascii="Times New Roman" w:eastAsia="宋体" w:hAnsi="Times New Roman" w:cs="Times New Roman"/>
+          <w:color w:val="000000"/>
+          <w:sz w:val="20"/>
+          <w:szCs w:val="20"/>
+          <w:lang w:eastAsia="zh-CN"/>
+        </w:rPr>
+        <w:t xml:space="preserve">. </w:t>
+      </w:r>
+      <w:r>
+        <w:rPr>
+          <w:rFonts w:ascii="宋体" w:eastAsia="宋体" w:cs="宋体" w:hint="eastAsia"/>
+          <w:color w:val="000000"/>
+          <w:sz w:val="20"/>
+          <w:szCs w:val="20"/>
+          <w:lang w:eastAsia="zh-CN"/>
+        </w:rPr>
+        <w:t>农业文化遗产地旅游发展与社区参与路径</w:t>
+      </w:r>
+      <w:r>
+        <w:rPr>
+          <w:rFonts w:ascii="Times New Roman" w:eastAsia="宋体" w:hAnsi="Times New Roman" w:cs="Times New Roman"/>
+          <w:color w:val="000000"/>
+          <w:sz w:val="20"/>
+          <w:szCs w:val="20"/>
+          <w:lang w:eastAsia="zh-CN"/>
+        </w:rPr>
+        <w:t xml:space="preserve">[J]. </w:t>
+      </w:r>
+      <w:r>
+        <w:rPr>
+          <w:rFonts w:ascii="宋体" w:eastAsia="宋体" w:cs="宋体" w:hint="eastAsia"/>
+          <w:color w:val="000000"/>
+          <w:sz w:val="20"/>
+          <w:szCs w:val="20"/>
+          <w:lang w:eastAsia="zh-CN"/>
+        </w:rPr>
+        <w:t>旅游学刊</w:t>
+      </w:r>
+      <w:r>
+        <w:rPr>
+          <w:rFonts w:ascii="Times New Roman" w:eastAsia="宋体" w:hAnsi="Times New Roman" w:cs="Times New Roman"/>
+          <w:color w:val="000000"/>
+          <w:sz w:val="20"/>
+          <w:szCs w:val="20"/>
+          <w:lang w:eastAsia="zh-CN"/>
+        </w:rPr>
+        <w:t>, 2022,37(06): 9-11.</w:t>
+      </w:r>
+      <w:bookmarkEnd w:id="15"/>
+    </w:p>
+    <w:p>
+      <w:pPr>
+        <w:widowControl w:val="0"/>
+        <w:autoSpaceDE w:val="0"/>
+        <w:autoSpaceDN w:val="0"/>
+        <w:adjustRightInd w:val="0"/>
+        <w:spacing w:after="0"/>
+        <w:ind w:left="720" w:hanging="720"/>
+        <w:jc w:val="both"/>
+        <w:rPr>
+          <w:rFonts w:ascii="宋体" w:eastAsia="宋体"/>
+          <w:lang w:eastAsia="zh-CN"/>
+        </w:rPr>
+      </w:pPr>
+      <w:r>
+        <w:rPr>
+          <w:rFonts w:ascii="Times New Roman" w:eastAsia="宋体" w:hAnsi="Times New Roman" w:cs="Times New Roman"/>
+          <w:color w:val="000000"/>
+          <w:sz w:val="20"/>
+          <w:szCs w:val="20"/>
+          <w:lang w:eastAsia="zh-CN"/>
+        </w:rPr>
+        <w:t xml:space="preserve"> [7]</w:t>
+      </w:r>
+      <w:r>
+        <w:rPr>
+          <w:rFonts w:ascii="Times New Roman" w:eastAsia="宋体" w:hAnsi="Times New Roman" w:cs="Times New Roman"/>
+          <w:color w:val="000000"/>
+          <w:sz w:val="20"/>
+          <w:szCs w:val="20"/>
+          <w:lang w:eastAsia="zh-CN"/>
+        </w:rPr>
+        <w:tab/>
+      </w:r>
+      <w:bookmarkStart w:id="16" w:name="_neb76FF7447_F103_4A58_B514_7A24BBD5AABE"/>
+      <w:r>
+        <w:rPr>
+          <w:rFonts w:ascii="宋体" w:eastAsia="宋体" w:cs="宋体" w:hint="eastAsia"/>
+          <w:color w:val="000000"/>
+          <w:sz w:val="20"/>
+          <w:szCs w:val="20"/>
+          <w:lang w:eastAsia="zh-CN"/>
+        </w:rPr>
+        <w:t>赖继年</w:t>
+      </w:r>
+      <w:r>
+        <w:rPr>
+          <w:rFonts w:ascii="Times New Roman" w:eastAsia="宋体" w:hAnsi="Times New Roman" w:cs="Times New Roman"/>
+          <w:color w:val="000000"/>
+          <w:sz w:val="20"/>
+          <w:szCs w:val="20"/>
+          <w:lang w:eastAsia="zh-CN"/>
+        </w:rPr>
+        <w:t xml:space="preserve">. </w:t>
+      </w:r>
+      <w:r>
+        <w:rPr>
+          <w:rFonts w:ascii="宋体" w:eastAsia="宋体" w:cs="宋体" w:hint="eastAsia"/>
+          <w:color w:val="000000"/>
+          <w:sz w:val="20"/>
+          <w:szCs w:val="20"/>
+          <w:lang w:eastAsia="zh-CN"/>
+        </w:rPr>
+        <w:t>红色旅游经典景区发展路径——以网络关注度时空演变为视角</w:t>
+      </w:r>
+      <w:r>
+        <w:rPr>
+          <w:rFonts w:ascii="Times New Roman" w:eastAsia="宋体" w:hAnsi="Times New Roman" w:cs="Times New Roman"/>
+          <w:color w:val="000000"/>
+          <w:sz w:val="20"/>
+          <w:szCs w:val="20"/>
+          <w:lang w:eastAsia="zh-CN"/>
+        </w:rPr>
+        <w:t xml:space="preserve">[J]. </w:t>
+      </w:r>
+      <w:r>
+        <w:rPr>
+          <w:rFonts w:ascii="宋体" w:eastAsia="宋体" w:cs="宋体" w:hint="eastAsia"/>
+          <w:color w:val="000000"/>
+          <w:sz w:val="20"/>
+          <w:szCs w:val="20"/>
+          <w:lang w:eastAsia="zh-CN"/>
+        </w:rPr>
+        <w:t>社会科学家</w:t>
+      </w:r>
+      <w:r>
+        <w:rPr>
+          <w:rFonts w:ascii="Times New Roman" w:eastAsia="宋体" w:hAnsi="Times New Roman" w:cs="Times New Roman"/>
+          <w:color w:val="000000"/>
+          <w:sz w:val="20"/>
+          <w:szCs w:val="20"/>
+          <w:lang w:eastAsia="zh-CN"/>
+        </w:rPr>
+        <w:t>, 2022(08): 44-51.</w:t>
+      </w:r>
+      <w:bookmarkEnd w:id="16"/>
+    </w:p>
+    <w:p>
+      <w:pPr>
+        <w:widowControl w:val="0"/>
+        <w:autoSpaceDE w:val="0"/>
+        <w:autoSpaceDN w:val="0"/>
+        <w:adjustRightInd w:val="0"/>
+        <w:spacing w:after="0"/>
+        <w:ind w:left="720" w:hanging="720"/>
+        <w:jc w:val="both"/>
+        <w:rPr>
+          <w:rFonts w:ascii="宋体" w:eastAsia="宋体"/>
+          <w:lang w:eastAsia="zh-CN"/>
+        </w:rPr>
+      </w:pPr>
+      <w:r>
+        <w:rPr>
+          <w:rFonts w:ascii="Times New Roman" w:eastAsia="宋体" w:hAnsi="Times New Roman" w:cs="Times New Roman"/>
+          <w:color w:val="000000"/>
+          <w:sz w:val="20"/>
+          <w:szCs w:val="20"/>
+          <w:lang w:eastAsia="zh-CN"/>
+        </w:rPr>
+        <w:t xml:space="preserve"> [8]</w:t>
+      </w:r>
+      <w:r>
+        <w:rPr>
+          <w:rFonts w:ascii="Times New Roman" w:eastAsia="宋体" w:hAnsi="Times New Roman" w:cs="Times New Roman"/>
+          <w:color w:val="000000"/>
+          <w:sz w:val="20"/>
+          <w:szCs w:val="20"/>
+          <w:lang w:eastAsia="zh-CN"/>
+        </w:rPr>
+        <w:tab/>
+      </w:r>
+      <w:bookmarkStart w:id="17" w:name="_neb123C03AF_BAE2_457E_BBFE_F8BAFA1ED5F7"/>
+      <w:r>
+        <w:rPr>
+          <w:rFonts w:ascii="宋体" w:eastAsia="宋体" w:cs="宋体" w:hint="eastAsia"/>
+          <w:color w:val="000000"/>
+          <w:sz w:val="20"/>
+          <w:szCs w:val="20"/>
+          <w:lang w:eastAsia="zh-CN"/>
+        </w:rPr>
+        <w:t>崔丹</w:t>
+      </w:r>
+      <w:r>
+        <w:rPr>
+          <w:rFonts w:ascii="Times New Roman" w:eastAsia="宋体" w:hAnsi="Times New Roman" w:cs="Times New Roman"/>
+          <w:color w:val="000000"/>
+          <w:sz w:val="20"/>
+          <w:szCs w:val="20"/>
+          <w:lang w:eastAsia="zh-CN"/>
+        </w:rPr>
+        <w:t xml:space="preserve">, </w:t>
+      </w:r>
+      <w:r>
+        <w:rPr>
+          <w:rFonts w:ascii="宋体" w:eastAsia="宋体" w:cs="宋体" w:hint="eastAsia"/>
+          <w:color w:val="000000"/>
+          <w:sz w:val="20"/>
+          <w:szCs w:val="20"/>
+          <w:lang w:eastAsia="zh-CN"/>
+        </w:rPr>
+        <w:t>李沅曦</w:t>
+      </w:r>
+      <w:r>
+        <w:rPr>
+          <w:rFonts w:ascii="Times New Roman" w:eastAsia="宋体" w:hAnsi="Times New Roman" w:cs="Times New Roman"/>
+          <w:color w:val="000000"/>
+          <w:sz w:val="20"/>
+          <w:szCs w:val="20"/>
+          <w:lang w:eastAsia="zh-CN"/>
+        </w:rPr>
+        <w:t xml:space="preserve">, </w:t>
+      </w:r>
+      <w:r>
+        <w:rPr>
+          <w:rFonts w:ascii="宋体" w:eastAsia="宋体" w:cs="宋体" w:hint="eastAsia"/>
+          <w:color w:val="000000"/>
+          <w:sz w:val="20"/>
+          <w:szCs w:val="20"/>
+          <w:lang w:eastAsia="zh-CN"/>
+        </w:rPr>
+        <w:t>吴殿廷</w:t>
+      </w:r>
+      <w:r>
+        <w:rPr>
+          <w:rFonts w:ascii="Times New Roman" w:eastAsia="宋体" w:hAnsi="Times New Roman" w:cs="Times New Roman"/>
+          <w:color w:val="000000"/>
+          <w:sz w:val="20"/>
+          <w:szCs w:val="20"/>
+          <w:lang w:eastAsia="zh-CN"/>
+        </w:rPr>
+        <w:t xml:space="preserve">. </w:t>
+      </w:r>
+      <w:r>
+        <w:rPr>
+          <w:rFonts w:ascii="宋体" w:eastAsia="宋体" w:cs="宋体" w:hint="eastAsia"/>
+          <w:color w:val="000000"/>
+          <w:sz w:val="20"/>
+          <w:szCs w:val="20"/>
+          <w:lang w:eastAsia="zh-CN"/>
+        </w:rPr>
+        <w:t>京津冀地区旅游经济增长的时空演化及影响因素</w:t>
+      </w:r>
+      <w:r>
+        <w:rPr>
+          <w:rFonts w:ascii="Times New Roman" w:eastAsia="宋体" w:hAnsi="Times New Roman" w:cs="Times New Roman"/>
+          <w:color w:val="000000"/>
+          <w:sz w:val="20"/>
+          <w:szCs w:val="20"/>
+          <w:lang w:eastAsia="zh-CN"/>
+        </w:rPr>
+        <w:t xml:space="preserve">[J]. </w:t>
+      </w:r>
+      <w:r>
+        <w:rPr>
+          <w:rFonts w:ascii="宋体" w:eastAsia="宋体" w:cs="宋体" w:hint="eastAsia"/>
+          <w:color w:val="000000"/>
+          <w:sz w:val="20"/>
+          <w:szCs w:val="20"/>
+          <w:lang w:eastAsia="zh-CN"/>
+        </w:rPr>
+        <w:t>地理学报</w:t>
+      </w:r>
+      <w:r>
+        <w:rPr>
+          <w:rFonts w:ascii="Times New Roman" w:eastAsia="宋体" w:hAnsi="Times New Roman" w:cs="Times New Roman"/>
+          <w:color w:val="000000"/>
+          <w:sz w:val="20"/>
+          <w:szCs w:val="20"/>
+          <w:lang w:eastAsia="zh-CN"/>
+        </w:rPr>
+        <w:t>, 2022,77(06): 1391-1410.</w:t>
+      </w:r>
+      <w:bookmarkEnd w:id="17"/>
+    </w:p>
+    <w:p>
+      <w:pPr>
+        <w:widowControl w:val="0"/>
+        <w:autoSpaceDE w:val="0"/>
+        <w:autoSpaceDN w:val="0"/>
+        <w:adjustRightInd w:val="0"/>
+        <w:spacing w:after="0"/>
+        <w:ind w:left="720" w:hanging="720"/>
+        <w:jc w:val="both"/>
+        <w:rPr>
+          <w:rFonts w:ascii="宋体" w:eastAsia="宋体"/>
+          <w:lang w:eastAsia="zh-CN"/>
+        </w:rPr>
+      </w:pPr>
+      <w:r>
+        <w:rPr>
+          <w:rFonts w:ascii="Times New Roman" w:eastAsia="宋体" w:hAnsi="Times New Roman" w:cs="Times New Roman"/>
+          <w:color w:val="000000"/>
+          <w:sz w:val="20"/>
+          <w:szCs w:val="20"/>
+          <w:lang w:eastAsia="zh-CN"/>
+        </w:rPr>
+        <w:t xml:space="preserve"> [9]</w:t>
+      </w:r>
+      <w:r>
+        <w:rPr>
+          <w:rFonts w:ascii="Times New Roman" w:eastAsia="宋体" w:hAnsi="Times New Roman" w:cs="Times New Roman"/>
+          <w:color w:val="000000"/>
+          <w:sz w:val="20"/>
+          <w:szCs w:val="20"/>
+          <w:lang w:eastAsia="zh-CN"/>
+        </w:rPr>
+        <w:tab/>
+      </w:r>
+      <w:bookmarkStart w:id="18" w:name="_neb23724DF5_BE6D_443B_86F8_E2DF789BCF6E"/>
+      <w:r>
+        <w:rPr>
+          <w:rFonts w:ascii="宋体" w:eastAsia="宋体" w:cs="宋体" w:hint="eastAsia"/>
+          <w:color w:val="000000"/>
+          <w:sz w:val="20"/>
+          <w:szCs w:val="20"/>
+          <w:lang w:eastAsia="zh-CN"/>
+        </w:rPr>
+        <w:t>地丽格娜</w:t>
+      </w:r>
+      <w:r>
+        <w:rPr>
+          <w:rFonts w:ascii="Times New Roman" w:eastAsia="宋体" w:hAnsi="Times New Roman" w:cs="Times New Roman"/>
+          <w:color w:val="000000"/>
+          <w:sz w:val="20"/>
+          <w:szCs w:val="20"/>
+          <w:lang w:eastAsia="zh-CN"/>
+        </w:rPr>
+        <w:t>·</w:t>
+      </w:r>
+      <w:r>
+        <w:rPr>
+          <w:rFonts w:ascii="宋体" w:eastAsia="宋体" w:cs="宋体" w:hint="eastAsia"/>
+          <w:color w:val="000000"/>
+          <w:sz w:val="20"/>
+          <w:szCs w:val="20"/>
+          <w:lang w:eastAsia="zh-CN"/>
+        </w:rPr>
+        <w:t>地里夏提</w:t>
+      </w:r>
+      <w:r>
+        <w:rPr>
+          <w:rFonts w:ascii="Times New Roman" w:eastAsia="宋体" w:hAnsi="Times New Roman" w:cs="Times New Roman"/>
+          <w:color w:val="000000"/>
+          <w:sz w:val="20"/>
+          <w:szCs w:val="20"/>
+          <w:lang w:eastAsia="zh-CN"/>
+        </w:rPr>
+        <w:t xml:space="preserve">, </w:t>
+      </w:r>
+      <w:r>
+        <w:rPr>
+          <w:rFonts w:ascii="宋体" w:eastAsia="宋体" w:cs="宋体" w:hint="eastAsia"/>
+          <w:color w:val="000000"/>
+          <w:sz w:val="20"/>
+          <w:szCs w:val="20"/>
+          <w:lang w:eastAsia="zh-CN"/>
+        </w:rPr>
+        <w:t>宋晓亭</w:t>
+      </w:r>
+      <w:r>
+        <w:rPr>
+          <w:rFonts w:ascii="Times New Roman" w:eastAsia="宋体" w:hAnsi="Times New Roman" w:cs="Times New Roman"/>
+          <w:color w:val="000000"/>
+          <w:sz w:val="20"/>
+          <w:szCs w:val="20"/>
+          <w:lang w:eastAsia="zh-CN"/>
+        </w:rPr>
+        <w:t xml:space="preserve">. </w:t>
+      </w:r>
+      <w:r>
+        <w:rPr>
+          <w:rFonts w:ascii="宋体" w:eastAsia="宋体" w:cs="宋体" w:hint="eastAsia"/>
+          <w:color w:val="000000"/>
+          <w:sz w:val="20"/>
+          <w:szCs w:val="20"/>
+          <w:lang w:eastAsia="zh-CN"/>
+        </w:rPr>
+        <w:t>基于</w:t>
+      </w:r>
+      <w:r>
+        <w:rPr>
+          <w:rFonts w:ascii="Times New Roman" w:eastAsia="宋体" w:hAnsi="Times New Roman" w:cs="Times New Roman"/>
+          <w:color w:val="000000"/>
+          <w:sz w:val="20"/>
+          <w:szCs w:val="20"/>
+          <w:lang w:eastAsia="zh-CN"/>
+        </w:rPr>
+        <w:t>PMC</w:t>
+      </w:r>
+      <w:r>
+        <w:rPr>
+          <w:rFonts w:ascii="宋体" w:eastAsia="宋体" w:cs="宋体" w:hint="eastAsia"/>
+          <w:color w:val="000000"/>
+          <w:sz w:val="20"/>
+          <w:szCs w:val="20"/>
+          <w:lang w:eastAsia="zh-CN"/>
+        </w:rPr>
+        <w:t>指数模型的文化遗产保护与创新政策的量化评价</w:t>
+      </w:r>
+      <w:r>
+        <w:rPr>
+          <w:rFonts w:ascii="Times New Roman" w:eastAsia="宋体" w:hAnsi="Times New Roman" w:cs="Times New Roman"/>
+          <w:color w:val="000000"/>
+          <w:sz w:val="20"/>
+          <w:szCs w:val="20"/>
+          <w:lang w:eastAsia="zh-CN"/>
+        </w:rPr>
+        <w:t xml:space="preserve">[J]. </w:t>
+      </w:r>
+      <w:r>
+        <w:rPr>
+          <w:rFonts w:ascii="宋体" w:eastAsia="宋体" w:cs="宋体" w:hint="eastAsia"/>
+          <w:color w:val="000000"/>
+          <w:sz w:val="20"/>
+          <w:szCs w:val="20"/>
+          <w:lang w:eastAsia="zh-CN"/>
+        </w:rPr>
+        <w:t>云南民族大学学报</w:t>
+      </w:r>
+      <w:r>
+        <w:rPr>
+          <w:rFonts w:ascii="Times New Roman" w:eastAsia="宋体" w:hAnsi="Times New Roman" w:cs="Times New Roman"/>
+          <w:color w:val="000000"/>
+          <w:sz w:val="20"/>
+          <w:szCs w:val="20"/>
+          <w:lang w:eastAsia="zh-CN"/>
+        </w:rPr>
+        <w:t>(</w:t>
+      </w:r>
+      <w:r>
+        <w:rPr>
+          <w:rFonts w:ascii="宋体" w:eastAsia="宋体" w:cs="宋体" w:hint="eastAsia"/>
+          <w:color w:val="000000"/>
+          <w:sz w:val="20"/>
+          <w:szCs w:val="20"/>
+          <w:lang w:eastAsia="zh-CN"/>
+        </w:rPr>
+        <w:t>哲学社会科学版</w:t>
+      </w:r>
+      <w:r>
+        <w:rPr>
+          <w:rFonts w:ascii="Times New Roman" w:eastAsia="宋体" w:hAnsi="Times New Roman" w:cs="Times New Roman"/>
+          <w:color w:val="000000"/>
+          <w:sz w:val="20"/>
+          <w:szCs w:val="20"/>
+          <w:lang w:eastAsia="zh-CN"/>
+        </w:rPr>
+        <w:t>), 2023: 1-12.</w:t>
+      </w:r>
+      <w:bookmarkEnd w:id="18"/>
+    </w:p>
+    <w:p>
+      <w:pPr>
+        <w:widowControl w:val="0"/>
+        <w:autoSpaceDE w:val="0"/>
+        <w:autoSpaceDN w:val="0"/>
+        <w:adjustRightInd w:val="0"/>
+        <w:spacing w:after="0"/>
+        <w:ind w:left="720" w:hanging="720"/>
+        <w:jc w:val="both"/>
+        <w:rPr>
+          <w:rFonts w:ascii="宋体" w:eastAsia="宋体"/>
+          <w:lang w:eastAsia="zh-CN"/>
+        </w:rPr>
+      </w:pPr>
+      <w:r>
+        <w:rPr>
+          <w:rFonts w:ascii="Times New Roman" w:eastAsia="宋体" w:hAnsi="Times New Roman" w:cs="Times New Roman"/>
+          <w:color w:val="000000"/>
+          <w:sz w:val="20"/>
+          <w:szCs w:val="20"/>
+          <w:lang w:eastAsia="zh-CN"/>
+        </w:rPr>
+        <w:t>[10]</w:t>
+      </w:r>
+      <w:r>
+        <w:rPr>
+          <w:rFonts w:ascii="Times New Roman" w:eastAsia="宋体" w:hAnsi="Times New Roman" w:cs="Times New Roman"/>
+          <w:color w:val="000000"/>
+          <w:sz w:val="20"/>
+          <w:szCs w:val="20"/>
+          <w:lang w:eastAsia="zh-CN"/>
+        </w:rPr>
+        <w:tab/>
+      </w:r>
+      <w:bookmarkStart w:id="19" w:name="_neb7F60E1CB_9ADA_4111_83F1_3D9F7D4B303B"/>
+      <w:r>
+        <w:rPr>
+          <w:rFonts w:ascii="宋体" w:eastAsia="宋体" w:cs="宋体" w:hint="eastAsia"/>
+          <w:color w:val="000000"/>
+          <w:sz w:val="20"/>
+          <w:szCs w:val="20"/>
+          <w:lang w:eastAsia="zh-CN"/>
+        </w:rPr>
+        <w:t>杜彬</w:t>
+      </w:r>
+      <w:r>
+        <w:rPr>
+          <w:rFonts w:ascii="Times New Roman" w:eastAsia="宋体" w:hAnsi="Times New Roman" w:cs="Times New Roman"/>
+          <w:color w:val="000000"/>
+          <w:sz w:val="20"/>
+          <w:szCs w:val="20"/>
+          <w:lang w:eastAsia="zh-CN"/>
+        </w:rPr>
+        <w:t xml:space="preserve">. </w:t>
+      </w:r>
+      <w:r>
+        <w:rPr>
+          <w:rFonts w:ascii="宋体" w:eastAsia="宋体" w:cs="宋体" w:hint="eastAsia"/>
+          <w:color w:val="000000"/>
+          <w:sz w:val="20"/>
+          <w:szCs w:val="20"/>
+          <w:lang w:eastAsia="zh-CN"/>
+        </w:rPr>
+        <w:t>文旅融合背景下文化遗产资源推动旅游空间建设的思考</w:t>
+      </w:r>
+      <w:r>
+        <w:rPr>
+          <w:rFonts w:ascii="Times New Roman" w:eastAsia="宋体" w:hAnsi="Times New Roman" w:cs="Times New Roman"/>
+          <w:color w:val="000000"/>
+          <w:sz w:val="20"/>
+          <w:szCs w:val="20"/>
+          <w:lang w:eastAsia="zh-CN"/>
+        </w:rPr>
+        <w:t xml:space="preserve">[J]. </w:t>
+      </w:r>
+      <w:r>
+        <w:rPr>
+          <w:rFonts w:ascii="宋体" w:eastAsia="宋体" w:cs="宋体" w:hint="eastAsia"/>
+          <w:color w:val="000000"/>
+          <w:sz w:val="20"/>
+          <w:szCs w:val="20"/>
+          <w:lang w:eastAsia="zh-CN"/>
+        </w:rPr>
+        <w:t>文化遗产</w:t>
+      </w:r>
+      <w:r>
+        <w:rPr>
+          <w:rFonts w:ascii="Times New Roman" w:eastAsia="宋体" w:hAnsi="Times New Roman" w:cs="Times New Roman"/>
+          <w:color w:val="000000"/>
+          <w:sz w:val="20"/>
+          <w:szCs w:val="20"/>
+          <w:lang w:eastAsia="zh-CN"/>
+        </w:rPr>
+        <w:t>, 2021(02): 32-41.</w:t>
+      </w:r>
+      <w:bookmarkEnd w:id="19"/>
+    </w:p>
+    <w:p>
+      <w:pPr>
+        <w:widowControl w:val="0"/>
+        <w:autoSpaceDE w:val="0"/>
+        <w:autoSpaceDN w:val="0"/>
+        <w:adjustRightInd w:val="0"/>
+        <w:spacing w:after="0"/>
+        <w:ind w:left="720" w:hanging="720"/>
+        <w:jc w:val="both"/>
+        <w:rPr>
+          <w:rFonts w:ascii="宋体" w:eastAsia="宋体"/>
+          <w:lang w:eastAsia="zh-CN"/>
+        </w:rPr>
+      </w:pPr>
+      <w:r>
+        <w:rPr>
+          <w:rFonts w:ascii="Times New Roman" w:eastAsia="宋体" w:hAnsi="Times New Roman" w:cs="Times New Roman"/>
+          <w:color w:val="000000"/>
+          <w:sz w:val="20"/>
+          <w:szCs w:val="20"/>
+          <w:lang w:eastAsia="zh-CN"/>
+        </w:rPr>
+        <w:t>[11]</w:t>
+      </w:r>
+      <w:r>
+        <w:rPr>
+          <w:rFonts w:ascii="Times New Roman" w:eastAsia="宋体" w:hAnsi="Times New Roman" w:cs="Times New Roman"/>
+          <w:color w:val="000000"/>
+          <w:sz w:val="20"/>
+          <w:szCs w:val="20"/>
+          <w:lang w:eastAsia="zh-CN"/>
+        </w:rPr>
+        <w:tab/>
+      </w:r>
+      <w:bookmarkStart w:id="20" w:name="_nebA0D16243_0336_4A6B_960F_EEDBBAB274A4"/>
+      <w:r>
+        <w:rPr>
+          <w:rFonts w:ascii="宋体" w:eastAsia="宋体" w:cs="宋体" w:hint="eastAsia"/>
+          <w:color w:val="000000"/>
+          <w:sz w:val="20"/>
+          <w:szCs w:val="20"/>
+          <w:lang w:eastAsia="zh-CN"/>
+        </w:rPr>
+        <w:t>徐小琴</w:t>
+      </w:r>
+      <w:r>
+        <w:rPr>
+          <w:rFonts w:ascii="Times New Roman" w:eastAsia="宋体" w:hAnsi="Times New Roman" w:cs="Times New Roman"/>
+          <w:color w:val="000000"/>
+          <w:sz w:val="20"/>
+          <w:szCs w:val="20"/>
+          <w:lang w:eastAsia="zh-CN"/>
+        </w:rPr>
+        <w:t xml:space="preserve">, </w:t>
+      </w:r>
+      <w:r>
+        <w:rPr>
+          <w:rFonts w:ascii="宋体" w:eastAsia="宋体" w:cs="宋体" w:hint="eastAsia"/>
+          <w:color w:val="000000"/>
+          <w:sz w:val="20"/>
+          <w:szCs w:val="20"/>
+          <w:lang w:eastAsia="zh-CN"/>
+        </w:rPr>
+        <w:t>汪本学</w:t>
+      </w:r>
+      <w:r>
+        <w:rPr>
+          <w:rFonts w:ascii="Times New Roman" w:eastAsia="宋体" w:hAnsi="Times New Roman" w:cs="Times New Roman"/>
+          <w:color w:val="000000"/>
+          <w:sz w:val="20"/>
+          <w:szCs w:val="20"/>
+          <w:lang w:eastAsia="zh-CN"/>
+        </w:rPr>
+        <w:t xml:space="preserve">. </w:t>
+      </w:r>
+      <w:r>
+        <w:rPr>
+          <w:rFonts w:ascii="宋体" w:eastAsia="宋体" w:cs="宋体" w:hint="eastAsia"/>
+          <w:color w:val="000000"/>
+          <w:sz w:val="20"/>
+          <w:szCs w:val="20"/>
+          <w:lang w:eastAsia="zh-CN"/>
+        </w:rPr>
+        <w:t>浙江农业文化遗产地旅游价值评价与客源市场分析及其开发策略</w:t>
+      </w:r>
+      <w:r>
+        <w:rPr>
+          <w:rFonts w:ascii="Times New Roman" w:eastAsia="宋体" w:hAnsi="Times New Roman" w:cs="Times New Roman"/>
+          <w:color w:val="000000"/>
+          <w:sz w:val="20"/>
+          <w:szCs w:val="20"/>
+          <w:lang w:eastAsia="zh-CN"/>
+        </w:rPr>
+        <w:t xml:space="preserve">[J]. </w:t>
+      </w:r>
+      <w:r>
+        <w:rPr>
+          <w:rFonts w:ascii="宋体" w:eastAsia="宋体" w:cs="宋体" w:hint="eastAsia"/>
+          <w:color w:val="000000"/>
+          <w:sz w:val="20"/>
+          <w:szCs w:val="20"/>
+          <w:lang w:eastAsia="zh-CN"/>
+        </w:rPr>
+        <w:t>经济地理</w:t>
+      </w:r>
+      <w:r>
+        <w:rPr>
+          <w:rFonts w:ascii="Times New Roman" w:eastAsia="宋体" w:hAnsi="Times New Roman" w:cs="Times New Roman"/>
+          <w:color w:val="000000"/>
+          <w:sz w:val="20"/>
+          <w:szCs w:val="20"/>
+          <w:lang w:eastAsia="zh-CN"/>
+        </w:rPr>
+        <w:t>, 2021,41(06): 232-240.</w:t>
+      </w:r>
+      <w:bookmarkEnd w:id="20"/>
+    </w:p>
+    <w:p>
+      <w:pPr>
+        <w:widowControl w:val="0"/>
+        <w:autoSpaceDE w:val="0"/>
+        <w:autoSpaceDN w:val="0"/>
+        <w:adjustRightInd w:val="0"/>
+        <w:spacing w:after="0"/>
+        <w:ind w:left="720" w:hanging="720"/>
+        <w:jc w:val="both"/>
+        <w:rPr>
+          <w:rFonts w:ascii="宋体" w:eastAsia="宋体"/>
+          <w:lang w:eastAsia="zh-CN"/>
+        </w:rPr>
+      </w:pPr>
+      <w:r>
+        <w:rPr>
+          <w:rFonts w:ascii="Times New Roman" w:eastAsia="宋体" w:hAnsi="Times New Roman" w:cs="Times New Roman"/>
+          <w:color w:val="000000"/>
+          <w:sz w:val="20"/>
+          <w:szCs w:val="20"/>
+          <w:lang w:eastAsia="zh-CN"/>
+        </w:rPr>
+        <w:t>[12]</w:t>
+      </w:r>
+      <w:r>
+        <w:rPr>
+          <w:rFonts w:ascii="Times New Roman" w:eastAsia="宋体" w:hAnsi="Times New Roman" w:cs="Times New Roman"/>
+          <w:color w:val="000000"/>
+          <w:sz w:val="20"/>
+          <w:szCs w:val="20"/>
+          <w:lang w:eastAsia="zh-CN"/>
+        </w:rPr>
+        <w:tab/>
+      </w:r>
+      <w:bookmarkStart w:id="21" w:name="_nebBD682624_5C1E_433E_8355_979F2AF324EE"/>
+      <w:r>
+        <w:rPr>
+          <w:rFonts w:ascii="宋体" w:eastAsia="宋体" w:cs="宋体" w:hint="eastAsia"/>
+          <w:color w:val="000000"/>
+          <w:sz w:val="20"/>
+          <w:szCs w:val="20"/>
+          <w:lang w:eastAsia="zh-CN"/>
+        </w:rPr>
+        <w:t>李江苏</w:t>
+      </w:r>
+      <w:r>
+        <w:rPr>
+          <w:rFonts w:ascii="Times New Roman" w:eastAsia="宋体" w:hAnsi="Times New Roman" w:cs="Times New Roman"/>
+          <w:color w:val="000000"/>
+          <w:sz w:val="20"/>
+          <w:szCs w:val="20"/>
+          <w:lang w:eastAsia="zh-CN"/>
+        </w:rPr>
+        <w:t xml:space="preserve">, </w:t>
+      </w:r>
+      <w:r>
+        <w:rPr>
+          <w:rFonts w:ascii="宋体" w:eastAsia="宋体" w:cs="宋体" w:hint="eastAsia"/>
+          <w:color w:val="000000"/>
+          <w:sz w:val="20"/>
+          <w:szCs w:val="20"/>
+          <w:lang w:eastAsia="zh-CN"/>
+        </w:rPr>
+        <w:t>王晓蕊</w:t>
+      </w:r>
+      <w:r>
+        <w:rPr>
+          <w:rFonts w:ascii="Times New Roman" w:eastAsia="宋体" w:hAnsi="Times New Roman" w:cs="Times New Roman"/>
+          <w:color w:val="000000"/>
+          <w:sz w:val="20"/>
+          <w:szCs w:val="20"/>
+          <w:lang w:eastAsia="zh-CN"/>
+        </w:rPr>
+        <w:t xml:space="preserve">, </w:t>
+      </w:r>
+      <w:r>
+        <w:rPr>
+          <w:rFonts w:ascii="宋体" w:eastAsia="宋体" w:cs="宋体" w:hint="eastAsia"/>
+          <w:color w:val="000000"/>
+          <w:sz w:val="20"/>
+          <w:szCs w:val="20"/>
+          <w:lang w:eastAsia="zh-CN"/>
+        </w:rPr>
+        <w:t>李小建</w:t>
+      </w:r>
+      <w:r>
+        <w:rPr>
+          <w:rFonts w:ascii="Times New Roman" w:eastAsia="宋体" w:hAnsi="Times New Roman" w:cs="Times New Roman"/>
+          <w:color w:val="000000"/>
+          <w:sz w:val="20"/>
+          <w:szCs w:val="20"/>
+          <w:lang w:eastAsia="zh-CN"/>
+        </w:rPr>
+        <w:t xml:space="preserve">. </w:t>
+      </w:r>
+      <w:r>
+        <w:rPr>
+          <w:rFonts w:ascii="宋体" w:eastAsia="宋体" w:cs="宋体" w:hint="eastAsia"/>
+          <w:color w:val="000000"/>
+          <w:sz w:val="20"/>
+          <w:szCs w:val="20"/>
+          <w:lang w:eastAsia="zh-CN"/>
+        </w:rPr>
+        <w:t>中国传统村落空间分布特征与影响因素分析</w:t>
+      </w:r>
+      <w:r>
+        <w:rPr>
+          <w:rFonts w:ascii="Times New Roman" w:eastAsia="宋体" w:hAnsi="Times New Roman" w:cs="Times New Roman"/>
+          <w:color w:val="000000"/>
+          <w:sz w:val="20"/>
+          <w:szCs w:val="20"/>
+          <w:lang w:eastAsia="zh-CN"/>
+        </w:rPr>
+        <w:t xml:space="preserve">[J]. </w:t>
+      </w:r>
+      <w:r>
+        <w:rPr>
+          <w:rFonts w:ascii="宋体" w:eastAsia="宋体" w:cs="宋体" w:hint="eastAsia"/>
+          <w:color w:val="000000"/>
+          <w:sz w:val="20"/>
+          <w:szCs w:val="20"/>
+          <w:lang w:eastAsia="zh-CN"/>
+        </w:rPr>
+        <w:t>经济地理</w:t>
+      </w:r>
+      <w:r>
+        <w:rPr>
+          <w:rFonts w:ascii="Times New Roman" w:eastAsia="宋体" w:hAnsi="Times New Roman" w:cs="Times New Roman"/>
+          <w:color w:val="000000"/>
+          <w:sz w:val="20"/>
+          <w:szCs w:val="20"/>
+          <w:lang w:eastAsia="zh-CN"/>
+        </w:rPr>
+        <w:t>, 2020,40(02): 143-153.</w:t>
+      </w:r>
+      <w:bookmarkEnd w:id="21"/>
+    </w:p>
+    <w:p>
+      <w:pPr>
+        <w:widowControl w:val="0"/>
+        <w:autoSpaceDE w:val="0"/>
+        <w:autoSpaceDN w:val="0"/>
+        <w:adjustRightInd w:val="0"/>
+        <w:spacing w:after="0"/>
+        <w:ind w:left="720" w:hanging="720"/>
+        <w:jc w:val="both"/>
+        <w:rPr>
+          <w:rFonts w:ascii="宋体" w:eastAsia="宋体"/>
+          <w:lang w:eastAsia="zh-CN"/>
+        </w:rPr>
+      </w:pPr>
+      <w:r>
+        <w:rPr>
+          <w:rFonts w:ascii="Times New Roman" w:eastAsia="宋体" w:hAnsi="Times New Roman" w:cs="Times New Roman"/>
+          <w:color w:val="000000"/>
+          <w:sz w:val="20"/>
+          <w:szCs w:val="20"/>
+          <w:lang w:eastAsia="zh-CN"/>
+        </w:rPr>
+        <w:t>[13]</w:t>
+      </w:r>
+      <w:r>
+        <w:rPr>
+          <w:rFonts w:ascii="Times New Roman" w:eastAsia="宋体" w:hAnsi="Times New Roman" w:cs="Times New Roman"/>
+          <w:color w:val="000000"/>
+          <w:sz w:val="20"/>
+          <w:szCs w:val="20"/>
+          <w:lang w:eastAsia="zh-CN"/>
+        </w:rPr>
+        <w:tab/>
+      </w:r>
+      <w:bookmarkStart w:id="22" w:name="_neb4DD2C24A_62ED_453E_B62A_99E3C16AFD4E"/>
+      <w:r>
+        <w:rPr>
+          <w:rFonts w:ascii="宋体" w:eastAsia="宋体" w:cs="宋体" w:hint="eastAsia"/>
+          <w:color w:val="000000"/>
+          <w:sz w:val="20"/>
+          <w:szCs w:val="20"/>
+          <w:lang w:eastAsia="zh-CN"/>
+        </w:rPr>
+        <w:t>李涛</w:t>
+      </w:r>
+      <w:r>
+        <w:rPr>
+          <w:rFonts w:ascii="Times New Roman" w:eastAsia="宋体" w:hAnsi="Times New Roman" w:cs="Times New Roman"/>
+          <w:color w:val="000000"/>
+          <w:sz w:val="20"/>
+          <w:szCs w:val="20"/>
+          <w:lang w:eastAsia="zh-CN"/>
+        </w:rPr>
+        <w:t xml:space="preserve">, </w:t>
+      </w:r>
+      <w:r>
+        <w:rPr>
+          <w:rFonts w:ascii="宋体" w:eastAsia="宋体" w:cs="宋体" w:hint="eastAsia"/>
+          <w:color w:val="000000"/>
+          <w:sz w:val="20"/>
+          <w:szCs w:val="20"/>
+          <w:lang w:eastAsia="zh-CN"/>
+        </w:rPr>
+        <w:t>陶卓民</w:t>
+      </w:r>
+      <w:r>
+        <w:rPr>
+          <w:rFonts w:ascii="Times New Roman" w:eastAsia="宋体" w:hAnsi="Times New Roman" w:cs="Times New Roman"/>
+          <w:color w:val="000000"/>
+          <w:sz w:val="20"/>
+          <w:szCs w:val="20"/>
+          <w:lang w:eastAsia="zh-CN"/>
+        </w:rPr>
+        <w:t xml:space="preserve">, </w:t>
+      </w:r>
+      <w:r>
+        <w:rPr>
+          <w:rFonts w:ascii="宋体" w:eastAsia="宋体" w:cs="宋体" w:hint="eastAsia"/>
+          <w:color w:val="000000"/>
+          <w:sz w:val="20"/>
+          <w:szCs w:val="20"/>
+          <w:lang w:eastAsia="zh-CN"/>
+        </w:rPr>
+        <w:t>李在军</w:t>
+      </w:r>
+      <w:r>
+        <w:rPr>
+          <w:rFonts w:ascii="Times New Roman" w:eastAsia="宋体" w:hAnsi="Times New Roman" w:cs="Times New Roman"/>
+          <w:color w:val="000000"/>
+          <w:sz w:val="20"/>
+          <w:szCs w:val="20"/>
+          <w:lang w:eastAsia="zh-CN"/>
+        </w:rPr>
+        <w:t xml:space="preserve">, </w:t>
+      </w:r>
+      <w:r>
+        <w:rPr>
+          <w:rFonts w:ascii="宋体" w:eastAsia="宋体" w:cs="宋体" w:hint="eastAsia"/>
+          <w:color w:val="000000"/>
+          <w:sz w:val="20"/>
+          <w:szCs w:val="20"/>
+          <w:lang w:eastAsia="zh-CN"/>
+        </w:rPr>
+        <w:t>等</w:t>
+      </w:r>
+      <w:r>
+        <w:rPr>
+          <w:rFonts w:ascii="Times New Roman" w:eastAsia="宋体" w:hAnsi="Times New Roman" w:cs="Times New Roman"/>
+          <w:color w:val="000000"/>
+          <w:sz w:val="20"/>
+          <w:szCs w:val="20"/>
+          <w:lang w:eastAsia="zh-CN"/>
+        </w:rPr>
+        <w:t xml:space="preserve">. </w:t>
+      </w:r>
+      <w:r>
+        <w:rPr>
+          <w:rFonts w:ascii="宋体" w:eastAsia="宋体" w:cs="宋体" w:hint="eastAsia"/>
+          <w:color w:val="000000"/>
+          <w:sz w:val="20"/>
+          <w:szCs w:val="20"/>
+          <w:lang w:eastAsia="zh-CN"/>
+        </w:rPr>
+        <w:t>基于</w:t>
+      </w:r>
+      <w:r>
+        <w:rPr>
+          <w:rFonts w:ascii="Times New Roman" w:eastAsia="宋体" w:hAnsi="Times New Roman" w:cs="Times New Roman"/>
+          <w:color w:val="000000"/>
+          <w:sz w:val="20"/>
+          <w:szCs w:val="20"/>
+          <w:lang w:eastAsia="zh-CN"/>
+        </w:rPr>
+        <w:t>GIS</w:t>
+      </w:r>
+      <w:r>
+        <w:rPr>
+          <w:rFonts w:ascii="宋体" w:eastAsia="宋体" w:cs="宋体" w:hint="eastAsia"/>
+          <w:color w:val="000000"/>
+          <w:sz w:val="20"/>
+          <w:szCs w:val="20"/>
+          <w:lang w:eastAsia="zh-CN"/>
+        </w:rPr>
+        <w:t>技术的江苏省乡村旅游景点类型与时空特征研究</w:t>
+      </w:r>
+      <w:r>
+        <w:rPr>
+          <w:rFonts w:ascii="Times New Roman" w:eastAsia="宋体" w:hAnsi="Times New Roman" w:cs="Times New Roman"/>
+          <w:color w:val="000000"/>
+          <w:sz w:val="20"/>
+          <w:szCs w:val="20"/>
+          <w:lang w:eastAsia="zh-CN"/>
+        </w:rPr>
+        <w:t xml:space="preserve">[J]. </w:t>
+      </w:r>
+      <w:r>
+        <w:rPr>
+          <w:rFonts w:ascii="宋体" w:eastAsia="宋体" w:cs="宋体" w:hint="eastAsia"/>
+          <w:color w:val="000000"/>
+          <w:sz w:val="20"/>
+          <w:szCs w:val="20"/>
+          <w:lang w:eastAsia="zh-CN"/>
+        </w:rPr>
+        <w:t>经济地理</w:t>
+      </w:r>
+      <w:r>
+        <w:rPr>
+          <w:rFonts w:ascii="Times New Roman" w:eastAsia="宋体" w:hAnsi="Times New Roman" w:cs="Times New Roman"/>
+          <w:color w:val="000000"/>
+          <w:sz w:val="20"/>
+          <w:szCs w:val="20"/>
+          <w:lang w:eastAsia="zh-CN"/>
+        </w:rPr>
+        <w:t>, 2014,34(11): 179-184.</w:t>
+      </w:r>
+      <w:bookmarkEnd w:id="22"/>
     </w:p>
     <w:p>
       <w:pPr>
@@ -1964,6 +4232,13 @@
     <w:lsdException w:name="Medium Shading 2"/>
     <w:lsdException w:name="Medium List 1"/>
     <w:lsdException w:name="Medium List 2"/>
+    <w:lsdException w:name="Medium Grid 1"/>
+    <w:lsdException w:name="Medium Grid 2"/>
+    <w:lsdException w:name="Medium Grid 3"/>
+    <w:lsdException w:name="Dark List"/>
+    <w:lsdException w:name="Colorful Shading"/>
+    <w:lsdException w:name="Colorful List"/>
+    <w:lsdException w:name="Colorful Grid"/>
     <w:lsdException w:name="Light Shading Accent 1"/>
     <w:lsdException w:name="Light List Accent 1"/>
     <w:lsdException w:name="Light Grid Accent 1"/>

--- a/民族文化遗产旅游村时空演化机制分析.docx
+++ b/民族文化遗产旅游村时空演化机制分析.docx
@@ -20,7 +20,7 @@
           <w:color w:val="auto"/>
           <w:lang w:eastAsia="zh-CN"/>
         </w:rPr>
-        <w:t>民族文化遗产旅游</w:t>
+        <w:t>凉山</w:t>
       </w:r>
       <w:r>
         <w:rPr>
@@ -28,7 +28,7 @@
           <w:color w:val="auto"/>
           <w:lang w:eastAsia="zh-CN"/>
         </w:rPr>
-        <w:t>重点</w:t>
+        <w:t>民族文化遗产旅游</w:t>
       </w:r>
       <w:r>
         <w:rPr>
@@ -36,7 +36,23 @@
           <w:color w:val="auto"/>
           <w:lang w:eastAsia="zh-CN"/>
         </w:rPr>
-        <w:t>村时空演化机制分析</w:t>
+        <w:t>重点</w:t>
+      </w:r>
+      <w:r>
+        <w:rPr>
+          <w:rFonts w:ascii="微软雅黑" w:eastAsia="微软雅黑" w:hAnsi="微软雅黑"/>
+          <w:color w:val="auto"/>
+          <w:lang w:eastAsia="zh-CN"/>
+        </w:rPr>
+        <w:t>村</w:t>
+      </w:r>
+      <w:r>
+        <w:rPr>
+          <w:rFonts w:ascii="微软雅黑" w:eastAsia="微软雅黑" w:hAnsi="微软雅黑"/>
+          <w:color w:val="auto"/>
+          <w:lang w:eastAsia="zh-CN"/>
+        </w:rPr>
+        <w:t>时空演化机制研究</w:t>
       </w:r>
     </w:p>
     <w:p>
@@ -53,22 +69,33 @@
           <w:rFonts w:hint="eastAsia"/>
           <w:lang w:eastAsia="zh-CN"/>
         </w:rPr>
-        <w:t>（研究设计）</w:t>
+        <w:t>（</w:t>
+      </w:r>
+      <w:r>
+        <w:rPr>
+          <w:rFonts w:hint="eastAsia"/>
+          <w:lang w:eastAsia="zh-CN"/>
+        </w:rPr>
+        <w:t>初步</w:t>
+      </w:r>
+      <w:r>
+        <w:rPr>
+          <w:rFonts w:hint="eastAsia"/>
+          <w:lang w:eastAsia="zh-CN"/>
+        </w:rPr>
+        <w:t>研究设计）</w:t>
       </w:r>
     </w:p>
     <w:p>
       <w:pPr>
         <w:pStyle w:val="3"/>
-        <w:spacing w:before="120" w:after="120"/>
-        <w:rPr>
-          <w:color w:val="auto"/>
+        <w:rPr>
           <w:lang w:eastAsia="zh-CN"/>
         </w:rPr>
       </w:pPr>
       <w:bookmarkStart w:id="1" w:name="header-n2"/>
       <w:r>
         <w:rPr>
-          <w:color w:val="auto"/>
           <w:lang w:eastAsia="zh-CN"/>
         </w:rPr>
         <w:t>一、研究背景及意义</w:t>
@@ -147,10 +174,23 @@
         <w:rPr>
           <w:lang w:eastAsia="zh-CN"/>
         </w:rPr>
-        <w:t>凉山彝族自治州是全国最大的彝族聚居地且民族众多，还拥有如布依族、傈僳族等</w:t>
-      </w:r>
-      <w:r>
-        <w:rPr>
+        <w:t>凉山彝族自治州</w:t>
+      </w:r>
+      <w:r>
+        <w:rPr>
+          <w:lang w:eastAsia="zh-CN"/>
+        </w:rPr>
+        <w:t>不仅</w:t>
+      </w:r>
+      <w:r>
+        <w:rPr>
+          <w:lang w:eastAsia="zh-CN"/>
+        </w:rPr>
+        <w:t>是全国最大的彝族聚居地，还拥有如布依族、傈僳族等</w:t>
+      </w:r>
+      <w:r>
+        <w:rPr>
+          <w:rFonts w:ascii="Times New Roman" w:hAnsi="Times New Roman"/>
           <w:lang w:eastAsia="zh-CN"/>
         </w:rPr>
         <w:t>12</w:t>
@@ -159,7 +199,171 @@
         <w:rPr>
           <w:lang w:eastAsia="zh-CN"/>
         </w:rPr>
-        <w:t>个世居少数民族，凉山依托山区地形地貌、气候与生物资源，形成了丰富的独特民族文化遗产。部分村落依托其典型的民族文化遗产发展乡村旅游，如昭觉县支尓莫乡阿土列尔村（悬崖村）、德昌县德州镇角半村（主要依托桑葚樱桃产业发展乡村旅游，与研究主题不符）先后入选国家级乡村旅游重点村，西昌市安哈镇长板桥村（彝族村落）、西瑶镇拉落村（布依族村落）入选四川省天府旅游名村，是全国、全省民族文化遗产旅游发展的典型样板。</w:t>
+        <w:t>个世居少数民族，</w:t>
+      </w:r>
+      <w:r>
+        <w:rPr>
+          <w:lang w:eastAsia="zh-CN"/>
+        </w:rPr>
+        <w:t>依托</w:t>
+      </w:r>
+      <w:r>
+        <w:rPr>
+          <w:lang w:eastAsia="zh-CN"/>
+        </w:rPr>
+        <w:t>独特的</w:t>
+      </w:r>
+      <w:r>
+        <w:rPr>
+          <w:lang w:eastAsia="zh-CN"/>
+        </w:rPr>
+        <w:t>地形地貌、气候与生物</w:t>
+      </w:r>
+      <w:r>
+        <w:rPr>
+          <w:lang w:eastAsia="zh-CN"/>
+        </w:rPr>
+        <w:t>等资源，形成了丰富的</w:t>
+      </w:r>
+      <w:r>
+        <w:rPr>
+          <w:lang w:eastAsia="zh-CN"/>
+        </w:rPr>
+        <w:t>民族文化遗产。</w:t>
+      </w:r>
+      <w:r>
+        <w:rPr>
+          <w:lang w:eastAsia="zh-CN"/>
+        </w:rPr>
+        <w:t>其中</w:t>
+      </w:r>
+      <w:r>
+        <w:rPr>
+          <w:rFonts w:hint="eastAsia"/>
+          <w:lang w:eastAsia="zh-CN"/>
+        </w:rPr>
+        <w:t>，</w:t>
+      </w:r>
+      <w:r>
+        <w:rPr>
+          <w:lang w:eastAsia="zh-CN"/>
+        </w:rPr>
+        <w:t>部分村</w:t>
+      </w:r>
+      <w:r>
+        <w:rPr>
+          <w:lang w:eastAsia="zh-CN"/>
+        </w:rPr>
+        <w:t>依托其典型的民族文化遗产</w:t>
+      </w:r>
+      <w:r>
+        <w:rPr>
+          <w:lang w:eastAsia="zh-CN"/>
+        </w:rPr>
+        <w:t>优势资源</w:t>
+      </w:r>
+      <w:r>
+        <w:rPr>
+          <w:lang w:eastAsia="zh-CN"/>
+        </w:rPr>
+        <w:t>发展乡村旅游</w:t>
+      </w:r>
+      <w:r>
+        <w:rPr>
+          <w:lang w:eastAsia="zh-CN"/>
+        </w:rPr>
+        <w:t>并已取得显著成效</w:t>
+      </w:r>
+      <w:r>
+        <w:rPr>
+          <w:lang w:eastAsia="zh-CN"/>
+        </w:rPr>
+        <w:t>，如昭觉县支</w:t>
+      </w:r>
+      <w:proofErr w:type="gramStart"/>
+      <w:r>
+        <w:rPr>
+          <w:lang w:eastAsia="zh-CN"/>
+        </w:rPr>
+        <w:t>尓莫乡</w:t>
+      </w:r>
+      <w:proofErr w:type="gramEnd"/>
+      <w:r>
+        <w:rPr>
+          <w:lang w:eastAsia="zh-CN"/>
+        </w:rPr>
+        <w:t>阿土列尔村（悬崖村</w:t>
+      </w:r>
+      <w:r>
+        <w:rPr>
+          <w:rFonts w:hint="eastAsia"/>
+          <w:lang w:eastAsia="zh-CN"/>
+        </w:rPr>
+        <w:t>，</w:t>
+      </w:r>
+      <w:r>
+        <w:rPr>
+          <w:lang w:eastAsia="zh-CN"/>
+        </w:rPr>
+        <w:t>现已改名</w:t>
+      </w:r>
+      <w:r>
+        <w:rPr>
+          <w:lang w:eastAsia="zh-CN"/>
+        </w:rPr>
+        <w:t>）、德昌县德州镇角半村（</w:t>
+      </w:r>
+      <w:r>
+        <w:rPr>
+          <w:lang w:eastAsia="zh-CN"/>
+        </w:rPr>
+        <w:t>依托桑葚樱桃产业发展乡村旅游，与研究主题不符）先后入选国家级乡村旅游重点村</w:t>
+      </w:r>
+      <w:r>
+        <w:rPr>
+          <w:rStyle w:val="ab"/>
+          <w:lang w:eastAsia="zh-CN"/>
+        </w:rPr>
+        <w:footnoteReference w:id="1"/>
+      </w:r>
+      <w:r>
+        <w:rPr>
+          <w:lang w:eastAsia="zh-CN"/>
+        </w:rPr>
+        <w:t>，西昌市安哈镇长板桥村（彝族村落）、</w:t>
+      </w:r>
+      <w:proofErr w:type="gramStart"/>
+      <w:r>
+        <w:rPr>
+          <w:lang w:eastAsia="zh-CN"/>
+        </w:rPr>
+        <w:t>西瑶镇拉</w:t>
+      </w:r>
+      <w:proofErr w:type="gramEnd"/>
+      <w:r>
+        <w:rPr>
+          <w:lang w:eastAsia="zh-CN"/>
+        </w:rPr>
+        <w:t>落村（布依族村落）入选四川省天府旅游名村</w:t>
+      </w:r>
+      <w:r>
+        <w:rPr>
+          <w:rStyle w:val="ab"/>
+          <w:lang w:eastAsia="zh-CN"/>
+        </w:rPr>
+        <w:footnoteReference w:id="2"/>
+      </w:r>
+      <w:r>
+        <w:rPr>
+          <w:lang w:eastAsia="zh-CN"/>
+        </w:rPr>
+        <w:t>，是全国、全省民族文化遗产旅游发展</w:t>
+      </w:r>
+      <w:r>
+        <w:rPr>
+          <w:lang w:eastAsia="zh-CN"/>
+        </w:rPr>
+        <w:t>典型样板。</w:t>
       </w:r>
     </w:p>
     <w:p>
@@ -176,21 +380,101 @@
         <w:rPr>
           <w:lang w:eastAsia="zh-CN"/>
         </w:rPr>
-        <w:t xml:space="preserve"> </w:t>
-      </w:r>
-      <w:r>
-        <w:rPr>
-          <w:lang w:eastAsia="zh-CN"/>
-        </w:rPr>
-        <w:t>这些村落如何依托其优势民族文化遗产资源一步一步发展成为样板，现状成效（建设水平与游客满意度测量）如何？是目前亟待回答的问题，回答这一问题有助于提出其如何进一步完善旅游产品体系、优化旅游经营体系的建议，并为凉山州及其他山区民族文化遗产优势区推动文旅融合发展总结经验、提供建议。</w:t>
+        <w:t>本文旨在回答</w:t>
+      </w:r>
+      <w:r>
+        <w:rPr>
+          <w:rFonts w:hint="eastAsia"/>
+          <w:lang w:eastAsia="zh-CN"/>
+        </w:rPr>
+        <w:t>，</w:t>
+      </w:r>
+      <w:r>
+        <w:rPr>
+          <w:lang w:eastAsia="zh-CN"/>
+        </w:rPr>
+        <w:t>民族文化遗产旅游重点村内部时空演化的特征</w:t>
+      </w:r>
+      <w:r>
+        <w:rPr>
+          <w:rFonts w:hint="eastAsia"/>
+          <w:lang w:eastAsia="zh-CN"/>
+        </w:rPr>
+        <w:t>、</w:t>
+      </w:r>
+      <w:r>
+        <w:rPr>
+          <w:lang w:eastAsia="zh-CN"/>
+        </w:rPr>
+        <w:t>规律和机制是怎么样的</w:t>
+      </w:r>
+      <w:r>
+        <w:rPr>
+          <w:lang w:eastAsia="zh-CN"/>
+        </w:rPr>
+        <w:t>？</w:t>
+      </w:r>
+      <w:r>
+        <w:rPr>
+          <w:lang w:eastAsia="zh-CN"/>
+        </w:rPr>
+        <w:t>本文的研究</w:t>
+      </w:r>
+      <w:r>
+        <w:rPr>
+          <w:lang w:eastAsia="zh-CN"/>
+        </w:rPr>
+        <w:t>有助于提出</w:t>
+      </w:r>
+      <w:r>
+        <w:rPr>
+          <w:lang w:eastAsia="zh-CN"/>
+        </w:rPr>
+        <w:t>研究对象</w:t>
+      </w:r>
+      <w:r>
+        <w:rPr>
+          <w:lang w:eastAsia="zh-CN"/>
+        </w:rPr>
+        <w:t>如何进一</w:t>
+      </w:r>
+      <w:r>
+        <w:rPr>
+          <w:lang w:eastAsia="zh-CN"/>
+        </w:rPr>
+        <w:t>步完善旅游产品体系、优化旅游经营体系的建议，并为凉山州及其他</w:t>
+      </w:r>
+      <w:r>
+        <w:rPr>
+          <w:lang w:eastAsia="zh-CN"/>
+        </w:rPr>
+        <w:t>民族文化遗产优势</w:t>
+      </w:r>
+      <w:proofErr w:type="gramStart"/>
+      <w:r>
+        <w:rPr>
+          <w:lang w:eastAsia="zh-CN"/>
+        </w:rPr>
+        <w:t>区推动文旅</w:t>
+      </w:r>
+      <w:proofErr w:type="gramEnd"/>
+      <w:r>
+        <w:rPr>
+          <w:lang w:eastAsia="zh-CN"/>
+        </w:rPr>
+        <w:t>融合发展总结经验、探索路径</w:t>
+      </w:r>
+      <w:r>
+        <w:rPr>
+          <w:lang w:eastAsia="zh-CN"/>
+        </w:rPr>
+        <w:t>。</w:t>
       </w:r>
     </w:p>
     <w:p>
       <w:pPr>
         <w:pStyle w:val="3"/>
-        <w:spacing w:before="120" w:after="120"/>
-        <w:rPr>
-          <w:color w:val="auto"/>
+        <w:rPr>
           <w:lang w:eastAsia="zh-CN"/>
         </w:rPr>
       </w:pPr>
@@ -198,7 +482,6 @@
       <w:bookmarkEnd w:id="1"/>
       <w:r>
         <w:rPr>
-          <w:color w:val="auto"/>
           <w:lang w:eastAsia="zh-CN"/>
         </w:rPr>
         <w:t>二、研究对象与目的</w:t>
@@ -224,7 +507,66 @@
         <w:rPr>
           <w:lang w:eastAsia="zh-CN"/>
         </w:rPr>
-        <w:t>研究对象是：凉山州昭觉县支尓莫乡阿土列尔村、西昌市安哈镇长板桥村、宁南县西瑶镇拉落村。</w:t>
+        <w:t>研究对象是：</w:t>
+      </w:r>
+      <w:r>
+        <w:rPr>
+          <w:lang w:eastAsia="zh-CN"/>
+        </w:rPr>
+        <w:t>四川省</w:t>
+      </w:r>
+      <w:r>
+        <w:rPr>
+          <w:lang w:eastAsia="zh-CN"/>
+        </w:rPr>
+        <w:t>凉山彝族自治州</w:t>
+      </w:r>
+      <w:r>
+        <w:rPr>
+          <w:lang w:eastAsia="zh-CN"/>
+        </w:rPr>
+        <w:t>昭觉县支</w:t>
+      </w:r>
+      <w:proofErr w:type="gramStart"/>
+      <w:r>
+        <w:rPr>
+          <w:lang w:eastAsia="zh-CN"/>
+        </w:rPr>
+        <w:t>尓莫乡</w:t>
+      </w:r>
+      <w:proofErr w:type="gramEnd"/>
+      <w:r>
+        <w:rPr>
+          <w:lang w:eastAsia="zh-CN"/>
+        </w:rPr>
+        <w:t>阿土列尔村</w:t>
+      </w:r>
+      <w:r>
+        <w:rPr>
+          <w:rFonts w:hint="eastAsia"/>
+          <w:lang w:eastAsia="zh-CN"/>
+        </w:rPr>
+        <w:t>（悬崖村）</w:t>
+      </w:r>
+      <w:r>
+        <w:rPr>
+          <w:lang w:eastAsia="zh-CN"/>
+        </w:rPr>
+        <w:t>、西昌市安哈镇长板桥村、宁南县</w:t>
+      </w:r>
+      <w:proofErr w:type="gramStart"/>
+      <w:r>
+        <w:rPr>
+          <w:lang w:eastAsia="zh-CN"/>
+        </w:rPr>
+        <w:t>西瑶镇拉</w:t>
+      </w:r>
+      <w:proofErr w:type="gramEnd"/>
+      <w:r>
+        <w:rPr>
+          <w:lang w:eastAsia="zh-CN"/>
+        </w:rPr>
+        <w:t>落村。</w:t>
       </w:r>
     </w:p>
     <w:p>
@@ -241,16 +583,36 @@
         <w:rPr>
           <w:lang w:eastAsia="zh-CN"/>
         </w:rPr>
+        <w:lastRenderedPageBreak/>
         <w:t xml:space="preserve"> </w:t>
       </w:r>
       <w:r>
         <w:rPr>
           <w:lang w:eastAsia="zh-CN"/>
         </w:rPr>
-        <w:t>研究内容为：通过分析以上村的乡村民族文化遗产旅游发展在</w:t>
-      </w:r>
-      <w:r>
-        <w:rPr>
+        <w:t>研究内容为：通过分析以上</w:t>
+      </w:r>
+      <w:r>
+        <w:rPr>
+          <w:lang w:eastAsia="zh-CN"/>
+        </w:rPr>
+        <w:t>民族文化遗产旅游</w:t>
+      </w:r>
+      <w:r>
+        <w:rPr>
+          <w:lang w:eastAsia="zh-CN"/>
+        </w:rPr>
+        <w:t>重点村</w:t>
+      </w:r>
+      <w:r>
+        <w:rPr>
+          <w:lang w:eastAsia="zh-CN"/>
+        </w:rPr>
+        <w:t>在</w:t>
+      </w:r>
+      <w:r>
+        <w:rPr>
+          <w:rFonts w:ascii="Times New Roman" w:hAnsi="Times New Roman"/>
           <w:lang w:eastAsia="zh-CN"/>
         </w:rPr>
         <w:t>2012</w:t>
@@ -263,6 +625,7 @@
       </w:r>
       <w:r>
         <w:rPr>
+          <w:rFonts w:ascii="Times New Roman" w:hAnsi="Times New Roman"/>
           <w:lang w:eastAsia="zh-CN"/>
         </w:rPr>
         <w:t>2017</w:t>
@@ -275,6 +638,7 @@
       </w:r>
       <w:r>
         <w:rPr>
+          <w:rFonts w:ascii="Times New Roman" w:hAnsi="Times New Roman"/>
           <w:lang w:eastAsia="zh-CN"/>
         </w:rPr>
         <w:t>2022</w:t>
@@ -283,38 +647,69 @@
         <w:rPr>
           <w:lang w:eastAsia="zh-CN"/>
         </w:rPr>
-        <w:t>年（党的十八大以来）的空间格局，总结形成山区民族文化遗产旅游发展的时空演化一般规律，从旅游前中后过程中</w:t>
-      </w:r>
-      <w:r>
-        <w:rPr>
-          <w:lang w:eastAsia="zh-CN"/>
-        </w:rPr>
-        <w:t>“</w:t>
-      </w:r>
-      <w:r>
-        <w:rPr>
-          <w:lang w:eastAsia="zh-CN"/>
-        </w:rPr>
-        <w:t>人</w:t>
-      </w:r>
-      <w:r>
-        <w:rPr>
-          <w:lang w:eastAsia="zh-CN"/>
-        </w:rPr>
-        <w:t>”</w:t>
-      </w:r>
-      <w:r>
-        <w:rPr>
-          <w:lang w:eastAsia="zh-CN"/>
-        </w:rPr>
-        <w:t>的视角，深度访谈或网络</w:t>
-      </w:r>
-      <w:r>
-        <w:rPr>
-          <w:lang w:eastAsia="zh-CN"/>
-        </w:rPr>
-        <w:lastRenderedPageBreak/>
-        <w:t>收集、了解旅游主体（</w:t>
+        <w:t>年（党的十八大以来）的</w:t>
+      </w:r>
+      <w:r>
+        <w:rPr>
+          <w:lang w:eastAsia="zh-CN"/>
+        </w:rPr>
+        <w:t>空间格局，分析</w:t>
+      </w:r>
+      <w:r>
+        <w:rPr>
+          <w:rFonts w:hint="eastAsia"/>
+          <w:lang w:eastAsia="zh-CN"/>
+        </w:rPr>
+        <w:t>、</w:t>
+      </w:r>
+      <w:r>
+        <w:rPr>
+          <w:lang w:eastAsia="zh-CN"/>
+        </w:rPr>
+        <w:t>总结</w:t>
+      </w:r>
+      <w:r>
+        <w:rPr>
+          <w:lang w:eastAsia="zh-CN"/>
+        </w:rPr>
+        <w:t>形成</w:t>
+      </w:r>
+      <w:r>
+        <w:rPr>
+          <w:lang w:eastAsia="zh-CN"/>
+        </w:rPr>
+        <w:t>时空演化</w:t>
+      </w:r>
+      <w:r>
+        <w:rPr>
+          <w:lang w:eastAsia="zh-CN"/>
+        </w:rPr>
+        <w:t>特征和</w:t>
+      </w:r>
+      <w:r>
+        <w:rPr>
+          <w:lang w:eastAsia="zh-CN"/>
+        </w:rPr>
+        <w:t>一般规律</w:t>
+      </w:r>
+      <w:r>
+        <w:rPr>
+          <w:rFonts w:hint="eastAsia"/>
+          <w:lang w:eastAsia="zh-CN"/>
+        </w:rPr>
+        <w:t>；</w:t>
+      </w:r>
+      <w:r>
+        <w:rPr>
+          <w:lang w:eastAsia="zh-CN"/>
+        </w:rPr>
+        <w:t>通过</w:t>
+      </w:r>
+      <w:r>
+        <w:rPr>
+          <w:lang w:eastAsia="zh-CN"/>
+        </w:rPr>
+        <w:t>访谈或网络收集、了解旅游主体（</w:t>
       </w:r>
       <w:r>
         <w:rPr>
@@ -326,7 +721,180 @@
         <w:rPr>
           <w:lang w:eastAsia="zh-CN"/>
         </w:rPr>
-        <w:t>者（当地民众、旅游企业等）对村民族文化遗产旅游发展的相关行为、评价和看法，解释形成以上时空演化规律的原因，最后基于演化规律及其成因提出下一步的发展建议。</w:t>
+        <w:t>者（当地民众、旅游企业等）</w:t>
+      </w:r>
+      <w:r>
+        <w:rPr>
+          <w:lang w:eastAsia="zh-CN"/>
+        </w:rPr>
+        <w:t>对</w:t>
+      </w:r>
+      <w:r>
+        <w:rPr>
+          <w:lang w:eastAsia="zh-CN"/>
+        </w:rPr>
+        <w:t>民族文化遗产旅游</w:t>
+      </w:r>
+      <w:r>
+        <w:rPr>
+          <w:lang w:eastAsia="zh-CN"/>
+        </w:rPr>
+        <w:t>重点村发展</w:t>
+      </w:r>
+      <w:r>
+        <w:rPr>
+          <w:lang w:eastAsia="zh-CN"/>
+        </w:rPr>
+        <w:t>评价</w:t>
+      </w:r>
+      <w:r>
+        <w:rPr>
+          <w:rFonts w:hint="eastAsia"/>
+          <w:lang w:eastAsia="zh-CN"/>
+        </w:rPr>
+        <w:t>、</w:t>
+      </w:r>
+      <w:r>
+        <w:rPr>
+          <w:lang w:eastAsia="zh-CN"/>
+        </w:rPr>
+        <w:t>建议</w:t>
+      </w:r>
+      <w:r>
+        <w:rPr>
+          <w:rFonts w:hint="eastAsia"/>
+          <w:lang w:eastAsia="zh-CN"/>
+        </w:rPr>
+        <w:t>、</w:t>
+      </w:r>
+      <w:r>
+        <w:rPr>
+          <w:lang w:eastAsia="zh-CN"/>
+        </w:rPr>
+        <w:t>决策</w:t>
+      </w:r>
+      <w:r>
+        <w:rPr>
+          <w:lang w:eastAsia="zh-CN"/>
+        </w:rPr>
+        <w:t>等</w:t>
+      </w:r>
+      <w:r>
+        <w:rPr>
+          <w:lang w:eastAsia="zh-CN"/>
+        </w:rPr>
+        <w:t>信息，解释影响</w:t>
+      </w:r>
+      <w:r>
+        <w:rPr>
+          <w:lang w:eastAsia="zh-CN"/>
+        </w:rPr>
+        <w:t>民族文化遗产旅游</w:t>
+      </w:r>
+      <w:r>
+        <w:rPr>
+          <w:lang w:eastAsia="zh-CN"/>
+        </w:rPr>
+        <w:t>重点村</w:t>
+      </w:r>
+      <w:r>
+        <w:rPr>
+          <w:lang w:eastAsia="zh-CN"/>
+        </w:rPr>
+        <w:t>时空演化</w:t>
+      </w:r>
+      <w:r>
+        <w:rPr>
+          <w:lang w:eastAsia="zh-CN"/>
+        </w:rPr>
+        <w:t>特征和</w:t>
+      </w:r>
+      <w:r>
+        <w:rPr>
+          <w:lang w:eastAsia="zh-CN"/>
+        </w:rPr>
+        <w:t>规律的原因</w:t>
+      </w:r>
+      <w:r>
+        <w:rPr>
+          <w:rFonts w:hint="eastAsia"/>
+          <w:lang w:eastAsia="zh-CN"/>
+        </w:rPr>
+        <w:t>；</w:t>
+      </w:r>
+      <w:r>
+        <w:rPr>
+          <w:lang w:eastAsia="zh-CN"/>
+        </w:rPr>
+        <w:t>最后基于演化</w:t>
+      </w:r>
+      <w:r>
+        <w:rPr>
+          <w:lang w:eastAsia="zh-CN"/>
+        </w:rPr>
+        <w:t>特征</w:t>
+      </w:r>
+      <w:r>
+        <w:rPr>
+          <w:rFonts w:hint="eastAsia"/>
+          <w:lang w:eastAsia="zh-CN"/>
+        </w:rPr>
+        <w:t>、</w:t>
+      </w:r>
+      <w:r>
+        <w:rPr>
+          <w:lang w:eastAsia="zh-CN"/>
+        </w:rPr>
+        <w:t>规律及其成因</w:t>
+      </w:r>
+      <w:r>
+        <w:rPr>
+          <w:rFonts w:hint="eastAsia"/>
+          <w:lang w:eastAsia="zh-CN"/>
+        </w:rPr>
+        <w:t>，</w:t>
+      </w:r>
+      <w:r>
+        <w:rPr>
+          <w:lang w:eastAsia="zh-CN"/>
+        </w:rPr>
+        <w:t>对民族文化遗产旅游重点村旅游产业</w:t>
+      </w:r>
+      <w:r>
+        <w:rPr>
+          <w:lang w:eastAsia="zh-CN"/>
+        </w:rPr>
+        <w:t>发展</w:t>
+      </w:r>
+      <w:r>
+        <w:rPr>
+          <w:lang w:eastAsia="zh-CN"/>
+        </w:rPr>
+        <w:t>以及三个研究对象</w:t>
+      </w:r>
+      <w:r>
+        <w:rPr>
+          <w:lang w:eastAsia="zh-CN"/>
+        </w:rPr>
+        <w:t>旅游产业提质增效</w:t>
+      </w:r>
+      <w:r>
+        <w:rPr>
+          <w:lang w:eastAsia="zh-CN"/>
+        </w:rPr>
+        <w:t>分别</w:t>
+      </w:r>
+      <w:r>
+        <w:rPr>
+          <w:lang w:eastAsia="zh-CN"/>
+        </w:rPr>
+        <w:t>提出</w:t>
+      </w:r>
+      <w:r>
+        <w:rPr>
+          <w:lang w:eastAsia="zh-CN"/>
+        </w:rPr>
+        <w:t>建议。</w:t>
       </w:r>
     </w:p>
     <w:p>
@@ -349,13 +917,45 @@
         <w:rPr>
           <w:lang w:eastAsia="zh-CN"/>
         </w:rPr>
-        <w:t>研究目的是：理清山区民族文化遗产旅游发展的</w:t>
-      </w:r>
-      <w:r>
-        <w:rPr>
-          <w:lang w:eastAsia="zh-CN"/>
-        </w:rPr>
-        <w:t>时空演化规律，并对演化规律作出解释，最后基于时空演化视角</w:t>
+        <w:t>研究目的是：理清</w:t>
+      </w:r>
+      <w:r>
+        <w:rPr>
+          <w:lang w:eastAsia="zh-CN"/>
+        </w:rPr>
+        <w:t>民族文化遗产旅游</w:t>
+      </w:r>
+      <w:r>
+        <w:rPr>
+          <w:lang w:eastAsia="zh-CN"/>
+        </w:rPr>
+        <w:t>重点</w:t>
+      </w:r>
+      <w:r>
+        <w:rPr>
+          <w:lang w:eastAsia="zh-CN"/>
+        </w:rPr>
+        <w:t>村</w:t>
+      </w:r>
+      <w:r>
+        <w:rPr>
+          <w:lang w:eastAsia="zh-CN"/>
+        </w:rPr>
+        <w:t>时空演化规律，并对演化规律</w:t>
+      </w:r>
+      <w:proofErr w:type="gramStart"/>
+      <w:r>
+        <w:rPr>
+          <w:lang w:eastAsia="zh-CN"/>
+        </w:rPr>
+        <w:t>作出</w:t>
+      </w:r>
+      <w:proofErr w:type="gramEnd"/>
+      <w:r>
+        <w:rPr>
+          <w:lang w:eastAsia="zh-CN"/>
+        </w:rPr>
+        <w:t>解释，最后基于时空演化视角</w:t>
       </w:r>
       <w:r>
         <w:rPr>
@@ -379,9 +979,7 @@
     <w:p>
       <w:pPr>
         <w:pStyle w:val="3"/>
-        <w:spacing w:before="120" w:after="120"/>
-        <w:rPr>
-          <w:color w:val="auto"/>
+        <w:rPr>
           <w:lang w:eastAsia="zh-CN"/>
         </w:rPr>
       </w:pPr>
@@ -389,7 +987,6 @@
       <w:bookmarkEnd w:id="2"/>
       <w:r>
         <w:rPr>
-          <w:color w:val="auto"/>
           <w:lang w:eastAsia="zh-CN"/>
         </w:rPr>
         <w:t>三、文献综述</w:t>
@@ -467,7 +1064,19 @@
         <w:rPr>
           <w:lang w:eastAsia="zh-CN"/>
         </w:rPr>
-        <w:t>两个方向的理论，两个理论在其话语背景下均存在一定的合理性</w:t>
+        <w:t>两个方向的理论</w:t>
+      </w:r>
+      <w:r>
+        <w:rPr>
+          <w:lang w:eastAsia="zh-CN"/>
+        </w:rPr>
+        <w:t>观点，两个理论在其话语背景下均存在一定</w:t>
+      </w:r>
+      <w:r>
+        <w:rPr>
+          <w:lang w:eastAsia="zh-CN"/>
+        </w:rPr>
+        <w:t>合理性</w:t>
       </w:r>
       <w:r>
         <w:rPr>
@@ -489,7 +1098,7 @@
       </w:r>
       <w:r>
         <w:rPr>
-          <w:rFonts w:ascii="Cambria" w:hAnsi="Cambria" w:cs="Cambria"/>
+          <w:rFonts w:ascii="Times New Roman" w:hAnsi="Times New Roman" w:cs="Times New Roman"/>
           <w:color w:val="000000"/>
           <w:vertAlign w:val="superscript"/>
           <w:lang w:eastAsia="zh-CN"/>
@@ -506,23 +1115,35 @@
         <w:rPr>
           <w:lang w:eastAsia="zh-CN"/>
         </w:rPr>
-        <w:t>。随着理论研究</w:t>
-      </w:r>
-      <w:r>
-        <w:rPr>
-          <w:lang w:eastAsia="zh-CN"/>
-        </w:rPr>
-        <w:t>不断深入，有学者发现，文化遗产和旅游的融合在实践中已经成为一种普遍现象，有力支持了</w:t>
-      </w:r>
-      <w:r>
-        <w:rPr>
-          <w:rFonts w:hint="eastAsia"/>
+        <w:t>。</w:t>
+      </w:r>
+      <w:r>
+        <w:rPr>
+          <w:highlight w:val="yellow"/>
+          <w:lang w:eastAsia="zh-CN"/>
+        </w:rPr>
+        <w:t>有学者发现，文化遗产和旅游的融合在实践中已经成为一种普遍现象，</w:t>
+      </w:r>
+      <w:bookmarkStart w:id="4" w:name="_GoBack"/>
+      <w:bookmarkEnd w:id="4"/>
+      <w:r>
+        <w:rPr>
+          <w:highlight w:val="yellow"/>
+          <w:lang w:eastAsia="zh-CN"/>
+        </w:rPr>
+        <w:t>有力支持了</w:t>
+      </w:r>
+      <w:r>
+        <w:rPr>
+          <w:rFonts w:hint="eastAsia"/>
+          <w:highlight w:val="yellow"/>
           <w:lang w:eastAsia="zh-CN"/>
         </w:rPr>
         <w:t>“</w:t>
       </w:r>
       <w:r>
         <w:rPr>
+          <w:highlight w:val="yellow"/>
           <w:lang w:eastAsia="zh-CN"/>
         </w:rPr>
         <w:t>融合交织论</w:t>
@@ -530,24 +1151,28 @@
       <w:r>
         <w:rPr>
           <w:rFonts w:hint="eastAsia"/>
+          <w:highlight w:val="yellow"/>
           <w:lang w:eastAsia="zh-CN"/>
         </w:rPr>
         <w:t>”</w:t>
       </w:r>
       <w:r>
         <w:rPr>
+          <w:highlight w:val="yellow"/>
           <w:lang w:eastAsia="zh-CN"/>
         </w:rPr>
         <w:t xml:space="preserve"> </w:t>
       </w:r>
       <w:r>
         <w:rPr>
+          <w:highlight w:val="yellow"/>
           <w:lang w:eastAsia="zh-CN"/>
         </w:rPr>
         <w:t>的观点，但是，一些文化遗产旅游地</w:t>
       </w:r>
       <w:r>
         <w:rPr>
+          <w:highlight w:val="yellow"/>
           <w:lang w:eastAsia="zh-CN"/>
         </w:rPr>
         <w:t>建设发展缓慢甚至停滞，提升了深入研究</w:t>
@@ -555,12 +1180,14 @@
       <w:r>
         <w:rPr>
           <w:rFonts w:hint="eastAsia"/>
+          <w:highlight w:val="yellow"/>
           <w:lang w:eastAsia="zh-CN"/>
         </w:rPr>
         <w:t>“</w:t>
       </w:r>
       <w:r>
         <w:rPr>
+          <w:highlight w:val="yellow"/>
           <w:lang w:eastAsia="zh-CN"/>
         </w:rPr>
         <w:t>二元结构论</w:t>
@@ -568,18 +1195,14 @@
       <w:r>
         <w:rPr>
           <w:rFonts w:hint="eastAsia"/>
+          <w:highlight w:val="yellow"/>
           <w:lang w:eastAsia="zh-CN"/>
         </w:rPr>
         <w:t>”</w:t>
       </w:r>
       <w:r>
         <w:rPr>
-          <w:lang w:eastAsia="zh-CN"/>
-        </w:rPr>
-        <w:t>“</w:t>
-      </w:r>
-      <w:r>
-        <w:rPr>
+          <w:highlight w:val="yellow"/>
           <w:lang w:eastAsia="zh-CN"/>
         </w:rPr>
         <w:t>的必要性</w:t>
@@ -604,7 +1227,7 @@
       </w:r>
       <w:r>
         <w:rPr>
-          <w:rFonts w:ascii="Cambria" w:hAnsi="Cambria" w:cs="Cambria"/>
+          <w:rFonts w:ascii="Times New Roman" w:hAnsi="Times New Roman" w:cs="Times New Roman"/>
           <w:color w:val="000000"/>
           <w:vertAlign w:val="superscript"/>
           <w:lang w:eastAsia="zh-CN"/>
@@ -622,17 +1245,54 @@
           <w:rFonts w:hint="eastAsia"/>
           <w:lang w:eastAsia="zh-CN"/>
         </w:rPr>
-        <w:t>。</w:t>
-      </w:r>
-      <w:r>
-        <w:rPr>
-          <w:lang w:eastAsia="zh-CN"/>
-        </w:rPr>
-        <w:t>同时</w:t>
-      </w:r>
-      <w:r>
-        <w:rPr>
-          <w:rFonts w:hint="eastAsia"/>
+        <w:t>。部分研究表明，</w:t>
+      </w:r>
+      <w:r>
+        <w:rPr>
+          <w:lang w:eastAsia="zh-CN"/>
+        </w:rPr>
+        <w:t>跳出研究文化遗产和旅游</w:t>
+      </w:r>
+      <w:r>
+        <w:rPr>
+          <w:rFonts w:hint="eastAsia"/>
+          <w:lang w:eastAsia="zh-CN"/>
+        </w:rPr>
+        <w:t>二者</w:t>
+      </w:r>
+      <w:r>
+        <w:rPr>
+          <w:rFonts w:hint="eastAsia"/>
+          <w:lang w:eastAsia="zh-CN"/>
+        </w:rPr>
+        <w:t>内部</w:t>
+      </w:r>
+      <w:r>
+        <w:rPr>
+          <w:lang w:eastAsia="zh-CN"/>
+        </w:rPr>
+        <w:t>关系</w:t>
+      </w:r>
+      <w:r>
+        <w:rPr>
+          <w:lang w:eastAsia="zh-CN"/>
+        </w:rPr>
+        <w:t>的视角</w:t>
+      </w:r>
+      <w:r>
+        <w:rPr>
+          <w:lang w:eastAsia="zh-CN"/>
+        </w:rPr>
+        <w:t>开展研究有助于</w:t>
+      </w:r>
+      <w:r>
+        <w:rPr>
+          <w:lang w:eastAsia="zh-CN"/>
+        </w:rPr>
+        <w:t>进一步推动文化遗产和旅游融合可持续发展</w:t>
+      </w:r>
+      <w:r>
+        <w:rPr>
           <w:lang w:eastAsia="zh-CN"/>
         </w:rPr>
         <w:t>，</w:t>
@@ -641,38 +1301,20 @@
         <w:rPr>
           <w:lang w:eastAsia="zh-CN"/>
         </w:rPr>
-        <w:t>进行文化遗产旅游相关研究时，</w:t>
-      </w:r>
-      <w:r>
-        <w:rPr>
-          <w:lang w:eastAsia="zh-CN"/>
-        </w:rPr>
-        <w:t>需</w:t>
-      </w:r>
-      <w:r>
-        <w:rPr>
-          <w:lang w:eastAsia="zh-CN"/>
-        </w:rPr>
-        <w:t>跳出研究文化遗产和旅游</w:t>
-      </w:r>
-      <w:r>
-        <w:rPr>
-          <w:rFonts w:hint="eastAsia"/>
-          <w:lang w:eastAsia="zh-CN"/>
-        </w:rPr>
-        <w:t>二者</w:t>
-      </w:r>
-      <w:r>
-        <w:rPr>
-          <w:lang w:eastAsia="zh-CN"/>
-        </w:rPr>
-        <w:t>内部</w:t>
-      </w:r>
-      <w:r>
-        <w:rPr>
-          <w:lang w:eastAsia="zh-CN"/>
-        </w:rPr>
-        <w:t>关系的视角，从文化遗产旅游及其从业者社会角色变迁</w:t>
+        <w:t>如</w:t>
+      </w:r>
+      <w:r>
+        <w:rPr>
+          <w:rFonts w:hint="eastAsia"/>
+          <w:lang w:eastAsia="zh-CN"/>
+        </w:rPr>
+        <w:t>，</w:t>
+      </w:r>
+      <w:r>
+        <w:rPr>
+          <w:lang w:eastAsia="zh-CN"/>
+        </w:rPr>
+        <w:t>从文化遗产旅游及其从业者社会角色变迁</w:t>
       </w:r>
       <w:r>
         <w:rPr>
@@ -694,7 +1336,7 @@
       </w:r>
       <w:r>
         <w:rPr>
-          <w:rFonts w:ascii="Cambria" w:hAnsi="Cambria" w:cs="Cambria"/>
+          <w:rFonts w:ascii="Times New Roman" w:hAnsi="Times New Roman" w:cs="Times New Roman"/>
           <w:color w:val="000000"/>
           <w:vertAlign w:val="superscript"/>
           <w:lang w:eastAsia="zh-CN"/>
@@ -742,7 +1384,19 @@
         <w:rPr>
           <w:lang w:eastAsia="zh-CN"/>
         </w:rPr>
-        <w:t>及其内部的权力话语</w:t>
+        <w:t>及其内部</w:t>
+      </w:r>
+      <w:r>
+        <w:rPr>
+          <w:lang w:eastAsia="zh-CN"/>
+        </w:rPr>
+        <w:t>权力话语</w:t>
+      </w:r>
+      <w:r>
+        <w:rPr>
+          <w:lang w:eastAsia="zh-CN"/>
+        </w:rPr>
+        <w:t>权</w:t>
       </w:r>
       <w:r>
         <w:rPr>
@@ -770,7 +1424,7 @@
       </w:r>
       <w:r>
         <w:rPr>
-          <w:rFonts w:ascii="Cambria" w:hAnsi="Cambria" w:cs="Cambria"/>
+          <w:rFonts w:ascii="Times New Roman" w:hAnsi="Times New Roman" w:cs="Times New Roman"/>
           <w:color w:val="000000"/>
           <w:vertAlign w:val="superscript"/>
           <w:lang w:eastAsia="zh-CN"/>
@@ -785,9 +1439,394 @@
       </w:r>
       <w:r>
         <w:rPr>
-          <w:lang w:eastAsia="zh-CN"/>
-        </w:rPr>
-        <w:t>，文化遗产旅游地</w:t>
+          <w:rFonts w:hint="eastAsia"/>
+          <w:lang w:eastAsia="zh-CN"/>
+        </w:rPr>
+        <w:t>，</w:t>
+      </w:r>
+      <w:r>
+        <w:rPr>
+          <w:lang w:eastAsia="zh-CN"/>
+        </w:rPr>
+        <w:t>文化遗产旅游地时空演化</w:t>
+      </w:r>
+      <w:r>
+        <w:rPr>
+          <w:lang w:eastAsia="zh-CN"/>
+        </w:rPr>
+        <w:t>机制</w:t>
+      </w:r>
+      <w:r>
+        <w:rPr>
+          <w:lang w:eastAsia="zh-CN"/>
+        </w:rPr>
+        <w:t>及影响因素</w:t>
+      </w:r>
+      <w:r>
+        <w:rPr>
+          <w:lang w:eastAsia="zh-CN"/>
+        </w:rPr>
+        <w:fldChar w:fldCharType="begin"/>
+      </w:r>
+      <w:r>
+        <w:rPr>
+          <w:lang w:eastAsia="zh-CN"/>
+        </w:rPr>
+        <w:instrText xml:space="preserve"> ADDIN NE.Ref.{62128480-9095-4116-80F1-8E495192DAAF}</w:instrText>
+      </w:r>
+      <w:r>
+        <w:rPr>
+          <w:lang w:eastAsia="zh-CN"/>
+        </w:rPr>
+        <w:fldChar w:fldCharType="separate"/>
+      </w:r>
+      <w:r>
+        <w:rPr>
+          <w:rFonts w:ascii="Times New Roman" w:hAnsi="Times New Roman" w:cs="Times New Roman"/>
+          <w:color w:val="000000"/>
+          <w:vertAlign w:val="superscript"/>
+          <w:lang w:eastAsia="zh-CN"/>
+        </w:rPr>
+        <w:t>[7]</w:t>
+      </w:r>
+      <w:r>
+        <w:rPr>
+          <w:lang w:eastAsia="zh-CN"/>
+        </w:rPr>
+        <w:fldChar w:fldCharType="end"/>
+      </w:r>
+      <w:r>
+        <w:rPr>
+          <w:rFonts w:hint="eastAsia"/>
+          <w:lang w:eastAsia="zh-CN"/>
+        </w:rPr>
+        <w:t>，</w:t>
+      </w:r>
+      <w:r>
+        <w:rPr>
+          <w:lang w:eastAsia="zh-CN"/>
+        </w:rPr>
+        <w:t>文化</w:t>
+      </w:r>
+      <w:r>
+        <w:rPr>
+          <w:lang w:eastAsia="zh-CN"/>
+        </w:rPr>
+        <w:t>遗产保护传承与活化驱动机制</w:t>
+      </w:r>
+      <w:r>
+        <w:rPr>
+          <w:lang w:eastAsia="zh-CN"/>
+        </w:rPr>
+        <w:fldChar w:fldCharType="begin"/>
+      </w:r>
+      <w:r>
+        <w:rPr>
+          <w:lang w:eastAsia="zh-CN"/>
+        </w:rPr>
+        <w:instrText xml:space="preserve"> ADDIN NE.Ref.{1565861E-5C38-412F-88FD-19642AF3241C}</w:instrText>
+      </w:r>
+      <w:r>
+        <w:rPr>
+          <w:lang w:eastAsia="zh-CN"/>
+        </w:rPr>
+        <w:fldChar w:fldCharType="separate"/>
+      </w:r>
+      <w:r>
+        <w:rPr>
+          <w:rFonts w:ascii="Times New Roman" w:hAnsi="Times New Roman" w:cs="Times New Roman"/>
+          <w:color w:val="000000"/>
+          <w:vertAlign w:val="superscript"/>
+          <w:lang w:eastAsia="zh-CN"/>
+        </w:rPr>
+        <w:t>[8, 9]</w:t>
+      </w:r>
+      <w:r>
+        <w:rPr>
+          <w:lang w:eastAsia="zh-CN"/>
+        </w:rPr>
+        <w:fldChar w:fldCharType="end"/>
+      </w:r>
+      <w:r>
+        <w:rPr>
+          <w:rFonts w:hint="eastAsia"/>
+          <w:lang w:eastAsia="zh-CN"/>
+        </w:rPr>
+        <w:t>，</w:t>
+      </w:r>
+      <w:r>
+        <w:rPr>
+          <w:lang w:eastAsia="zh-CN"/>
+        </w:rPr>
+        <w:t>文化遗产与旅游融合发展路径</w:t>
+      </w:r>
+      <w:r>
+        <w:rPr>
+          <w:lang w:eastAsia="zh-CN"/>
+        </w:rPr>
+        <w:fldChar w:fldCharType="begin"/>
+      </w:r>
+      <w:r>
+        <w:rPr>
+          <w:lang w:eastAsia="zh-CN"/>
+        </w:rPr>
+        <w:instrText xml:space="preserve"> ADDIN NE.Ref.{6745698D-A17B-4A1E-9CE1-361261AA0573}</w:instrText>
+      </w:r>
+      <w:r>
+        <w:rPr>
+          <w:lang w:eastAsia="zh-CN"/>
+        </w:rPr>
+        <w:fldChar w:fldCharType="separate"/>
+      </w:r>
+      <w:r>
+        <w:rPr>
+          <w:rFonts w:ascii="Times New Roman" w:hAnsi="Times New Roman" w:cs="Times New Roman"/>
+          <w:color w:val="000000"/>
+          <w:vertAlign w:val="superscript"/>
+          <w:lang w:eastAsia="zh-CN"/>
+        </w:rPr>
+        <w:t>[10]</w:t>
+      </w:r>
+      <w:r>
+        <w:rPr>
+          <w:lang w:eastAsia="zh-CN"/>
+        </w:rPr>
+        <w:fldChar w:fldCharType="end"/>
+      </w:r>
+      <w:r>
+        <w:rPr>
+          <w:rFonts w:hint="eastAsia"/>
+          <w:lang w:eastAsia="zh-CN"/>
+        </w:rPr>
+        <w:t>，</w:t>
+      </w:r>
+      <w:r>
+        <w:rPr>
+          <w:lang w:eastAsia="zh-CN"/>
+        </w:rPr>
+        <w:t>文化遗产旅游资源评价</w:t>
+      </w:r>
+      <w:r>
+        <w:rPr>
+          <w:lang w:eastAsia="zh-CN"/>
+        </w:rPr>
+        <w:fldChar w:fldCharType="begin"/>
+      </w:r>
+      <w:r>
+        <w:rPr>
+          <w:lang w:eastAsia="zh-CN"/>
+        </w:rPr>
+        <w:instrText xml:space="preserve"> ADDIN NE.Ref.{CCBBC89C-4CD6-4D95-9C28-7346AFB470D7}</w:instrText>
+      </w:r>
+      <w:r>
+        <w:rPr>
+          <w:lang w:eastAsia="zh-CN"/>
+        </w:rPr>
+        <w:fldChar w:fldCharType="separate"/>
+      </w:r>
+      <w:r>
+        <w:rPr>
+          <w:rFonts w:ascii="Times New Roman" w:hAnsi="Times New Roman" w:cs="Times New Roman"/>
+          <w:color w:val="000000"/>
+          <w:vertAlign w:val="superscript"/>
+          <w:lang w:eastAsia="zh-CN"/>
+        </w:rPr>
+        <w:t>[11]</w:t>
+      </w:r>
+      <w:r>
+        <w:rPr>
+          <w:lang w:eastAsia="zh-CN"/>
+        </w:rPr>
+        <w:fldChar w:fldCharType="end"/>
+      </w:r>
+      <w:r>
+        <w:rPr>
+          <w:lang w:eastAsia="zh-CN"/>
+        </w:rPr>
+        <w:t>等角度开展</w:t>
+      </w:r>
+      <w:r>
+        <w:rPr>
+          <w:lang w:eastAsia="zh-CN"/>
+        </w:rPr>
+        <w:t>研究，以</w:t>
+      </w:r>
+      <w:r>
+        <w:rPr>
+          <w:lang w:eastAsia="zh-CN"/>
+        </w:rPr>
+        <w:t>推动</w:t>
+      </w:r>
+      <w:r>
+        <w:rPr>
+          <w:lang w:eastAsia="zh-CN"/>
+        </w:rPr>
+        <w:t>实现文化是旅游的灵魂、旅游是文化的载体的协调发展</w:t>
+      </w:r>
+      <w:r>
+        <w:rPr>
+          <w:lang w:eastAsia="zh-CN"/>
+        </w:rPr>
+        <w:t>关系</w:t>
+      </w:r>
+      <w:r>
+        <w:rPr>
+          <w:lang w:eastAsia="zh-CN"/>
+        </w:rPr>
+        <w:fldChar w:fldCharType="begin"/>
+      </w:r>
+      <w:r>
+        <w:rPr>
+          <w:lang w:eastAsia="zh-CN"/>
+        </w:rPr>
+        <w:instrText xml:space="preserve"> ADDIN NE.Ref.{7DA24FD1-DCCF-4E23-BFC2-8ABD23593ADB}</w:instrText>
+      </w:r>
+      <w:r>
+        <w:rPr>
+          <w:lang w:eastAsia="zh-CN"/>
+        </w:rPr>
+        <w:fldChar w:fldCharType="separate"/>
+      </w:r>
+      <w:r>
+        <w:rPr>
+          <w:rFonts w:ascii="Times New Roman" w:hAnsi="Times New Roman" w:cs="Times New Roman"/>
+          <w:color w:val="000000"/>
+          <w:vertAlign w:val="superscript"/>
+          <w:lang w:eastAsia="zh-CN"/>
+        </w:rPr>
+        <w:t>[2]</w:t>
+      </w:r>
+      <w:r>
+        <w:rPr>
+          <w:lang w:eastAsia="zh-CN"/>
+        </w:rPr>
+        <w:fldChar w:fldCharType="end"/>
+      </w:r>
+      <w:r>
+        <w:rPr>
+          <w:rFonts w:hint="eastAsia"/>
+          <w:lang w:eastAsia="zh-CN"/>
+        </w:rPr>
+        <w:t>，</w:t>
+      </w:r>
+      <w:r>
+        <w:rPr>
+          <w:lang w:eastAsia="zh-CN"/>
+        </w:rPr>
+        <w:t>其中</w:t>
+      </w:r>
+      <w:r>
+        <w:rPr>
+          <w:rFonts w:hint="eastAsia"/>
+          <w:lang w:eastAsia="zh-CN"/>
+        </w:rPr>
+        <w:t>，</w:t>
+      </w:r>
+      <w:r>
+        <w:rPr>
+          <w:lang w:eastAsia="zh-CN"/>
+        </w:rPr>
+        <w:t>有关文化遗产旅游地时空演化的</w:t>
+      </w:r>
+      <w:r>
+        <w:rPr>
+          <w:lang w:eastAsia="zh-CN"/>
+        </w:rPr>
+        <w:t>研究主要关注区域内各</w:t>
+      </w:r>
+      <w:r>
+        <w:rPr>
+          <w:lang w:eastAsia="zh-CN"/>
+        </w:rPr>
+        <w:t>文化遗产旅游</w:t>
+      </w:r>
+      <w:r>
+        <w:rPr>
+          <w:lang w:eastAsia="zh-CN"/>
+        </w:rPr>
+        <w:t>重点村</w:t>
+      </w:r>
+      <w:r>
+        <w:rPr>
+          <w:lang w:eastAsia="zh-CN"/>
+        </w:rPr>
+        <w:t>或景区之间的时空</w:t>
+      </w:r>
+      <w:r>
+        <w:rPr>
+          <w:lang w:eastAsia="zh-CN"/>
+        </w:rPr>
+        <w:t>演化</w:t>
+      </w:r>
+      <w:r>
+        <w:rPr>
+          <w:lang w:eastAsia="zh-CN"/>
+        </w:rPr>
+        <w:t>特征</w:t>
+      </w:r>
+      <w:r>
+        <w:rPr>
+          <w:rFonts w:hint="eastAsia"/>
+          <w:lang w:eastAsia="zh-CN"/>
+        </w:rPr>
+        <w:t>、</w:t>
+      </w:r>
+      <w:r>
+        <w:rPr>
+          <w:lang w:eastAsia="zh-CN"/>
+        </w:rPr>
+        <w:t>规律及机制</w:t>
+      </w:r>
+      <w:r>
+        <w:rPr>
+          <w:lang w:eastAsia="zh-CN"/>
+        </w:rPr>
+        <w:fldChar w:fldCharType="begin"/>
+      </w:r>
+      <w:r>
+        <w:rPr>
+          <w:lang w:eastAsia="zh-CN"/>
+        </w:rPr>
+        <w:instrText xml:space="preserve"> ADDIN NE.Ref.{BB2B8E1E-2161-4DCE-8090-10E7DFA21E15}</w:instrText>
+      </w:r>
+      <w:r>
+        <w:rPr>
+          <w:lang w:eastAsia="zh-CN"/>
+        </w:rPr>
+        <w:fldChar w:fldCharType="separate"/>
+      </w:r>
+      <w:r>
+        <w:rPr>
+          <w:rFonts w:ascii="Times New Roman" w:hAnsi="Times New Roman" w:cs="Times New Roman"/>
+          <w:color w:val="000000"/>
+          <w:vertAlign w:val="superscript"/>
+          <w:lang w:eastAsia="zh-CN"/>
+        </w:rPr>
+        <w:t>[12, 13]</w:t>
+      </w:r>
+      <w:r>
+        <w:rPr>
+          <w:lang w:eastAsia="zh-CN"/>
+        </w:rPr>
+        <w:fldChar w:fldCharType="end"/>
+      </w:r>
+      <w:r>
+        <w:rPr>
+          <w:lang w:eastAsia="zh-CN"/>
+        </w:rPr>
+        <w:t>，几乎没有针对</w:t>
+      </w:r>
+      <w:r>
+        <w:rPr>
+          <w:lang w:eastAsia="zh-CN"/>
+        </w:rPr>
+        <w:t>文化遗产旅游重点村</w:t>
+      </w:r>
+      <w:r>
+        <w:rPr>
+          <w:lang w:eastAsia="zh-CN"/>
+        </w:rPr>
+        <w:t>内部功能</w:t>
       </w:r>
       <w:r>
         <w:rPr>
@@ -797,87 +1836,22 @@
       </w:r>
       <w:r>
         <w:rPr>
-          <w:lang w:eastAsia="zh-CN"/>
-        </w:rPr>
-        <w:fldChar w:fldCharType="begin"/>
-      </w:r>
-      <w:r>
-        <w:rPr>
-          <w:lang w:eastAsia="zh-CN"/>
-        </w:rPr>
-        <w:instrText xml:space="preserve"> ADDIN NE.Ref.{D8F9A77E-75D1-48B6-B10A-AFE415DDD4CB}</w:instrText>
-      </w:r>
-      <w:r>
-        <w:rPr>
-          <w:lang w:eastAsia="zh-CN"/>
-        </w:rPr>
-        <w:fldChar w:fldCharType="separate"/>
-      </w:r>
-      <w:r>
-        <w:rPr>
-          <w:rFonts w:ascii="Cambria" w:hAnsi="Cambria" w:cs="Cambria"/>
-          <w:color w:val="000000"/>
-          <w:vertAlign w:val="superscript"/>
-          <w:lang w:eastAsia="zh-CN"/>
-        </w:rPr>
-        <w:t>[7]</w:t>
-      </w:r>
-      <w:r>
-        <w:rPr>
-          <w:lang w:eastAsia="zh-CN"/>
-        </w:rPr>
-        <w:fldChar w:fldCharType="end"/>
-      </w:r>
-      <w:r>
-        <w:rPr>
-          <w:lang w:eastAsia="zh-CN"/>
-        </w:rPr>
-        <w:t>等角度开展更</w:t>
-      </w:r>
-      <w:r>
-        <w:rPr>
-          <w:lang w:eastAsia="zh-CN"/>
-        </w:rPr>
-        <w:t>为深入的分析，以实现文化是旅游的灵魂、旅游是文化的载体的协调发展</w:t>
-      </w:r>
-      <w:r>
-        <w:rPr>
-          <w:lang w:eastAsia="zh-CN"/>
-        </w:rPr>
-        <w:t>关系</w:t>
-      </w:r>
-      <w:r>
-        <w:rPr>
-          <w:lang w:eastAsia="zh-CN"/>
-        </w:rPr>
-        <w:fldChar w:fldCharType="begin"/>
-      </w:r>
-      <w:r>
-        <w:rPr>
-          <w:lang w:eastAsia="zh-CN"/>
-        </w:rPr>
-        <w:instrText xml:space="preserve"> ADDIN NE.Ref.{7DA24FD1-DCCF-4E23-BFC2-8ABD23593ADB}</w:instrText>
-      </w:r>
-      <w:r>
-        <w:rPr>
-          <w:lang w:eastAsia="zh-CN"/>
-        </w:rPr>
-        <w:fldChar w:fldCharType="separate"/>
-      </w:r>
-      <w:r>
-        <w:rPr>
-          <w:rFonts w:ascii="Cambria" w:hAnsi="Cambria" w:cs="Cambria"/>
-          <w:color w:val="000000"/>
-          <w:vertAlign w:val="superscript"/>
-          <w:lang w:eastAsia="zh-CN"/>
-        </w:rPr>
-        <w:t>[2]</w:t>
-      </w:r>
-      <w:r>
-        <w:rPr>
-          <w:lang w:eastAsia="zh-CN"/>
-        </w:rPr>
-        <w:fldChar w:fldCharType="end"/>
+          <w:rFonts w:hint="eastAsia"/>
+          <w:lang w:eastAsia="zh-CN"/>
+        </w:rPr>
+        <w:t>特征、</w:t>
+      </w:r>
+      <w:r>
+        <w:rPr>
+          <w:lang w:eastAsia="zh-CN"/>
+        </w:rPr>
+        <w:t>规律及机制</w:t>
+      </w:r>
+      <w:r>
+        <w:rPr>
+          <w:lang w:eastAsia="zh-CN"/>
+        </w:rPr>
+        <w:t>的研究</w:t>
       </w:r>
       <w:r>
         <w:rPr>
@@ -900,70 +1874,111 @@
         <w:rPr>
           <w:lang w:eastAsia="zh-CN"/>
         </w:rPr>
-        <w:t>已有</w:t>
-      </w:r>
-      <w:r>
-        <w:rPr>
-          <w:lang w:eastAsia="zh-CN"/>
-        </w:rPr>
-        <w:t>研究</w:t>
-      </w:r>
-      <w:r>
-        <w:rPr>
-          <w:lang w:eastAsia="zh-CN"/>
-        </w:rPr>
-        <w:t>大多</w:t>
-      </w:r>
-      <w:r>
-        <w:rPr>
-          <w:lang w:eastAsia="zh-CN"/>
-        </w:rPr>
-        <w:t>旨在推动文化遗产旅游地全面发展</w:t>
-      </w:r>
-      <w:r>
-        <w:rPr>
-          <w:lang w:eastAsia="zh-CN"/>
-        </w:rPr>
-        <w:t>，研究内容主要涉及</w:t>
-      </w:r>
-      <w:r>
-        <w:rPr>
-          <w:lang w:eastAsia="zh-CN"/>
-        </w:rPr>
-        <w:t>文化遗产旅游地时空演化及影响因素</w:t>
-      </w:r>
-      <w:r>
-        <w:rPr>
-          <w:lang w:eastAsia="zh-CN"/>
-        </w:rPr>
-        <w:fldChar w:fldCharType="begin"/>
-      </w:r>
-      <w:r>
-        <w:rPr>
-          <w:lang w:eastAsia="zh-CN"/>
-        </w:rPr>
-        <w:instrText xml:space="preserve"> ADDIN NE.Ref.{62128480-9095-4116-80F1-8E495192DAAF}</w:instrText>
-      </w:r>
-      <w:r>
-        <w:rPr>
-          <w:lang w:eastAsia="zh-CN"/>
-        </w:rPr>
-        <w:fldChar w:fldCharType="separate"/>
-      </w:r>
-      <w:r>
-        <w:rPr>
-          <w:rFonts w:ascii="Cambria" w:hAnsi="Cambria" w:cs="Cambria"/>
-          <w:color w:val="000000"/>
-          <w:vertAlign w:val="superscript"/>
-          <w:lang w:eastAsia="zh-CN"/>
-        </w:rPr>
-        <w:t>[8]</w:t>
-      </w:r>
-      <w:r>
-        <w:rPr>
-          <w:lang w:eastAsia="zh-CN"/>
-        </w:rPr>
-        <w:fldChar w:fldCharType="end"/>
+        <w:t>“</w:t>
+      </w:r>
+      <w:r>
+        <w:rPr>
+          <w:lang w:eastAsia="zh-CN"/>
+        </w:rPr>
+        <w:t>解剖</w:t>
+      </w:r>
+      <w:r>
+        <w:rPr>
+          <w:lang w:eastAsia="zh-CN"/>
+        </w:rPr>
+        <w:t>麻雀</w:t>
+      </w:r>
+      <w:r>
+        <w:rPr>
+          <w:lang w:eastAsia="zh-CN"/>
+        </w:rPr>
+        <w:t>”</w:t>
+      </w:r>
+      <w:r>
+        <w:rPr>
+          <w:lang w:eastAsia="zh-CN"/>
+        </w:rPr>
+        <w:t>是推动文化遗产旅游地提档升级、提质增效发展的必要步骤，需</w:t>
+      </w:r>
+      <w:r>
+        <w:rPr>
+          <w:lang w:eastAsia="zh-CN"/>
+        </w:rPr>
+        <w:t>从微观层面总结文化遗产旅游地</w:t>
+      </w:r>
+      <w:r>
+        <w:rPr>
+          <w:lang w:eastAsia="zh-CN"/>
+        </w:rPr>
+        <w:t>的时空演化特征并</w:t>
+      </w:r>
+      <w:r>
+        <w:rPr>
+          <w:lang w:eastAsia="zh-CN"/>
+        </w:rPr>
+        <w:t>总结形成一般规律，并进一步</w:t>
+      </w:r>
+      <w:r>
+        <w:rPr>
+          <w:lang w:eastAsia="zh-CN"/>
+        </w:rPr>
+        <w:t>探究</w:t>
+      </w:r>
+      <w:r>
+        <w:rPr>
+          <w:lang w:eastAsia="zh-CN"/>
+        </w:rPr>
+        <w:t>影响时空演化的缘由</w:t>
+      </w:r>
+      <w:r>
+        <w:rPr>
+          <w:lang w:eastAsia="zh-CN"/>
+        </w:rPr>
+        <w:t>。因此，本文以三个</w:t>
+      </w:r>
+      <w:r>
+        <w:rPr>
+          <w:lang w:eastAsia="zh-CN"/>
+        </w:rPr>
+        <w:t>民族文化遗产旅游</w:t>
+      </w:r>
+      <w:r>
+        <w:rPr>
+          <w:lang w:eastAsia="zh-CN"/>
+        </w:rPr>
+        <w:t>重点</w:t>
+      </w:r>
+      <w:r>
+        <w:rPr>
+          <w:lang w:eastAsia="zh-CN"/>
+        </w:rPr>
+        <w:t>村为研究对象，旨</w:t>
+      </w:r>
+      <w:r>
+        <w:rPr>
+          <w:lang w:eastAsia="zh-CN"/>
+        </w:rPr>
+        <w:lastRenderedPageBreak/>
+        <w:t>在理清</w:t>
+      </w:r>
+      <w:r>
+        <w:rPr>
+          <w:rFonts w:hint="eastAsia"/>
+          <w:lang w:eastAsia="zh-CN"/>
+        </w:rPr>
+        <w:t>民族文化遗产旅游重点村</w:t>
+      </w:r>
+      <w:r>
+        <w:rPr>
+          <w:lang w:eastAsia="zh-CN"/>
+        </w:rPr>
+        <w:t>时空演化</w:t>
+      </w:r>
+      <w:r>
+        <w:rPr>
+          <w:lang w:eastAsia="zh-CN"/>
+        </w:rPr>
+        <w:t>特征</w:t>
       </w:r>
       <w:r>
         <w:rPr>
@@ -976,175 +1991,451 @@
         <w:rPr>
           <w:lang w:eastAsia="zh-CN"/>
         </w:rPr>
-        <w:t>文化</w:t>
-      </w:r>
-      <w:r>
-        <w:rPr>
-          <w:lang w:eastAsia="zh-CN"/>
-        </w:rPr>
-        <w:t>遗产保护传承与活化驱动机制</w:t>
-      </w:r>
-      <w:r>
-        <w:rPr>
-          <w:lang w:eastAsia="zh-CN"/>
-        </w:rPr>
-        <w:fldChar w:fldCharType="begin"/>
-      </w:r>
-      <w:r>
-        <w:rPr>
-          <w:lang w:eastAsia="zh-CN"/>
-        </w:rPr>
-        <w:instrText xml:space="preserve"> ADDIN NE.Ref.{1565861E-5C38-412F-88FD-19642AF3241C}</w:instrText>
-      </w:r>
-      <w:r>
-        <w:rPr>
-          <w:lang w:eastAsia="zh-CN"/>
-        </w:rPr>
-        <w:fldChar w:fldCharType="separate"/>
-      </w:r>
-      <w:r>
-        <w:rPr>
-          <w:rFonts w:ascii="Cambria" w:hAnsi="Cambria" w:cs="Cambria"/>
-          <w:color w:val="000000"/>
-          <w:vertAlign w:val="superscript"/>
-          <w:lang w:eastAsia="zh-CN"/>
-        </w:rPr>
-        <w:t>[9]</w:t>
-      </w:r>
-      <w:r>
-        <w:rPr>
-          <w:lang w:eastAsia="zh-CN"/>
-        </w:rPr>
-        <w:fldChar w:fldCharType="end"/>
-      </w:r>
-      <w:r>
-        <w:rPr>
-          <w:lang w:eastAsia="zh-CN"/>
-        </w:rPr>
-        <w:t>、文化遗产与旅游融合发展路径</w:t>
-      </w:r>
-      <w:r>
-        <w:rPr>
-          <w:lang w:eastAsia="zh-CN"/>
-        </w:rPr>
-        <w:fldChar w:fldCharType="begin"/>
-      </w:r>
-      <w:r>
-        <w:rPr>
-          <w:lang w:eastAsia="zh-CN"/>
-        </w:rPr>
-        <w:instrText xml:space="preserve"> ADDIN NE.Ref.{6745698D-A17B-4A1E-9CE1-361261AA0573}</w:instrText>
-      </w:r>
-      <w:r>
-        <w:rPr>
-          <w:lang w:eastAsia="zh-CN"/>
-        </w:rPr>
-        <w:fldChar w:fldCharType="separate"/>
-      </w:r>
-      <w:r>
-        <w:rPr>
-          <w:rFonts w:ascii="Cambria" w:hAnsi="Cambria" w:cs="Cambria"/>
-          <w:color w:val="000000"/>
-          <w:vertAlign w:val="superscript"/>
-          <w:lang w:eastAsia="zh-CN"/>
-        </w:rPr>
-        <w:t>[10]</w:t>
-      </w:r>
-      <w:r>
-        <w:rPr>
-          <w:lang w:eastAsia="zh-CN"/>
-        </w:rPr>
-        <w:fldChar w:fldCharType="end"/>
-      </w:r>
-      <w:r>
-        <w:rPr>
-          <w:lang w:eastAsia="zh-CN"/>
-        </w:rPr>
-        <w:t>、文化遗产旅游资源评价</w:t>
-      </w:r>
-      <w:r>
-        <w:rPr>
-          <w:lang w:eastAsia="zh-CN"/>
-        </w:rPr>
-        <w:fldChar w:fldCharType="begin"/>
-      </w:r>
-      <w:r>
-        <w:rPr>
-          <w:lang w:eastAsia="zh-CN"/>
-        </w:rPr>
-        <w:instrText xml:space="preserve"> ADDIN NE.Ref.{CCBBC89C-4CD6-4D95-9C28-7346AFB470D7}</w:instrText>
-      </w:r>
-      <w:r>
-        <w:rPr>
-          <w:lang w:eastAsia="zh-CN"/>
-        </w:rPr>
-        <w:fldChar w:fldCharType="separate"/>
-      </w:r>
-      <w:r>
-        <w:rPr>
-          <w:rFonts w:ascii="Cambria" w:hAnsi="Cambria" w:cs="Cambria"/>
-          <w:color w:val="000000"/>
-          <w:vertAlign w:val="superscript"/>
-          <w:lang w:eastAsia="zh-CN"/>
-        </w:rPr>
-        <w:t>[11]</w:t>
-      </w:r>
-      <w:r>
-        <w:rPr>
-          <w:lang w:eastAsia="zh-CN"/>
-        </w:rPr>
-        <w:fldChar w:fldCharType="end"/>
-      </w:r>
-      <w:r>
-        <w:rPr>
-          <w:lang w:eastAsia="zh-CN"/>
-        </w:rPr>
-        <w:t>等方面。其中，有关文化遗产旅游地时空演化的研究较少，已有研究主要关注区域性、大尺度的文化遗产旅游村或景区的空间演化，如区域内数个文化遗产旅游村的空间分布特征</w:t>
-      </w:r>
-      <w:r>
-        <w:rPr>
-          <w:lang w:eastAsia="zh-CN"/>
-        </w:rPr>
-        <w:t>及其影响因素</w:t>
-      </w:r>
-      <w:r>
-        <w:rPr>
-          <w:lang w:eastAsia="zh-CN"/>
-        </w:rPr>
-        <w:fldChar w:fldCharType="begin"/>
-      </w:r>
-      <w:r>
-        <w:rPr>
-          <w:lang w:eastAsia="zh-CN"/>
-        </w:rPr>
-        <w:instrText xml:space="preserve"> ADDIN NE.Ref.{BB2B8E1E-2161-4DCE-8090-10E7DFA21E15}</w:instrText>
-      </w:r>
-      <w:r>
-        <w:rPr>
-          <w:lang w:eastAsia="zh-CN"/>
-        </w:rPr>
-        <w:fldChar w:fldCharType="separate"/>
-      </w:r>
-      <w:r>
-        <w:rPr>
-          <w:rFonts w:ascii="Cambria" w:hAnsi="Cambria" w:cs="Cambria"/>
-          <w:color w:val="000000"/>
-          <w:vertAlign w:val="superscript"/>
-          <w:lang w:eastAsia="zh-CN"/>
-        </w:rPr>
-        <w:t>[12, 13]</w:t>
-      </w:r>
-      <w:r>
-        <w:rPr>
-          <w:lang w:eastAsia="zh-CN"/>
-        </w:rPr>
-        <w:fldChar w:fldCharType="end"/>
-      </w:r>
-      <w:r>
-        <w:rPr>
-          <w:lang w:eastAsia="zh-CN"/>
-        </w:rPr>
-        <w:t>，几乎没有关注少数或单个文化遗产旅游村落内部空间功能时空演化规律及其原因的研究。</w:t>
+        <w:t>规律</w:t>
+      </w:r>
+      <w:r>
+        <w:rPr>
+          <w:rFonts w:hint="eastAsia"/>
+          <w:lang w:eastAsia="zh-CN"/>
+        </w:rPr>
+        <w:t>；</w:t>
+      </w:r>
+      <w:r>
+        <w:rPr>
+          <w:lang w:eastAsia="zh-CN"/>
+        </w:rPr>
+        <w:t>对</w:t>
+      </w:r>
+      <w:r>
+        <w:rPr>
+          <w:lang w:eastAsia="zh-CN"/>
+        </w:rPr>
+        <w:t>旅游主体、旅游介体、旅游从业</w:t>
+      </w:r>
+      <w:r>
+        <w:rPr>
+          <w:lang w:eastAsia="zh-CN"/>
+        </w:rPr>
+        <w:t>者开展深度访谈</w:t>
+      </w:r>
+      <w:r>
+        <w:rPr>
+          <w:rFonts w:hint="eastAsia"/>
+          <w:lang w:eastAsia="zh-CN"/>
+        </w:rPr>
+        <w:t>，</w:t>
+      </w:r>
+      <w:r>
+        <w:rPr>
+          <w:lang w:eastAsia="zh-CN"/>
+        </w:rPr>
+        <w:t>探究影响</w:t>
+      </w:r>
+      <w:r>
+        <w:rPr>
+          <w:rFonts w:hint="eastAsia"/>
+          <w:lang w:eastAsia="zh-CN"/>
+        </w:rPr>
+        <w:t>民族文化遗产旅游重点村</w:t>
+      </w:r>
+      <w:r>
+        <w:rPr>
+          <w:rFonts w:hint="eastAsia"/>
+          <w:lang w:eastAsia="zh-CN"/>
+        </w:rPr>
+        <w:t>时空</w:t>
+      </w:r>
+      <w:r>
+        <w:rPr>
+          <w:lang w:eastAsia="zh-CN"/>
+        </w:rPr>
+        <w:t>演化</w:t>
+      </w:r>
+      <w:r>
+        <w:rPr>
+          <w:lang w:eastAsia="zh-CN"/>
+        </w:rPr>
+        <w:t>的原因</w:t>
+      </w:r>
+      <w:r>
+        <w:rPr>
+          <w:rFonts w:hint="eastAsia"/>
+          <w:lang w:eastAsia="zh-CN"/>
+        </w:rPr>
+        <w:t>；</w:t>
+      </w:r>
+      <w:r>
+        <w:rPr>
+          <w:lang w:eastAsia="zh-CN"/>
+        </w:rPr>
+        <w:t>最后</w:t>
+      </w:r>
+      <w:r>
+        <w:rPr>
+          <w:lang w:eastAsia="zh-CN"/>
+        </w:rPr>
+        <w:t>结合</w:t>
+      </w:r>
+      <w:r>
+        <w:rPr>
+          <w:rFonts w:hint="eastAsia"/>
+          <w:lang w:eastAsia="zh-CN"/>
+        </w:rPr>
+        <w:t>民族文化遗产旅游重点村</w:t>
+      </w:r>
+      <w:r>
+        <w:rPr>
+          <w:lang w:eastAsia="zh-CN"/>
+        </w:rPr>
+        <w:t>时空演化特征</w:t>
+      </w:r>
+      <w:r>
+        <w:rPr>
+          <w:rFonts w:hint="eastAsia"/>
+          <w:lang w:eastAsia="zh-CN"/>
+        </w:rPr>
+        <w:t>、</w:t>
+      </w:r>
+      <w:r>
+        <w:rPr>
+          <w:lang w:eastAsia="zh-CN"/>
+        </w:rPr>
+        <w:t>规律及其成因</w:t>
+      </w:r>
+      <w:r>
+        <w:rPr>
+          <w:lang w:eastAsia="zh-CN"/>
+        </w:rPr>
+        <w:t>提出发展建议。</w:t>
+      </w:r>
+    </w:p>
+    <w:p>
+      <w:pPr>
+        <w:pStyle w:val="3"/>
+        <w:rPr>
+          <w:lang w:eastAsia="zh-CN"/>
+        </w:rPr>
+      </w:pPr>
+      <w:bookmarkStart w:id="5" w:name="header-n14"/>
+      <w:bookmarkEnd w:id="3"/>
+      <w:r>
+        <w:rPr>
+          <w:lang w:eastAsia="zh-CN"/>
+        </w:rPr>
+        <w:t>四、理论模型与技术路线</w:t>
+      </w:r>
+    </w:p>
+    <w:p>
+      <w:pPr>
+        <w:pStyle w:val="CaptionedFigure"/>
+        <w:jc w:val="center"/>
+      </w:pPr>
+      <w:r>
+        <w:rPr>
+          <w:noProof/>
+          <w:lang w:eastAsia="zh-CN"/>
+        </w:rPr>
+        <w:drawing>
+          <wp:inline distT="0" distB="0" distL="0" distR="0">
+            <wp:extent cx="5486400" cy="2996934"/>
+            <wp:effectExtent l="0" t="0" r="0" b="0"/>
+            <wp:docPr id="2" name="图片 2" descr="C:\Users\Admin\AppData\Local\Temp\WeChat Files\77c067db5f57b030d5bde13697fff3f.png"/>
+            <wp:cNvGraphicFramePr>
+              <a:graphicFrameLocks xmlns:a="http://schemas.openxmlformats.org/drawingml/2006/main" noChangeAspect="1"/>
+            </wp:cNvGraphicFramePr>
+            <a:graphic xmlns:a="http://schemas.openxmlformats.org/drawingml/2006/main">
+              <a:graphicData uri="http://schemas.openxmlformats.org/drawingml/2006/picture">
+                <pic:pic xmlns:pic="http://schemas.openxmlformats.org/drawingml/2006/picture">
+                  <pic:nvPicPr>
+                    <pic:cNvPr id="0" name="Picture 2" descr="C:\Users\Admin\AppData\Local\Temp\WeChat Files\77c067db5f57b030d5bde13697fff3f.png"/>
+                    <pic:cNvPicPr>
+                      <a:picLocks noChangeAspect="1" noChangeArrowheads="1"/>
+                    </pic:cNvPicPr>
+                  </pic:nvPicPr>
+                  <pic:blipFill>
+                    <a:blip r:embed="rId8">
+                      <a:extLst>
+                        <a:ext uri="{28A0092B-C50C-407E-A947-70E740481C1C}">
+                          <a14:useLocalDpi xmlns:a14="http://schemas.microsoft.com/office/drawing/2010/main" val="0"/>
+                        </a:ext>
+                      </a:extLst>
+                    </a:blip>
+                    <a:srcRect/>
+                    <a:stretch>
+                      <a:fillRect/>
+                    </a:stretch>
+                  </pic:blipFill>
+                  <pic:spPr bwMode="auto">
+                    <a:xfrm>
+                      <a:off x="0" y="0"/>
+                      <a:ext cx="5486400" cy="2996934"/>
+                    </a:xfrm>
+                    <a:prstGeom prst="rect">
+                      <a:avLst/>
+                    </a:prstGeom>
+                    <a:noFill/>
+                    <a:ln>
+                      <a:noFill/>
+                    </a:ln>
+                  </pic:spPr>
+                </pic:pic>
+              </a:graphicData>
+            </a:graphic>
+          </wp:inline>
+        </w:drawing>
+      </w:r>
+    </w:p>
+    <w:p>
+      <w:pPr>
+        <w:pStyle w:val="a0"/>
+        <w:jc w:val="center"/>
+        <w:rPr>
+          <w:sz w:val="22"/>
+        </w:rPr>
+      </w:pPr>
+      <w:proofErr w:type="spellStart"/>
+      <w:proofErr w:type="gramStart"/>
+      <w:r>
+        <w:rPr>
+          <w:rFonts w:hint="eastAsia"/>
+          <w:sz w:val="22"/>
+        </w:rPr>
+        <w:t>图</w:t>
+      </w:r>
+      <w:r>
+        <w:rPr>
+          <w:rFonts w:ascii="Times New Roman" w:hAnsi="Times New Roman"/>
+          <w:sz w:val="22"/>
+        </w:rPr>
+        <w:t>1</w:t>
+      </w:r>
+      <w:proofErr w:type="spellEnd"/>
+      <w:r>
+        <w:rPr>
+          <w:sz w:val="22"/>
+        </w:rPr>
+        <w:t xml:space="preserve">  </w:t>
+      </w:r>
+      <w:proofErr w:type="spellStart"/>
+      <w:r>
+        <w:rPr>
+          <w:sz w:val="22"/>
+        </w:rPr>
+        <w:t>论文研究</w:t>
+      </w:r>
+      <w:r>
+        <w:rPr>
+          <w:rFonts w:hint="eastAsia"/>
+          <w:sz w:val="22"/>
+        </w:rPr>
+        <w:t>理论模型</w:t>
+      </w:r>
+      <w:proofErr w:type="spellEnd"/>
+      <w:proofErr w:type="gramEnd"/>
+    </w:p>
+    <w:p>
+      <w:pPr>
+        <w:pStyle w:val="CaptionedFigure"/>
+        <w:jc w:val="center"/>
+      </w:pPr>
+      <w:r>
+        <w:rPr>
+          <w:noProof/>
+          <w:lang w:eastAsia="zh-CN"/>
+        </w:rPr>
+        <w:lastRenderedPageBreak/>
+        <w:drawing>
+          <wp:inline distT="0" distB="0" distL="0" distR="0">
+            <wp:extent cx="5486400" cy="5463635"/>
+            <wp:effectExtent l="0" t="0" r="0" b="0"/>
+            <wp:docPr id="1" name="图片 1" descr="C:\Users\Admin\AppData\Local\Temp\WeChat Files\986f178a3ebab506684f81f98a0032d.png"/>
+            <wp:cNvGraphicFramePr>
+              <a:graphicFrameLocks xmlns:a="http://schemas.openxmlformats.org/drawingml/2006/main" noChangeAspect="1"/>
+            </wp:cNvGraphicFramePr>
+            <a:graphic xmlns:a="http://schemas.openxmlformats.org/drawingml/2006/main">
+              <a:graphicData uri="http://schemas.openxmlformats.org/drawingml/2006/picture">
+                <pic:pic xmlns:pic="http://schemas.openxmlformats.org/drawingml/2006/picture">
+                  <pic:nvPicPr>
+                    <pic:cNvPr id="0" name="Picture 1" descr="C:\Users\Admin\AppData\Local\Temp\WeChat Files\986f178a3ebab506684f81f98a0032d.png"/>
+                    <pic:cNvPicPr>
+                      <a:picLocks noChangeAspect="1" noChangeArrowheads="1"/>
+                    </pic:cNvPicPr>
+                  </pic:nvPicPr>
+                  <pic:blipFill>
+                    <a:blip r:embed="rId9">
+                      <a:extLst>
+                        <a:ext uri="{28A0092B-C50C-407E-A947-70E740481C1C}">
+                          <a14:useLocalDpi xmlns:a14="http://schemas.microsoft.com/office/drawing/2010/main" val="0"/>
+                        </a:ext>
+                      </a:extLst>
+                    </a:blip>
+                    <a:srcRect/>
+                    <a:stretch>
+                      <a:fillRect/>
+                    </a:stretch>
+                  </pic:blipFill>
+                  <pic:spPr bwMode="auto">
+                    <a:xfrm>
+                      <a:off x="0" y="0"/>
+                      <a:ext cx="5486400" cy="5463635"/>
+                    </a:xfrm>
+                    <a:prstGeom prst="rect">
+                      <a:avLst/>
+                    </a:prstGeom>
+                    <a:noFill/>
+                    <a:ln>
+                      <a:noFill/>
+                    </a:ln>
+                  </pic:spPr>
+                </pic:pic>
+              </a:graphicData>
+            </a:graphic>
+          </wp:inline>
+        </w:drawing>
+      </w:r>
+    </w:p>
+    <w:p>
+      <w:pPr>
+        <w:pStyle w:val="ImageCaption"/>
+        <w:jc w:val="center"/>
+        <w:rPr>
+          <w:i w:val="0"/>
+          <w:sz w:val="22"/>
+          <w:lang w:eastAsia="zh-CN"/>
+        </w:rPr>
+      </w:pPr>
+      <w:r>
+        <w:rPr>
+          <w:rFonts w:hint="eastAsia"/>
+          <w:i w:val="0"/>
+          <w:sz w:val="22"/>
+          <w:lang w:eastAsia="zh-CN"/>
+        </w:rPr>
+        <w:t>图</w:t>
+      </w:r>
+      <w:r>
+        <w:rPr>
+          <w:rFonts w:ascii="Times New Roman" w:hAnsi="Times New Roman"/>
+          <w:i w:val="0"/>
+          <w:sz w:val="22"/>
+          <w:lang w:eastAsia="zh-CN"/>
+        </w:rPr>
+        <w:t>2</w:t>
+      </w:r>
+      <w:r>
+        <w:rPr>
+          <w:i w:val="0"/>
+          <w:sz w:val="22"/>
+          <w:lang w:eastAsia="zh-CN"/>
+        </w:rPr>
+        <w:t xml:space="preserve">  </w:t>
+      </w:r>
+      <w:r>
+        <w:rPr>
+          <w:i w:val="0"/>
+          <w:sz w:val="22"/>
+          <w:lang w:eastAsia="zh-CN"/>
+        </w:rPr>
+        <w:t>论文研究</w:t>
+      </w:r>
+      <w:r>
+        <w:rPr>
+          <w:rFonts w:hint="eastAsia"/>
+          <w:i w:val="0"/>
+          <w:sz w:val="22"/>
+          <w:lang w:eastAsia="zh-CN"/>
+        </w:rPr>
+        <w:t>技术路线</w:t>
+      </w:r>
+    </w:p>
+    <w:p>
+      <w:pPr>
+        <w:pStyle w:val="a0"/>
+        <w:rPr>
+          <w:lang w:eastAsia="zh-CN"/>
+        </w:rPr>
+      </w:pPr>
+      <w:r>
+        <w:rPr>
+          <w:lang w:eastAsia="zh-CN"/>
+        </w:rPr>
+        <w:t xml:space="preserve"> </w:t>
+      </w:r>
+    </w:p>
+    <w:p>
+      <w:pPr>
+        <w:pStyle w:val="3"/>
+        <w:rPr>
+          <w:lang w:eastAsia="zh-CN"/>
+        </w:rPr>
+      </w:pPr>
+      <w:bookmarkStart w:id="6" w:name="header-n20"/>
+      <w:bookmarkEnd w:id="5"/>
+      <w:r>
+        <w:rPr>
+          <w:lang w:eastAsia="zh-CN"/>
+        </w:rPr>
+        <w:t>五、研究方法</w:t>
+      </w:r>
+    </w:p>
+    <w:p>
+      <w:pPr>
+        <w:pStyle w:val="FirstParagraph"/>
+        <w:rPr>
+          <w:lang w:eastAsia="zh-CN"/>
+        </w:rPr>
+      </w:pPr>
+      <w:r>
+        <w:rPr>
+          <w:rFonts w:ascii="Times New Roman" w:hAnsi="Times New Roman"/>
+          <w:b/>
+          <w:bCs/>
+          <w:lang w:eastAsia="zh-CN"/>
+        </w:rPr>
+        <w:t>1</w:t>
+      </w:r>
+      <w:r>
+        <w:rPr>
+          <w:b/>
+          <w:bCs/>
+          <w:lang w:eastAsia="zh-CN"/>
+        </w:rPr>
+        <w:t>、</w:t>
+      </w:r>
+      <w:r>
+        <w:rPr>
+          <w:rFonts w:ascii="Times New Roman" w:hAnsi="Times New Roman" w:hint="eastAsia"/>
+          <w:b/>
+          <w:bCs/>
+          <w:lang w:eastAsia="zh-CN"/>
+        </w:rPr>
+        <w:t>G</w:t>
+      </w:r>
+      <w:r>
+        <w:rPr>
+          <w:rFonts w:ascii="Times New Roman" w:hAnsi="Times New Roman"/>
+          <w:b/>
+          <w:bCs/>
+          <w:lang w:eastAsia="zh-CN"/>
+        </w:rPr>
+        <w:t>IS</w:t>
+      </w:r>
+      <w:r>
+        <w:rPr>
+          <w:b/>
+          <w:bCs/>
+          <w:lang w:eastAsia="zh-CN"/>
+        </w:rPr>
+        <w:t>技术等</w:t>
+      </w:r>
+      <w:r>
+        <w:rPr>
+          <w:rFonts w:hint="eastAsia"/>
+          <w:b/>
+          <w:bCs/>
+          <w:lang w:eastAsia="zh-CN"/>
+        </w:rPr>
+        <w:t>（待细化）</w:t>
       </w:r>
     </w:p>
     <w:p>
@@ -1161,295 +2452,192 @@
         <w:rPr>
           <w:lang w:eastAsia="zh-CN"/>
         </w:rPr>
-        <w:t>“</w:t>
-      </w:r>
-      <w:r>
-        <w:rPr>
-          <w:lang w:eastAsia="zh-CN"/>
-        </w:rPr>
-        <w:t>解剖</w:t>
-      </w:r>
-      <w:r>
-        <w:rPr>
-          <w:lang w:eastAsia="zh-CN"/>
-        </w:rPr>
-        <w:t>麻雀</w:t>
-      </w:r>
-      <w:r>
-        <w:rPr>
-          <w:lang w:eastAsia="zh-CN"/>
-        </w:rPr>
-        <w:t>”</w:t>
-      </w:r>
-      <w:r>
-        <w:rPr>
-          <w:lang w:eastAsia="zh-CN"/>
-        </w:rPr>
-        <w:t>是推动文化遗产旅游地提档升级、提质增效发展的必要步骤，需要从微观层面总结文化遗产旅游地</w:t>
-      </w:r>
-      <w:r>
-        <w:rPr>
-          <w:lang w:eastAsia="zh-CN"/>
-        </w:rPr>
-        <w:t>的时空演化特征、总结形成一般规律，并解释促进其演化的深层次</w:t>
-      </w:r>
-      <w:r>
-        <w:rPr>
-          <w:lang w:eastAsia="zh-CN"/>
-        </w:rPr>
-        <w:t>原因。因此，本文以三个优秀的民族文化遗产旅游村为研究对象，</w:t>
-      </w:r>
-      <w:r>
-        <w:rPr>
-          <w:lang w:eastAsia="zh-CN"/>
-        </w:rPr>
-        <w:lastRenderedPageBreak/>
-        <w:t>旨在理清山区民族文化</w:t>
-      </w:r>
-      <w:r>
-        <w:rPr>
-          <w:lang w:eastAsia="zh-CN"/>
-        </w:rPr>
-        <w:t>遗产旅游发展的时空演化规律，并分别从旅游主体、旅游介体、旅游从业</w:t>
-      </w:r>
-      <w:r>
-        <w:rPr>
-          <w:lang w:eastAsia="zh-CN"/>
-        </w:rPr>
-        <w:t>者的视角对演化规律作出解释，最后提出基于时空演化视角下的民族文化遗产旅游发展建议。</w:t>
-      </w:r>
-    </w:p>
-    <w:p>
-      <w:pPr>
-        <w:pStyle w:val="3"/>
-        <w:spacing w:before="120" w:after="120"/>
-        <w:rPr>
-          <w:color w:val="auto"/>
-          <w:lang w:eastAsia="zh-CN"/>
-        </w:rPr>
-      </w:pPr>
-      <w:bookmarkStart w:id="4" w:name="header-n14"/>
-      <w:bookmarkEnd w:id="3"/>
-      <w:r>
-        <w:rPr>
-          <w:color w:val="auto"/>
-          <w:lang w:eastAsia="zh-CN"/>
-        </w:rPr>
-        <w:t>四、理论模型与技术路线</w:t>
-      </w:r>
-    </w:p>
-    <w:p>
-      <w:pPr>
-        <w:pStyle w:val="CaptionedFigure"/>
-        <w:jc w:val="center"/>
-      </w:pPr>
-      <w:r>
-        <w:rPr>
-          <w:noProof/>
-          <w:lang w:eastAsia="zh-CN"/>
-        </w:rPr>
-        <w:drawing>
-          <wp:inline distT="0" distB="0" distL="0" distR="0">
-            <wp:extent cx="5463503" cy="2743200"/>
-            <wp:effectExtent l="0" t="0" r="0" b="0"/>
-            <wp:docPr id="24" name="Picture"/>
-            <wp:cNvGraphicFramePr/>
-            <a:graphic xmlns:a="http://schemas.openxmlformats.org/drawingml/2006/main">
-              <a:graphicData uri="http://schemas.openxmlformats.org/drawingml/2006/picture">
-                <pic:pic xmlns:pic="http://schemas.openxmlformats.org/drawingml/2006/picture">
-                  <pic:nvPicPr>
-                    <pic:cNvPr id="25" name="Picture" descr="C:\Users\Admin\AppData\Roaming\Typora\typora-user-images\image-20230330201633990.png"/>
-                    <pic:cNvPicPr>
-                      <a:picLocks noChangeAspect="1" noChangeArrowheads="1"/>
-                    </pic:cNvPicPr>
-                  </pic:nvPicPr>
-                  <pic:blipFill>
-                    <a:blip r:embed="rId7"/>
-                    <a:stretch>
-                      <a:fillRect/>
-                    </a:stretch>
-                  </pic:blipFill>
-                  <pic:spPr bwMode="auto">
-                    <a:xfrm>
-                      <a:off x="0" y="0"/>
-                      <a:ext cx="5510939" cy="2767017"/>
-                    </a:xfrm>
-                    <a:prstGeom prst="rect">
-                      <a:avLst/>
-                    </a:prstGeom>
-                    <a:noFill/>
-                    <a:ln w="9525">
-                      <a:noFill/>
-                      <a:headEnd/>
-                      <a:tailEnd/>
-                    </a:ln>
-                  </pic:spPr>
-                </pic:pic>
-              </a:graphicData>
-            </a:graphic>
-          </wp:inline>
-        </w:drawing>
+        <w:t>获取</w:t>
+      </w:r>
+      <w:r>
+        <w:rPr>
+          <w:rFonts w:ascii="Times New Roman" w:hAnsi="Times New Roman" w:hint="eastAsia"/>
+          <w:lang w:eastAsia="zh-CN"/>
+        </w:rPr>
+        <w:t>3</w:t>
+      </w:r>
+      <w:r>
+        <w:rPr>
+          <w:rFonts w:hint="eastAsia"/>
+          <w:lang w:eastAsia="zh-CN"/>
+        </w:rPr>
+        <w:t>个</w:t>
+      </w:r>
+      <w:r>
+        <w:rPr>
+          <w:rFonts w:hint="eastAsia"/>
+          <w:lang w:eastAsia="zh-CN"/>
+        </w:rPr>
+        <w:t>民族文化遗产旅游重点村</w:t>
+      </w:r>
+      <w:r>
+        <w:rPr>
+          <w:rFonts w:ascii="Times New Roman" w:hAnsi="Times New Roman" w:hint="eastAsia"/>
+          <w:lang w:eastAsia="zh-CN"/>
+        </w:rPr>
+        <w:t>2</w:t>
+      </w:r>
+      <w:r>
+        <w:rPr>
+          <w:rFonts w:ascii="Times New Roman" w:hAnsi="Times New Roman"/>
+          <w:lang w:eastAsia="zh-CN"/>
+        </w:rPr>
+        <w:t>012</w:t>
+      </w:r>
+      <w:r>
+        <w:rPr>
+          <w:lang w:eastAsia="zh-CN"/>
+        </w:rPr>
+        <w:t>年</w:t>
+      </w:r>
+      <w:r>
+        <w:rPr>
+          <w:rFonts w:hint="eastAsia"/>
+          <w:lang w:eastAsia="zh-CN"/>
+        </w:rPr>
+        <w:t>、</w:t>
+      </w:r>
+      <w:r>
+        <w:rPr>
+          <w:rFonts w:ascii="Times New Roman" w:hAnsi="Times New Roman" w:hint="eastAsia"/>
+          <w:lang w:eastAsia="zh-CN"/>
+        </w:rPr>
+        <w:t>2</w:t>
+      </w:r>
+      <w:r>
+        <w:rPr>
+          <w:rFonts w:ascii="Times New Roman" w:hAnsi="Times New Roman"/>
+          <w:lang w:eastAsia="zh-CN"/>
+        </w:rPr>
+        <w:t>017</w:t>
+      </w:r>
+      <w:r>
+        <w:rPr>
+          <w:lang w:eastAsia="zh-CN"/>
+        </w:rPr>
+        <w:t>年</w:t>
+      </w:r>
+      <w:r>
+        <w:rPr>
+          <w:rFonts w:hint="eastAsia"/>
+          <w:lang w:eastAsia="zh-CN"/>
+        </w:rPr>
+        <w:t>、</w:t>
+      </w:r>
+      <w:r>
+        <w:rPr>
+          <w:rFonts w:ascii="Times New Roman" w:hAnsi="Times New Roman"/>
+          <w:lang w:eastAsia="zh-CN"/>
+        </w:rPr>
+        <w:t>2022</w:t>
+      </w:r>
+      <w:r>
+        <w:rPr>
+          <w:lang w:eastAsia="zh-CN"/>
+        </w:rPr>
+        <w:t>年</w:t>
+      </w:r>
+      <w:r>
+        <w:rPr>
+          <w:lang w:eastAsia="zh-CN"/>
+        </w:rPr>
+        <w:t>的</w:t>
+      </w:r>
+      <w:r>
+        <w:rPr>
+          <w:lang w:eastAsia="zh-CN"/>
+        </w:rPr>
+        <w:t>生产生活生态</w:t>
+      </w:r>
+      <w:r>
+        <w:rPr>
+          <w:lang w:eastAsia="zh-CN"/>
+        </w:rPr>
+        <w:t>空间属性</w:t>
+      </w:r>
+      <w:r>
+        <w:rPr>
+          <w:lang w:eastAsia="zh-CN"/>
+        </w:rPr>
+        <w:t>数据，提炼空间演化规律</w:t>
+      </w:r>
+      <w:r>
+        <w:rPr>
+          <w:rFonts w:hint="eastAsia"/>
+          <w:lang w:eastAsia="zh-CN"/>
+        </w:rPr>
+        <w:t>。</w:t>
+      </w:r>
+      <w:r>
+        <w:rPr>
+          <w:rFonts w:hint="eastAsia"/>
+          <w:lang w:eastAsia="zh-CN"/>
+        </w:rPr>
+        <w:t>（</w:t>
+      </w:r>
+      <w:proofErr w:type="gramStart"/>
+      <w:r>
+        <w:rPr>
+          <w:rFonts w:hint="eastAsia"/>
+          <w:lang w:eastAsia="zh-CN"/>
+        </w:rPr>
+        <w:t>找</w:t>
+      </w:r>
+      <w:r>
+        <w:rPr>
+          <w:rFonts w:ascii="Times New Roman" w:hAnsi="Times New Roman" w:hint="eastAsia"/>
+          <w:lang w:eastAsia="zh-CN"/>
+        </w:rPr>
+        <w:t>核刊</w:t>
+      </w:r>
+      <w:proofErr w:type="gramEnd"/>
+      <w:r>
+        <w:rPr>
+          <w:lang w:eastAsia="zh-CN"/>
+        </w:rPr>
+        <w:t>论文研究方法作为参考</w:t>
+      </w:r>
+      <w:r>
+        <w:rPr>
+          <w:rFonts w:hint="eastAsia"/>
+          <w:lang w:eastAsia="zh-CN"/>
+        </w:rPr>
+        <w:t>，</w:t>
+      </w:r>
+      <w:r>
+        <w:rPr>
+          <w:lang w:eastAsia="zh-CN"/>
+        </w:rPr>
+        <w:t>下同</w:t>
+      </w:r>
+      <w:r>
+        <w:rPr>
+          <w:rFonts w:hint="eastAsia"/>
+          <w:lang w:eastAsia="zh-CN"/>
+        </w:rPr>
+        <w:t>）</w:t>
       </w:r>
     </w:p>
     <w:p>
       <w:pPr>
         <w:pStyle w:val="a0"/>
-        <w:jc w:val="center"/>
+        <w:rPr>
+          <w:lang w:eastAsia="zh-CN"/>
+        </w:rPr>
       </w:pPr>
       <w:r>
         <w:rPr>
-          <w:rFonts w:hint="eastAsia"/>
-        </w:rPr>
-        <w:t>图</w:t>
-      </w:r>
-      <w:r>
-        <w:rPr>
-          <w:rFonts w:hint="eastAsia"/>
-        </w:rPr>
-        <w:t xml:space="preserve">1 </w:t>
-      </w:r>
-      <w:r>
-        <w:rPr>
-          <w:rFonts w:hint="eastAsia"/>
-        </w:rPr>
-        <w:t>理论模型</w:t>
-      </w:r>
-    </w:p>
-    <w:p>
-      <w:pPr>
-        <w:pStyle w:val="CaptionedFigure"/>
-        <w:jc w:val="center"/>
-      </w:pPr>
-      <w:r>
-        <w:rPr>
-          <w:noProof/>
-          <w:lang w:eastAsia="zh-CN"/>
-        </w:rPr>
-        <w:lastRenderedPageBreak/>
-        <w:drawing>
-          <wp:inline distT="0" distB="0" distL="0" distR="0">
-            <wp:extent cx="4204855" cy="3892099"/>
-            <wp:effectExtent l="0" t="0" r="0" b="0"/>
-            <wp:docPr id="27" name="Picture"/>
-            <wp:cNvGraphicFramePr/>
-            <a:graphic xmlns:a="http://schemas.openxmlformats.org/drawingml/2006/main">
-              <a:graphicData uri="http://schemas.openxmlformats.org/drawingml/2006/picture">
-                <pic:pic xmlns:pic="http://schemas.openxmlformats.org/drawingml/2006/picture">
-                  <pic:nvPicPr>
-                    <pic:cNvPr id="28" name="Picture" descr="C:\Users\Admin\AppData\Roaming\Typora\typora-user-images\image-20230330202816081.png"/>
-                    <pic:cNvPicPr>
-                      <a:picLocks noChangeAspect="1" noChangeArrowheads="1"/>
-                    </pic:cNvPicPr>
-                  </pic:nvPicPr>
-                  <pic:blipFill>
-                    <a:blip r:embed="rId8"/>
-                    <a:stretch>
-                      <a:fillRect/>
-                    </a:stretch>
-                  </pic:blipFill>
-                  <pic:spPr bwMode="auto">
-                    <a:xfrm>
-                      <a:off x="0" y="0"/>
-                      <a:ext cx="4224808" cy="3910568"/>
-                    </a:xfrm>
-                    <a:prstGeom prst="rect">
-                      <a:avLst/>
-                    </a:prstGeom>
-                    <a:noFill/>
-                    <a:ln w="9525">
-                      <a:noFill/>
-                      <a:headEnd/>
-                      <a:tailEnd/>
-                    </a:ln>
-                  </pic:spPr>
-                </pic:pic>
-              </a:graphicData>
-            </a:graphic>
-          </wp:inline>
-        </w:drawing>
-      </w:r>
-    </w:p>
-    <w:p>
-      <w:pPr>
-        <w:pStyle w:val="ImageCaption"/>
-        <w:jc w:val="center"/>
-        <w:rPr>
-          <w:i w:val="0"/>
-          <w:lang w:eastAsia="zh-CN"/>
-        </w:rPr>
-      </w:pPr>
-      <w:r>
-        <w:rPr>
-          <w:rFonts w:hint="eastAsia"/>
-          <w:i w:val="0"/>
-          <w:lang w:eastAsia="zh-CN"/>
-        </w:rPr>
-        <w:t>图</w:t>
-      </w:r>
-      <w:r>
-        <w:rPr>
-          <w:rFonts w:hint="eastAsia"/>
-          <w:i w:val="0"/>
-          <w:lang w:eastAsia="zh-CN"/>
-        </w:rPr>
-        <w:t xml:space="preserve">2 </w:t>
-      </w:r>
-      <w:r>
-        <w:rPr>
-          <w:rFonts w:hint="eastAsia"/>
-          <w:i w:val="0"/>
-          <w:lang w:eastAsia="zh-CN"/>
-        </w:rPr>
-        <w:t>技术路线</w:t>
-      </w:r>
-    </w:p>
-    <w:p>
-      <w:pPr>
-        <w:pStyle w:val="a0"/>
-        <w:rPr>
-          <w:lang w:eastAsia="zh-CN"/>
-        </w:rPr>
-      </w:pPr>
-      <w:r>
-        <w:rPr>
-          <w:lang w:eastAsia="zh-CN"/>
-        </w:rPr>
-        <w:t xml:space="preserve"> </w:t>
-      </w:r>
-    </w:p>
-    <w:p>
-      <w:pPr>
-        <w:pStyle w:val="3"/>
-        <w:spacing w:before="120" w:after="120"/>
-        <w:rPr>
-          <w:color w:val="auto"/>
-          <w:lang w:eastAsia="zh-CN"/>
-        </w:rPr>
-      </w:pPr>
-      <w:bookmarkStart w:id="5" w:name="header-n20"/>
-      <w:bookmarkEnd w:id="4"/>
-      <w:r>
-        <w:rPr>
-          <w:color w:val="auto"/>
-          <w:lang w:eastAsia="zh-CN"/>
-        </w:rPr>
-        <w:t>五、研究方法</w:t>
-      </w:r>
-    </w:p>
-    <w:p>
-      <w:pPr>
-        <w:pStyle w:val="FirstParagraph"/>
-        <w:rPr>
-          <w:lang w:eastAsia="zh-CN"/>
-        </w:rPr>
-      </w:pPr>
-      <w:r>
-        <w:rPr>
+          <w:rFonts w:ascii="Times New Roman" w:hAnsi="Times New Roman"/>
           <w:b/>
           <w:bCs/>
           <w:lang w:eastAsia="zh-CN"/>
         </w:rPr>
-        <w:t>1</w:t>
+        <w:t>2</w:t>
       </w:r>
       <w:r>
         <w:rPr>
@@ -1457,23 +2645,16 @@
           <w:bCs/>
           <w:lang w:eastAsia="zh-CN"/>
         </w:rPr>
-        <w:t>、</w:t>
-      </w:r>
-      <w:r>
-        <w:rPr>
+        <w:t>、扎根理论</w:t>
+      </w:r>
+      <w:r>
+        <w:rPr>
+          <w:rFonts w:hint="eastAsia"/>
           <w:b/>
           <w:bCs/>
           <w:lang w:eastAsia="zh-CN"/>
         </w:rPr>
-        <w:t>GIS</w:t>
-      </w:r>
-      <w:r>
-        <w:rPr>
-          <w:b/>
-          <w:bCs/>
-          <w:lang w:eastAsia="zh-CN"/>
-        </w:rPr>
-        <w:t>技术等</w:t>
+        <w:t>（待确认）</w:t>
       </w:r>
     </w:p>
     <w:p>
@@ -1490,13 +2671,444 @@
         <w:rPr>
           <w:lang w:eastAsia="zh-CN"/>
         </w:rPr>
+        <w:lastRenderedPageBreak/>
         <w:t xml:space="preserve"> </w:t>
       </w:r>
       <w:r>
         <w:rPr>
           <w:lang w:eastAsia="zh-CN"/>
         </w:rPr>
-        <w:t>待进一步明确，根据需要选择并学习相关方法，使用此研究方法的目的是获取空间演化数据，提炼空间演化规律</w:t>
+        <w:t>分析访谈文本、网络评价文本及其他二手资料</w:t>
+      </w:r>
+      <w:r>
+        <w:rPr>
+          <w:lang w:eastAsia="zh-CN"/>
+        </w:rPr>
+        <w:t>对</w:t>
+      </w:r>
+      <w:r>
+        <w:rPr>
+          <w:rFonts w:hint="eastAsia"/>
+          <w:lang w:eastAsia="zh-CN"/>
+        </w:rPr>
+        <w:t>民族文化遗产旅游重点村</w:t>
+      </w:r>
+      <w:r>
+        <w:rPr>
+          <w:rFonts w:hint="eastAsia"/>
+          <w:lang w:eastAsia="zh-CN"/>
+        </w:rPr>
+        <w:t>时空</w:t>
+      </w:r>
+      <w:r>
+        <w:rPr>
+          <w:lang w:eastAsia="zh-CN"/>
+        </w:rPr>
+        <w:t>演化特征及规律的影响</w:t>
+      </w:r>
+      <w:r>
+        <w:rPr>
+          <w:rFonts w:hint="eastAsia"/>
+          <w:lang w:eastAsia="zh-CN"/>
+        </w:rPr>
+        <w:t>，</w:t>
+      </w:r>
+      <w:r>
+        <w:rPr>
+          <w:rFonts w:hint="eastAsia"/>
+          <w:lang w:eastAsia="zh-CN"/>
+        </w:rPr>
+        <w:t>从而</w:t>
+      </w:r>
+      <w:r>
+        <w:rPr>
+          <w:rFonts w:hint="eastAsia"/>
+          <w:lang w:eastAsia="zh-CN"/>
+        </w:rPr>
+        <w:t>构建</w:t>
+      </w:r>
+      <w:r>
+        <w:rPr>
+          <w:rFonts w:hint="eastAsia"/>
+          <w:lang w:eastAsia="zh-CN"/>
+        </w:rPr>
+        <w:t>民族文化遗产旅游重点村</w:t>
+      </w:r>
+      <w:r>
+        <w:rPr>
+          <w:rFonts w:hint="eastAsia"/>
+          <w:lang w:eastAsia="zh-CN"/>
+        </w:rPr>
+        <w:t>时空演化机制</w:t>
+      </w:r>
+      <w:r>
+        <w:rPr>
+          <w:rFonts w:hint="eastAsia"/>
+          <w:lang w:eastAsia="zh-CN"/>
+        </w:rPr>
+        <w:t>。</w:t>
+      </w:r>
+    </w:p>
+    <w:p>
+      <w:pPr>
+        <w:pStyle w:val="3"/>
+        <w:rPr>
+          <w:lang w:eastAsia="zh-CN"/>
+        </w:rPr>
+      </w:pPr>
+      <w:bookmarkStart w:id="7" w:name="header-n25"/>
+      <w:bookmarkEnd w:id="6"/>
+      <w:r>
+        <w:rPr>
+          <w:lang w:eastAsia="zh-CN"/>
+        </w:rPr>
+        <w:t>六、数据来源</w:t>
+      </w:r>
+    </w:p>
+    <w:p>
+      <w:pPr>
+        <w:pStyle w:val="FirstParagraph"/>
+        <w:rPr>
+          <w:lang w:eastAsia="zh-CN"/>
+        </w:rPr>
+      </w:pPr>
+      <w:r>
+        <w:rPr>
+          <w:rFonts w:ascii="Times New Roman" w:hAnsi="Times New Roman"/>
+          <w:b/>
+          <w:bCs/>
+          <w:lang w:eastAsia="zh-CN"/>
+        </w:rPr>
+        <w:t>1</w:t>
+      </w:r>
+      <w:r>
+        <w:rPr>
+          <w:b/>
+          <w:bCs/>
+          <w:lang w:eastAsia="zh-CN"/>
+        </w:rPr>
+        <w:t>、时空演化数据</w:t>
+      </w:r>
+    </w:p>
+    <w:p>
+      <w:pPr>
+        <w:pStyle w:val="FirstParagraph"/>
+        <w:widowControl w:val="0"/>
+        <w:spacing w:line="360" w:lineRule="auto"/>
+        <w:ind w:firstLineChars="200" w:firstLine="480"/>
+        <w:jc w:val="both"/>
+        <w:rPr>
+          <w:lang w:eastAsia="zh-CN"/>
+        </w:rPr>
+      </w:pPr>
+      <w:proofErr w:type="gramStart"/>
+      <w:r>
+        <w:rPr>
+          <w:lang w:eastAsia="zh-CN"/>
+        </w:rPr>
+        <w:t>从谷歌卫星</w:t>
+      </w:r>
+      <w:proofErr w:type="gramEnd"/>
+      <w:r>
+        <w:rPr>
+          <w:lang w:eastAsia="zh-CN"/>
+        </w:rPr>
+        <w:t>地图、</w:t>
+      </w:r>
+      <w:r>
+        <w:rPr>
+          <w:rFonts w:ascii="Times New Roman" w:hAnsi="Times New Roman"/>
+          <w:lang w:eastAsia="zh-CN"/>
+        </w:rPr>
+        <w:t>Landsat</w:t>
+      </w:r>
+      <w:r>
+        <w:rPr>
+          <w:lang w:eastAsia="zh-CN"/>
+        </w:rPr>
+        <w:t>、天地图</w:t>
+      </w:r>
+      <w:r>
+        <w:rPr>
+          <w:rFonts w:hint="eastAsia"/>
+          <w:lang w:eastAsia="zh-CN"/>
+        </w:rPr>
+        <w:t>、</w:t>
+      </w:r>
+      <w:r>
+        <w:rPr>
+          <w:lang w:eastAsia="zh-CN"/>
+        </w:rPr>
+        <w:t>百度地图</w:t>
+      </w:r>
+      <w:r>
+        <w:rPr>
+          <w:rFonts w:hint="eastAsia"/>
+          <w:lang w:eastAsia="zh-CN"/>
+        </w:rPr>
+        <w:t>、</w:t>
+      </w:r>
+      <w:r>
+        <w:rPr>
+          <w:lang w:eastAsia="zh-CN"/>
+        </w:rPr>
+        <w:t>高德地图</w:t>
+      </w:r>
+      <w:r>
+        <w:rPr>
+          <w:lang w:eastAsia="zh-CN"/>
+        </w:rPr>
+        <w:t>等渠道获取</w:t>
+      </w:r>
+      <w:r>
+        <w:rPr>
+          <w:lang w:eastAsia="zh-CN"/>
+        </w:rPr>
+        <w:t>三个</w:t>
+      </w:r>
+      <w:r>
+        <w:rPr>
+          <w:lang w:eastAsia="zh-CN"/>
+        </w:rPr>
+        <w:t>民族文化遗产旅游</w:t>
+      </w:r>
+      <w:r>
+        <w:rPr>
+          <w:lang w:eastAsia="zh-CN"/>
+        </w:rPr>
+        <w:t>重点村</w:t>
+      </w:r>
+      <w:r>
+        <w:rPr>
+          <w:rFonts w:ascii="Times New Roman" w:hAnsi="Times New Roman"/>
+          <w:lang w:eastAsia="zh-CN"/>
+        </w:rPr>
+        <w:t>2012</w:t>
+      </w:r>
+      <w:r>
+        <w:rPr>
+          <w:lang w:eastAsia="zh-CN"/>
+        </w:rPr>
+        <w:t>年、</w:t>
+      </w:r>
+      <w:r>
+        <w:rPr>
+          <w:rFonts w:ascii="Times New Roman" w:hAnsi="Times New Roman"/>
+          <w:lang w:eastAsia="zh-CN"/>
+        </w:rPr>
+        <w:t>2017</w:t>
+      </w:r>
+      <w:r>
+        <w:rPr>
+          <w:lang w:eastAsia="zh-CN"/>
+        </w:rPr>
+        <w:t>年、</w:t>
+      </w:r>
+      <w:r>
+        <w:rPr>
+          <w:rFonts w:ascii="Times New Roman" w:hAnsi="Times New Roman"/>
+          <w:lang w:eastAsia="zh-CN"/>
+        </w:rPr>
+        <w:t>2022</w:t>
+      </w:r>
+      <w:r>
+        <w:rPr>
+          <w:lang w:eastAsia="zh-CN"/>
+        </w:rPr>
+        <w:t>年历史卫星影像</w:t>
+      </w:r>
+      <w:r>
+        <w:rPr>
+          <w:lang w:eastAsia="zh-CN"/>
+        </w:rPr>
+        <w:t>数据和</w:t>
+      </w:r>
+      <w:r>
+        <w:rPr>
+          <w:rFonts w:ascii="Times New Roman" w:hAnsi="Times New Roman" w:hint="eastAsia"/>
+          <w:lang w:eastAsia="zh-CN"/>
+        </w:rPr>
+        <w:t>P</w:t>
+      </w:r>
+      <w:r>
+        <w:rPr>
+          <w:rFonts w:ascii="Times New Roman" w:hAnsi="Times New Roman"/>
+          <w:lang w:eastAsia="zh-CN"/>
+        </w:rPr>
+        <w:t>OI</w:t>
+      </w:r>
+      <w:r>
+        <w:rPr>
+          <w:lang w:eastAsia="zh-CN"/>
+        </w:rPr>
+        <w:t>数据</w:t>
+      </w:r>
+      <w:r>
+        <w:rPr>
+          <w:rFonts w:hint="eastAsia"/>
+          <w:lang w:eastAsia="zh-CN"/>
+        </w:rPr>
+        <w:t>，</w:t>
+      </w:r>
+      <w:r>
+        <w:rPr>
+          <w:lang w:eastAsia="zh-CN"/>
+        </w:rPr>
+        <w:t>利用</w:t>
+      </w:r>
+      <w:r>
+        <w:rPr>
+          <w:rFonts w:ascii="Times New Roman" w:hAnsi="Times New Roman"/>
+          <w:lang w:eastAsia="zh-CN"/>
+        </w:rPr>
+        <w:t>CAD</w:t>
+      </w:r>
+      <w:r>
+        <w:rPr>
+          <w:lang w:eastAsia="zh-CN"/>
+        </w:rPr>
+        <w:t>软件</w:t>
+      </w:r>
+      <w:r>
+        <w:rPr>
+          <w:lang w:eastAsia="zh-CN"/>
+        </w:rPr>
+        <w:t>绘制并标注</w:t>
+      </w:r>
+      <w:r>
+        <w:rPr>
+          <w:lang w:eastAsia="zh-CN"/>
+        </w:rPr>
+        <w:t>重点村内部各</w:t>
+      </w:r>
+      <w:r>
+        <w:rPr>
+          <w:lang w:eastAsia="zh-CN"/>
+        </w:rPr>
+        <w:t>空间</w:t>
+      </w:r>
+      <w:r>
+        <w:rPr>
+          <w:lang w:eastAsia="zh-CN"/>
+        </w:rPr>
+        <w:t>的</w:t>
+      </w:r>
+      <w:r>
+        <w:rPr>
+          <w:lang w:eastAsia="zh-CN"/>
+        </w:rPr>
+        <w:t>属性</w:t>
+      </w:r>
+      <w:r>
+        <w:rPr>
+          <w:rFonts w:hint="eastAsia"/>
+          <w:lang w:eastAsia="zh-CN"/>
+        </w:rPr>
+        <w:t>（找</w:t>
+      </w:r>
+      <w:proofErr w:type="spellStart"/>
+      <w:r>
+        <w:rPr>
+          <w:rFonts w:ascii="Times New Roman" w:hAnsi="Times New Roman" w:hint="eastAsia"/>
+          <w:lang w:eastAsia="zh-CN"/>
+        </w:rPr>
+        <w:t>C</w:t>
+      </w:r>
+      <w:r>
+        <w:rPr>
+          <w:rFonts w:ascii="Times New Roman" w:hAnsi="Times New Roman"/>
+          <w:lang w:eastAsia="zh-CN"/>
+        </w:rPr>
+        <w:t>SSCI</w:t>
+      </w:r>
+      <w:proofErr w:type="spellEnd"/>
+      <w:r>
+        <w:rPr>
+          <w:lang w:eastAsia="zh-CN"/>
+        </w:rPr>
+        <w:t>或</w:t>
+      </w:r>
+      <w:proofErr w:type="spellStart"/>
+      <w:r>
+        <w:rPr>
+          <w:rFonts w:ascii="Times New Roman" w:hAnsi="Times New Roman" w:hint="eastAsia"/>
+          <w:lang w:eastAsia="zh-CN"/>
+        </w:rPr>
+        <w:t>C</w:t>
+      </w:r>
+      <w:r>
+        <w:rPr>
+          <w:rFonts w:ascii="Times New Roman" w:hAnsi="Times New Roman"/>
+          <w:lang w:eastAsia="zh-CN"/>
+        </w:rPr>
+        <w:t>SCD</w:t>
+      </w:r>
+      <w:proofErr w:type="spellEnd"/>
+      <w:r>
+        <w:rPr>
+          <w:rFonts w:hint="eastAsia"/>
+          <w:lang w:eastAsia="zh-CN"/>
+        </w:rPr>
+        <w:t>论文或国家、行业规范作为空间属性分类依据）</w:t>
+      </w:r>
+      <w:r>
+        <w:rPr>
+          <w:rFonts w:hint="eastAsia"/>
+          <w:lang w:eastAsia="zh-CN"/>
+        </w:rPr>
+        <w:t>，并在</w:t>
+      </w:r>
+      <w:r>
+        <w:rPr>
+          <w:lang w:eastAsia="zh-CN"/>
+        </w:rPr>
+        <w:t>调研时再次确认空间属性</w:t>
+      </w:r>
+      <w:r>
+        <w:rPr>
+          <w:lang w:eastAsia="zh-CN"/>
+        </w:rPr>
+        <w:t>，</w:t>
+      </w:r>
+      <w:r>
+        <w:rPr>
+          <w:rFonts w:hint="eastAsia"/>
+          <w:lang w:eastAsia="zh-CN"/>
+        </w:rPr>
+        <w:t>利用</w:t>
+      </w:r>
+      <w:r>
+        <w:rPr>
+          <w:rFonts w:ascii="Times New Roman" w:hAnsi="Times New Roman" w:hint="eastAsia"/>
+          <w:lang w:eastAsia="zh-CN"/>
+        </w:rPr>
+        <w:t>G</w:t>
+      </w:r>
+      <w:r>
+        <w:rPr>
+          <w:rFonts w:ascii="Times New Roman" w:hAnsi="Times New Roman"/>
+          <w:lang w:eastAsia="zh-CN"/>
+        </w:rPr>
+        <w:t>IS</w:t>
+      </w:r>
+      <w:r>
+        <w:rPr>
+          <w:lang w:eastAsia="zh-CN"/>
+        </w:rPr>
+        <w:t>软件分析</w:t>
+      </w:r>
+      <w:r>
+        <w:rPr>
+          <w:lang w:eastAsia="zh-CN"/>
+        </w:rPr>
+        <w:t>空间演化特征</w:t>
+      </w:r>
+      <w:r>
+        <w:rPr>
+          <w:rFonts w:hint="eastAsia"/>
+          <w:lang w:eastAsia="zh-CN"/>
+        </w:rPr>
+        <w:t>和规律</w:t>
       </w:r>
       <w:r>
         <w:rPr>
@@ -1515,6 +3127,7 @@
       </w:pPr>
       <w:r>
         <w:rPr>
+          <w:rFonts w:ascii="Times New Roman" w:hAnsi="Times New Roman"/>
           <w:b/>
           <w:bCs/>
           <w:lang w:eastAsia="zh-CN"/>
@@ -1527,7 +3140,7 @@
           <w:bCs/>
           <w:lang w:eastAsia="zh-CN"/>
         </w:rPr>
-        <w:t>、扎根理论</w:t>
+        <w:t>、深度访谈数据</w:t>
       </w:r>
     </w:p>
     <w:p>
@@ -1550,7 +3163,241 @@
         <w:rPr>
           <w:lang w:eastAsia="zh-CN"/>
         </w:rPr>
-        <w:t>分析访谈文本、网络评价文本及其他二手信息对研究对象时空演化机制</w:t>
+        <w:t>半结构化访谈，</w:t>
+      </w:r>
+      <w:r>
+        <w:rPr>
+          <w:rFonts w:hint="eastAsia"/>
+          <w:lang w:eastAsia="zh-CN"/>
+        </w:rPr>
+        <w:t>访谈</w:t>
+      </w:r>
+      <w:r>
+        <w:rPr>
+          <w:lang w:eastAsia="zh-CN"/>
+        </w:rPr>
+        <w:t>对象为旅游主体</w:t>
+      </w:r>
+      <w:r>
+        <w:rPr>
+          <w:rFonts w:hint="eastAsia"/>
+          <w:lang w:eastAsia="zh-CN"/>
+        </w:rPr>
+        <w:t>、</w:t>
+      </w:r>
+      <w:r>
+        <w:rPr>
+          <w:lang w:eastAsia="zh-CN"/>
+        </w:rPr>
+        <w:t>旅游介体以及旅游从业者</w:t>
+      </w:r>
+      <w:r>
+        <w:rPr>
+          <w:rFonts w:hint="eastAsia"/>
+          <w:lang w:eastAsia="zh-CN"/>
+        </w:rPr>
+        <w:t>，</w:t>
+      </w:r>
+      <w:r>
+        <w:rPr>
+          <w:rFonts w:hint="eastAsia"/>
+          <w:lang w:eastAsia="zh-CN"/>
+        </w:rPr>
+        <w:t>访谈目的分别是：</w:t>
+      </w:r>
+      <w:r>
+        <w:rPr>
+          <w:lang w:eastAsia="zh-CN"/>
+        </w:rPr>
+        <w:t>确认空间属性</w:t>
+      </w:r>
+      <w:r>
+        <w:rPr>
+          <w:rFonts w:hint="eastAsia"/>
+          <w:lang w:eastAsia="zh-CN"/>
+        </w:rPr>
+        <w:t>；</w:t>
+      </w:r>
+      <w:r>
+        <w:rPr>
+          <w:rFonts w:hint="eastAsia"/>
+          <w:lang w:eastAsia="zh-CN"/>
+        </w:rPr>
+        <w:t>探究</w:t>
+      </w:r>
+      <w:r>
+        <w:rPr>
+          <w:lang w:eastAsia="zh-CN"/>
+        </w:rPr>
+        <w:t>影响</w:t>
+      </w:r>
+      <w:r>
+        <w:rPr>
+          <w:lang w:eastAsia="zh-CN"/>
+        </w:rPr>
+        <w:t>时空</w:t>
+      </w:r>
+      <w:r>
+        <w:rPr>
+          <w:lang w:eastAsia="zh-CN"/>
+        </w:rPr>
+        <w:t>演化特征</w:t>
+      </w:r>
+      <w:r>
+        <w:rPr>
+          <w:rFonts w:hint="eastAsia"/>
+          <w:lang w:eastAsia="zh-CN"/>
+        </w:rPr>
+        <w:t>、</w:t>
+      </w:r>
+      <w:r>
+        <w:rPr>
+          <w:lang w:eastAsia="zh-CN"/>
+        </w:rPr>
+        <w:t>规律的原因</w:t>
+      </w:r>
+      <w:r>
+        <w:rPr>
+          <w:rFonts w:hint="eastAsia"/>
+          <w:lang w:eastAsia="zh-CN"/>
+        </w:rPr>
+        <w:t>。访谈</w:t>
+      </w:r>
+      <w:r>
+        <w:rPr>
+          <w:rFonts w:hint="eastAsia"/>
+          <w:lang w:eastAsia="zh-CN"/>
+        </w:rPr>
+        <w:t>结构为</w:t>
+      </w:r>
+      <w:r>
+        <w:rPr>
+          <w:rFonts w:hint="eastAsia"/>
+          <w:lang w:eastAsia="zh-CN"/>
+        </w:rPr>
+        <w:t>3</w:t>
+      </w:r>
+      <w:r>
+        <w:rPr>
+          <w:rFonts w:hint="eastAsia"/>
+          <w:lang w:eastAsia="zh-CN"/>
+        </w:rPr>
+        <w:t>（</w:t>
+      </w:r>
+      <w:r>
+        <w:rPr>
+          <w:rFonts w:hint="eastAsia"/>
+          <w:lang w:eastAsia="zh-CN"/>
+        </w:rPr>
+        <w:t>3</w:t>
+      </w:r>
+      <w:r>
+        <w:rPr>
+          <w:rFonts w:hint="eastAsia"/>
+          <w:lang w:eastAsia="zh-CN"/>
+        </w:rPr>
+        <w:t>个村）</w:t>
+      </w:r>
+      <w:r>
+        <w:rPr>
+          <w:lang w:eastAsia="zh-CN"/>
+        </w:rPr>
+        <w:t>*3</w:t>
+      </w:r>
+      <w:r>
+        <w:rPr>
+          <w:rFonts w:hint="eastAsia"/>
+          <w:lang w:eastAsia="zh-CN"/>
+        </w:rPr>
+        <w:t>（</w:t>
+      </w:r>
+      <w:r>
+        <w:rPr>
+          <w:rFonts w:hint="eastAsia"/>
+          <w:lang w:eastAsia="zh-CN"/>
+        </w:rPr>
+        <w:t>3</w:t>
+      </w:r>
+      <w:r>
+        <w:rPr>
+          <w:rFonts w:hint="eastAsia"/>
+          <w:lang w:eastAsia="zh-CN"/>
+        </w:rPr>
+        <w:t>类对象</w:t>
+      </w:r>
+      <w:r>
+        <w:rPr>
+          <w:rFonts w:hint="eastAsia"/>
+          <w:lang w:eastAsia="zh-CN"/>
+        </w:rPr>
+        <w:t>）</w:t>
+      </w:r>
+      <w:r>
+        <w:rPr>
+          <w:lang w:eastAsia="zh-CN"/>
+        </w:rPr>
+        <w:t>*3</w:t>
+      </w:r>
+      <w:r>
+        <w:rPr>
+          <w:rFonts w:hint="eastAsia"/>
+          <w:lang w:eastAsia="zh-CN"/>
+        </w:rPr>
+        <w:t>（</w:t>
+      </w:r>
+      <w:r>
+        <w:rPr>
+          <w:rFonts w:hint="eastAsia"/>
+          <w:lang w:eastAsia="zh-CN"/>
+        </w:rPr>
+        <w:t>3</w:t>
+      </w:r>
+      <w:r>
+        <w:rPr>
+          <w:rFonts w:hint="eastAsia"/>
+          <w:lang w:eastAsia="zh-CN"/>
+        </w:rPr>
+        <w:t>类对象分别访谈</w:t>
+      </w:r>
+      <w:r>
+        <w:rPr>
+          <w:rFonts w:hint="eastAsia"/>
+          <w:lang w:eastAsia="zh-CN"/>
+        </w:rPr>
+        <w:t>3</w:t>
+      </w:r>
+      <w:r>
+        <w:rPr>
+          <w:rFonts w:hint="eastAsia"/>
+          <w:lang w:eastAsia="zh-CN"/>
+        </w:rPr>
+        <w:t>个人）</w:t>
+      </w:r>
+      <w:r>
+        <w:rPr>
+          <w:rFonts w:hint="eastAsia"/>
+          <w:lang w:eastAsia="zh-CN"/>
+        </w:rPr>
+        <w:t>，共</w:t>
+      </w:r>
+      <w:r>
+        <w:rPr>
+          <w:rFonts w:hint="eastAsia"/>
+          <w:lang w:eastAsia="zh-CN"/>
+        </w:rPr>
+        <w:t>2</w:t>
+      </w:r>
+      <w:r>
+        <w:rPr>
+          <w:lang w:eastAsia="zh-CN"/>
+        </w:rPr>
+        <w:t>7</w:t>
+      </w:r>
+      <w:r>
+        <w:rPr>
+          <w:lang w:eastAsia="zh-CN"/>
+        </w:rPr>
+        <w:t>人</w:t>
       </w:r>
       <w:r>
         <w:rPr>
@@ -1562,37 +3409,19 @@
     </w:p>
     <w:p>
       <w:pPr>
-        <w:pStyle w:val="3"/>
-        <w:spacing w:before="120" w:after="120"/>
-        <w:rPr>
-          <w:color w:val="auto"/>
+        <w:pStyle w:val="a0"/>
+        <w:rPr>
           <w:lang w:eastAsia="zh-CN"/>
         </w:rPr>
       </w:pPr>
-      <w:bookmarkStart w:id="6" w:name="header-n25"/>
-      <w:bookmarkEnd w:id="5"/>
-      <w:r>
-        <w:rPr>
-          <w:color w:val="auto"/>
-          <w:lang w:eastAsia="zh-CN"/>
-        </w:rPr>
-        <w:t>六、数据来源</w:t>
-      </w:r>
-    </w:p>
-    <w:p>
-      <w:pPr>
-        <w:pStyle w:val="FirstParagraph"/>
-        <w:rPr>
-          <w:lang w:eastAsia="zh-CN"/>
-        </w:rPr>
-      </w:pPr>
-      <w:r>
-        <w:rPr>
+      <w:r>
+        <w:rPr>
+          <w:rFonts w:ascii="Times New Roman" w:hAnsi="Times New Roman"/>
           <w:b/>
           <w:bCs/>
           <w:lang w:eastAsia="zh-CN"/>
         </w:rPr>
-        <w:t>1</w:t>
+        <w:t>3</w:t>
       </w:r>
       <w:r>
         <w:rPr>
@@ -1600,7 +3429,7 @@
           <w:bCs/>
           <w:lang w:eastAsia="zh-CN"/>
         </w:rPr>
-        <w:t>、时空演化数据</w:t>
+        <w:t>、网络评论数据</w:t>
       </w:r>
     </w:p>
     <w:p>
@@ -1610,7 +3439,6 @@
         <w:ind w:firstLineChars="200" w:firstLine="480"/>
         <w:jc w:val="both"/>
         <w:rPr>
-          <w:rFonts w:hint="eastAsia"/>
           <w:lang w:eastAsia="zh-CN"/>
         </w:rPr>
       </w:pPr>
@@ -1624,89 +3452,155 @@
         <w:rPr>
           <w:lang w:eastAsia="zh-CN"/>
         </w:rPr>
-        <w:t>依托三个村</w:t>
-      </w:r>
-      <w:r>
-        <w:rPr>
-          <w:lang w:eastAsia="zh-CN"/>
-        </w:rPr>
-        <w:t>2012</w:t>
-      </w:r>
-      <w:r>
-        <w:rPr>
-          <w:lang w:eastAsia="zh-CN"/>
-        </w:rPr>
-        <w:t>年、</w:t>
-      </w:r>
-      <w:r>
-        <w:rPr>
-          <w:lang w:eastAsia="zh-CN"/>
-        </w:rPr>
-        <w:t>2017</w:t>
-      </w:r>
-      <w:r>
-        <w:rPr>
-          <w:lang w:eastAsia="zh-CN"/>
-        </w:rPr>
-        <w:t>年、</w:t>
-      </w:r>
-      <w:r>
-        <w:rPr>
-          <w:lang w:eastAsia="zh-CN"/>
-        </w:rPr>
-        <w:t>2022</w:t>
-      </w:r>
-      <w:r>
-        <w:rPr>
-          <w:lang w:eastAsia="zh-CN"/>
-        </w:rPr>
-        <w:t>年历史卫星影像（从谷歌卫星地图、</w:t>
-      </w:r>
-      <w:r>
-        <w:rPr>
-          <w:lang w:eastAsia="zh-CN"/>
-        </w:rPr>
-        <w:t>landsit</w:t>
-      </w:r>
-      <w:r>
-        <w:rPr>
-          <w:lang w:eastAsia="zh-CN"/>
-        </w:rPr>
-        <w:t>、天地图等渠道获取），利用</w:t>
-      </w:r>
-      <w:r>
-        <w:rPr>
-          <w:lang w:eastAsia="zh-CN"/>
-        </w:rPr>
-        <w:t>CAD</w:t>
-      </w:r>
-      <w:r>
-        <w:rPr>
-          <w:lang w:eastAsia="zh-CN"/>
-        </w:rPr>
-        <w:t>软件绘制并识别村生产生活生态空间的</w:t>
-      </w:r>
-      <w:r>
-        <w:rPr>
-          <w:lang w:eastAsia="zh-CN"/>
-        </w:rPr>
-        <w:lastRenderedPageBreak/>
-        <w:t>具体属性，调研时再次确认以提高信息精准度，具体涉及旅游服务空间功能演化、道路交通等旅游服务基础设施的演化等。</w:t>
-      </w:r>
-      <w:r>
-        <w:rPr>
-          <w:highlight w:val="yellow"/>
-          <w:lang w:eastAsia="zh-CN"/>
-        </w:rPr>
-        <w:t>主要找城市规划上面的论文为参考</w:t>
-      </w:r>
-      <w:r>
-        <w:rPr>
-          <w:rFonts w:hint="eastAsia"/>
-          <w:highlight w:val="yellow"/>
-          <w:lang w:eastAsia="zh-CN"/>
-        </w:rPr>
-        <w:t>。</w:t>
+        <w:t>从美团</w:t>
+      </w:r>
+      <w:r>
+        <w:rPr>
+          <w:rFonts w:hint="eastAsia"/>
+          <w:lang w:eastAsia="zh-CN"/>
+        </w:rPr>
+        <w:t>、</w:t>
+      </w:r>
+      <w:r>
+        <w:rPr>
+          <w:lang w:eastAsia="zh-CN"/>
+        </w:rPr>
+        <w:t>携程</w:t>
+      </w:r>
+      <w:r>
+        <w:rPr>
+          <w:rFonts w:hint="eastAsia"/>
+          <w:lang w:eastAsia="zh-CN"/>
+        </w:rPr>
+        <w:t>、</w:t>
+      </w:r>
+      <w:r>
+        <w:rPr>
+          <w:lang w:eastAsia="zh-CN"/>
+        </w:rPr>
+        <w:t>去哪儿</w:t>
+      </w:r>
+      <w:r>
+        <w:rPr>
+          <w:rFonts w:hint="eastAsia"/>
+          <w:lang w:eastAsia="zh-CN"/>
+        </w:rPr>
+        <w:t>、</w:t>
+      </w:r>
+      <w:r>
+        <w:rPr>
+          <w:lang w:eastAsia="zh-CN"/>
+        </w:rPr>
+        <w:t>同程</w:t>
+      </w:r>
+      <w:r>
+        <w:rPr>
+          <w:lang w:eastAsia="zh-CN"/>
+        </w:rPr>
+        <w:t>等</w:t>
+      </w:r>
+      <w:proofErr w:type="gramStart"/>
+      <w:r>
+        <w:rPr>
+          <w:lang w:eastAsia="zh-CN"/>
+        </w:rPr>
+        <w:t>平台爬取</w:t>
+      </w:r>
+      <w:r>
+        <w:rPr>
+          <w:rFonts w:hint="eastAsia"/>
+          <w:lang w:eastAsia="zh-CN"/>
+        </w:rPr>
+        <w:t>三</w:t>
+      </w:r>
+      <w:r>
+        <w:rPr>
+          <w:rFonts w:hint="eastAsia"/>
+          <w:lang w:eastAsia="zh-CN"/>
+        </w:rPr>
+        <w:t>个</w:t>
+      </w:r>
+      <w:proofErr w:type="gramEnd"/>
+      <w:r>
+        <w:rPr>
+          <w:rFonts w:hint="eastAsia"/>
+          <w:lang w:eastAsia="zh-CN"/>
+        </w:rPr>
+        <w:t>民族文化遗产旅游重点村</w:t>
+      </w:r>
+      <w:r>
+        <w:rPr>
+          <w:lang w:eastAsia="zh-CN"/>
+        </w:rPr>
+        <w:t>及其内</w:t>
+      </w:r>
+      <w:r>
+        <w:rPr>
+          <w:lang w:eastAsia="zh-CN"/>
+        </w:rPr>
+        <w:t>部旅游服务产品</w:t>
+      </w:r>
+      <w:r>
+        <w:rPr>
+          <w:rFonts w:hint="eastAsia"/>
+          <w:lang w:eastAsia="zh-CN"/>
+        </w:rPr>
+        <w:t>（如民宿、酒店、旅游体验项目等）</w:t>
+      </w:r>
+      <w:r>
+        <w:rPr>
+          <w:lang w:eastAsia="zh-CN"/>
+        </w:rPr>
+        <w:t>的评论数据，</w:t>
+      </w:r>
+      <w:r>
+        <w:rPr>
+          <w:lang w:eastAsia="zh-CN"/>
+        </w:rPr>
+        <w:t>用于</w:t>
+      </w:r>
+      <w:r>
+        <w:rPr>
+          <w:lang w:eastAsia="zh-CN"/>
+        </w:rPr>
+        <w:t>分析旅游主体偏好和满意度</w:t>
+      </w:r>
+      <w:r>
+        <w:rPr>
+          <w:lang w:eastAsia="zh-CN"/>
+        </w:rPr>
+        <w:t>等</w:t>
+      </w:r>
+      <w:r>
+        <w:rPr>
+          <w:rFonts w:hint="eastAsia"/>
+          <w:lang w:eastAsia="zh-CN"/>
+        </w:rPr>
+        <w:t>（包括但不限于）</w:t>
+      </w:r>
+      <w:r>
+        <w:rPr>
+          <w:lang w:eastAsia="zh-CN"/>
+        </w:rPr>
+        <w:t>对</w:t>
+      </w:r>
+      <w:r>
+        <w:rPr>
+          <w:lang w:eastAsia="zh-CN"/>
+        </w:rPr>
+        <w:t>民族文化遗产旅游</w:t>
+      </w:r>
+      <w:r>
+        <w:rPr>
+          <w:lang w:eastAsia="zh-CN"/>
+        </w:rPr>
+        <w:t>重点村</w:t>
+      </w:r>
+      <w:r>
+        <w:rPr>
+          <w:lang w:eastAsia="zh-CN"/>
+        </w:rPr>
+        <w:t>时空演化的影响。</w:t>
       </w:r>
     </w:p>
     <w:p>
@@ -1718,105 +3612,12 @@
       </w:pPr>
       <w:r>
         <w:rPr>
-          <w:lang w:eastAsia="zh-CN"/>
-        </w:rPr>
-        <w:tab/>
-      </w:r>
-      <w:r>
-        <w:rPr>
-          <w:lang w:eastAsia="zh-CN"/>
-        </w:rPr>
-        <w:t>居民生活</w:t>
-      </w:r>
-      <w:r>
-        <w:rPr>
-          <w:lang w:eastAsia="zh-CN"/>
-        </w:rPr>
-        <w:t>空间</w:t>
-      </w:r>
-      <w:r>
-        <w:rPr>
-          <w:rFonts w:hint="eastAsia"/>
-          <w:lang w:eastAsia="zh-CN"/>
-        </w:rPr>
-        <w:t>：</w:t>
-      </w:r>
-    </w:p>
-    <w:p>
-      <w:pPr>
-        <w:pStyle w:val="a0"/>
-        <w:rPr>
-          <w:lang w:eastAsia="zh-CN"/>
-        </w:rPr>
-      </w:pPr>
-      <w:r>
-        <w:rPr>
-          <w:lang w:eastAsia="zh-CN"/>
-        </w:rPr>
-        <w:tab/>
-      </w:r>
-      <w:r>
-        <w:rPr>
-          <w:lang w:eastAsia="zh-CN"/>
-        </w:rPr>
-        <w:t>乡村生产</w:t>
-      </w:r>
-      <w:r>
-        <w:rPr>
-          <w:lang w:eastAsia="zh-CN"/>
-        </w:rPr>
-        <w:t>空间</w:t>
-      </w:r>
-      <w:r>
-        <w:rPr>
-          <w:rFonts w:hint="eastAsia"/>
-          <w:lang w:eastAsia="zh-CN"/>
-        </w:rPr>
-        <w:t>：</w:t>
-      </w:r>
-    </w:p>
-    <w:p>
-      <w:pPr>
-        <w:pStyle w:val="a0"/>
-        <w:rPr>
-          <w:rFonts w:hint="eastAsia"/>
-          <w:lang w:eastAsia="zh-CN"/>
-        </w:rPr>
-      </w:pPr>
-      <w:r>
-        <w:rPr>
-          <w:lang w:eastAsia="zh-CN"/>
-        </w:rPr>
-        <w:tab/>
-      </w:r>
-      <w:r>
-        <w:rPr>
-          <w:lang w:eastAsia="zh-CN"/>
-        </w:rPr>
-        <w:t>自然生态空间</w:t>
-      </w:r>
-      <w:r>
-        <w:rPr>
-          <w:rFonts w:hint="eastAsia"/>
-          <w:lang w:eastAsia="zh-CN"/>
-        </w:rPr>
-        <w:t>：</w:t>
-      </w:r>
-    </w:p>
-    <w:p>
-      <w:pPr>
-        <w:pStyle w:val="a0"/>
-        <w:rPr>
-          <w:lang w:eastAsia="zh-CN"/>
-        </w:rPr>
-      </w:pPr>
-      <w:r>
-        <w:rPr>
+          <w:rFonts w:ascii="Times New Roman" w:hAnsi="Times New Roman"/>
           <w:b/>
           <w:bCs/>
           <w:lang w:eastAsia="zh-CN"/>
         </w:rPr>
-        <w:t>2</w:t>
+        <w:t>4</w:t>
       </w:r>
       <w:r>
         <w:rPr>
@@ -1824,10 +3625,8 @@
           <w:bCs/>
           <w:lang w:eastAsia="zh-CN"/>
         </w:rPr>
-        <w:t>、深度访谈数据</w:t>
-      </w:r>
-      <w:bookmarkStart w:id="7" w:name="_GoBack"/>
-      <w:bookmarkEnd w:id="7"/>
+        <w:t>、其他二手数据</w:t>
+      </w:r>
     </w:p>
     <w:p>
       <w:pPr>
@@ -1849,13 +3648,136 @@
         <w:rPr>
           <w:lang w:eastAsia="zh-CN"/>
         </w:rPr>
-        <w:t>半结构化访谈，重点了解旅游从业</w:t>
-      </w:r>
-      <w:r>
-        <w:rPr>
-          <w:lang w:eastAsia="zh-CN"/>
-        </w:rPr>
-        <w:t>者更改空间格局的原因。</w:t>
+        <w:t>旨在分析</w:t>
+      </w:r>
+      <w:r>
+        <w:rPr>
+          <w:lang w:eastAsia="zh-CN"/>
+        </w:rPr>
+        <w:t>旅游介体</w:t>
+      </w:r>
+      <w:r>
+        <w:rPr>
+          <w:lang w:eastAsia="zh-CN"/>
+        </w:rPr>
+        <w:t>行为</w:t>
+      </w:r>
+      <w:r>
+        <w:rPr>
+          <w:rFonts w:hint="eastAsia"/>
+          <w:lang w:eastAsia="zh-CN"/>
+        </w:rPr>
+        <w:t>（</w:t>
+      </w:r>
+      <w:r>
+        <w:rPr>
+          <w:lang w:eastAsia="zh-CN"/>
+        </w:rPr>
+        <w:t>如政府政策规划、企业决策</w:t>
+      </w:r>
+      <w:r>
+        <w:rPr>
+          <w:lang w:eastAsia="zh-CN"/>
+        </w:rPr>
+        <w:t>、专家建议等</w:t>
+      </w:r>
+      <w:r>
+        <w:rPr>
+          <w:rFonts w:hint="eastAsia"/>
+          <w:lang w:eastAsia="zh-CN"/>
+        </w:rPr>
+        <w:t>）</w:t>
+      </w:r>
+      <w:r>
+        <w:rPr>
+          <w:lang w:eastAsia="zh-CN"/>
+        </w:rPr>
+        <w:t>对民族文化遗产旅游</w:t>
+      </w:r>
+      <w:r>
+        <w:rPr>
+          <w:lang w:eastAsia="zh-CN"/>
+        </w:rPr>
+        <w:t>重点</w:t>
+      </w:r>
+      <w:r>
+        <w:rPr>
+          <w:lang w:eastAsia="zh-CN"/>
+        </w:rPr>
+        <w:t>村</w:t>
+      </w:r>
+      <w:r>
+        <w:rPr>
+          <w:lang w:eastAsia="zh-CN"/>
+        </w:rPr>
+        <w:t>时空演化的影响。</w:t>
+      </w:r>
+    </w:p>
+    <w:p>
+      <w:pPr>
+        <w:pStyle w:val="3"/>
+        <w:rPr>
+          <w:lang w:eastAsia="zh-CN"/>
+        </w:rPr>
+      </w:pPr>
+      <w:bookmarkStart w:id="8" w:name="header-n34"/>
+      <w:bookmarkEnd w:id="7"/>
+      <w:r>
+        <w:rPr>
+          <w:lang w:eastAsia="zh-CN"/>
+        </w:rPr>
+        <w:t>七、时间计划</w:t>
+      </w:r>
+    </w:p>
+    <w:p>
+      <w:pPr>
+        <w:pStyle w:val="FirstParagraph"/>
+        <w:rPr>
+          <w:lang w:eastAsia="zh-CN"/>
+        </w:rPr>
+      </w:pPr>
+      <w:r>
+        <w:rPr>
+          <w:rFonts w:ascii="Times New Roman" w:hAnsi="Times New Roman"/>
+          <w:b/>
+          <w:bCs/>
+          <w:lang w:eastAsia="zh-CN"/>
+        </w:rPr>
+        <w:t>1</w:t>
+      </w:r>
+      <w:r>
+        <w:rPr>
+          <w:b/>
+          <w:bCs/>
+          <w:lang w:eastAsia="zh-CN"/>
+        </w:rPr>
+        <w:t>、资料收集、调研准备</w:t>
+      </w:r>
+      <w:r>
+        <w:rPr>
+          <w:rFonts w:hint="eastAsia"/>
+          <w:lang w:eastAsia="zh-CN"/>
+        </w:rPr>
+        <w:t>：</w:t>
+      </w:r>
+      <w:r>
+        <w:rPr>
+          <w:lang w:eastAsia="zh-CN"/>
+        </w:rPr>
+        <w:t xml:space="preserve"> </w:t>
+      </w:r>
+      <w:r>
+        <w:rPr>
+          <w:rFonts w:ascii="Times New Roman" w:hAnsi="Times New Roman"/>
+          <w:lang w:eastAsia="zh-CN"/>
+        </w:rPr>
+        <w:t>1</w:t>
+      </w:r>
+      <w:r>
+        <w:rPr>
+          <w:lang w:eastAsia="zh-CN"/>
+        </w:rPr>
+        <w:t>个月</w:t>
       </w:r>
     </w:p>
     <w:p>
@@ -1867,11 +3789,12 @@
       </w:pPr>
       <w:r>
         <w:rPr>
+          <w:rFonts w:ascii="Times New Roman" w:hAnsi="Times New Roman"/>
           <w:b/>
           <w:bCs/>
           <w:lang w:eastAsia="zh-CN"/>
         </w:rPr>
-        <w:t>3</w:t>
+        <w:t>2</w:t>
       </w:r>
       <w:r>
         <w:rPr>
@@ -1879,19 +3802,17 @@
           <w:bCs/>
           <w:lang w:eastAsia="zh-CN"/>
         </w:rPr>
-        <w:t>、网络评论数据</w:t>
-      </w:r>
-    </w:p>
-    <w:p>
-      <w:pPr>
-        <w:pStyle w:val="FirstParagraph"/>
-        <w:spacing w:line="360" w:lineRule="auto"/>
-        <w:ind w:firstLineChars="200" w:firstLine="480"/>
-        <w:jc w:val="both"/>
-        <w:rPr>
-          <w:lang w:eastAsia="zh-CN"/>
-        </w:rPr>
-      </w:pPr>
+        <w:t>、开展调研</w:t>
+      </w:r>
+      <w:r>
+        <w:rPr>
+          <w:rFonts w:hint="eastAsia"/>
+          <w:b/>
+          <w:bCs/>
+          <w:lang w:eastAsia="zh-CN"/>
+        </w:rPr>
+        <w:t>：</w:t>
+      </w:r>
       <w:r>
         <w:rPr>
           <w:lang w:eastAsia="zh-CN"/>
@@ -1900,83 +3821,71 @@
       </w:r>
       <w:r>
         <w:rPr>
-          <w:lang w:eastAsia="zh-CN"/>
-        </w:rPr>
-        <w:t>从美团</w:t>
-      </w:r>
-      <w:r>
-        <w:rPr>
-          <w:rFonts w:hint="eastAsia"/>
-          <w:lang w:eastAsia="zh-CN"/>
-        </w:rPr>
-        <w:t>、</w:t>
-      </w:r>
-      <w:r>
-        <w:rPr>
-          <w:lang w:eastAsia="zh-CN"/>
-        </w:rPr>
-        <w:t>携程</w:t>
-      </w:r>
-      <w:r>
-        <w:rPr>
-          <w:rFonts w:hint="eastAsia"/>
-          <w:lang w:eastAsia="zh-CN"/>
-        </w:rPr>
-        <w:t>、</w:t>
-      </w:r>
-      <w:r>
-        <w:rPr>
-          <w:lang w:eastAsia="zh-CN"/>
-        </w:rPr>
-        <w:t>去哪儿</w:t>
-      </w:r>
-      <w:r>
-        <w:rPr>
-          <w:rFonts w:hint="eastAsia"/>
-          <w:lang w:eastAsia="zh-CN"/>
-        </w:rPr>
-        <w:t>、</w:t>
-      </w:r>
-      <w:r>
-        <w:rPr>
-          <w:lang w:eastAsia="zh-CN"/>
-        </w:rPr>
-        <w:t>同程</w:t>
-      </w:r>
-      <w:r>
-        <w:rPr>
-          <w:lang w:eastAsia="zh-CN"/>
-        </w:rPr>
-        <w:t>等平台爬取研究对象及其内</w:t>
-      </w:r>
-      <w:r>
-        <w:rPr>
-          <w:lang w:eastAsia="zh-CN"/>
-        </w:rPr>
-        <w:t>部旅游服务产品的评论数据，进而分析旅游主体偏好和满意度对民族文化遗产旅游村</w:t>
-      </w:r>
-      <w:r>
-        <w:rPr>
-          <w:lang w:eastAsia="zh-CN"/>
-        </w:rPr>
-        <w:t>时空演化的影响。</w:t>
+          <w:rFonts w:ascii="Times New Roman" w:hAnsi="Times New Roman"/>
+          <w:lang w:eastAsia="zh-CN"/>
+        </w:rPr>
+        <w:t>12</w:t>
+      </w:r>
+      <w:r>
+        <w:rPr>
+          <w:lang w:eastAsia="zh-CN"/>
+        </w:rPr>
+        <w:t>天，</w:t>
+      </w:r>
+      <w:r>
+        <w:rPr>
+          <w:rFonts w:ascii="Times New Roman" w:hAnsi="Times New Roman"/>
+          <w:lang w:eastAsia="zh-CN"/>
+        </w:rPr>
+        <w:t>3</w:t>
+      </w:r>
+      <w:r>
+        <w:rPr>
+          <w:lang w:eastAsia="zh-CN"/>
+        </w:rPr>
+        <w:t>个</w:t>
+      </w:r>
+      <w:r>
+        <w:rPr>
+          <w:lang w:eastAsia="zh-CN"/>
+        </w:rPr>
+        <w:t>重点</w:t>
+      </w:r>
+      <w:r>
+        <w:rPr>
+          <w:lang w:eastAsia="zh-CN"/>
+        </w:rPr>
+        <w:t>村各</w:t>
+      </w:r>
+      <w:r>
+        <w:rPr>
+          <w:rFonts w:ascii="Times New Roman" w:hAnsi="Times New Roman"/>
+          <w:lang w:eastAsia="zh-CN"/>
+        </w:rPr>
+        <w:t>4</w:t>
+      </w:r>
+      <w:r>
+        <w:rPr>
+          <w:lang w:eastAsia="zh-CN"/>
+        </w:rPr>
+        <w:t>天</w:t>
       </w:r>
     </w:p>
     <w:p>
       <w:pPr>
         <w:pStyle w:val="a0"/>
         <w:rPr>
-          <w:rFonts w:hint="eastAsia"/>
           <w:lang w:eastAsia="zh-CN"/>
         </w:rPr>
       </w:pPr>
       <w:r>
         <w:rPr>
+          <w:rFonts w:ascii="Times New Roman" w:hAnsi="Times New Roman"/>
           <w:b/>
           <w:bCs/>
           <w:lang w:eastAsia="zh-CN"/>
         </w:rPr>
-        <w:t>4</w:t>
+        <w:t>3</w:t>
       </w:r>
       <w:r>
         <w:rPr>
@@ -1984,21 +3893,72 @@
           <w:bCs/>
           <w:lang w:eastAsia="zh-CN"/>
         </w:rPr>
-        <w:t>、其他二手数据</w:t>
+        <w:t>、编写初稿</w:t>
+      </w:r>
+      <w:r>
+        <w:rPr>
+          <w:rFonts w:hint="eastAsia"/>
+          <w:b/>
+          <w:bCs/>
+          <w:lang w:eastAsia="zh-CN"/>
+        </w:rPr>
+        <w:t>：</w:t>
+      </w:r>
+      <w:r>
+        <w:rPr>
+          <w:lang w:eastAsia="zh-CN"/>
+        </w:rPr>
+        <w:t xml:space="preserve"> </w:t>
+      </w:r>
+      <w:r>
+        <w:rPr>
+          <w:rFonts w:ascii="Times New Roman" w:hAnsi="Times New Roman"/>
+          <w:lang w:eastAsia="zh-CN"/>
+        </w:rPr>
+        <w:t>2</w:t>
+      </w:r>
+      <w:r>
+        <w:rPr>
+          <w:lang w:eastAsia="zh-CN"/>
+        </w:rPr>
+        <w:t>个月</w:t>
       </w:r>
     </w:p>
     <w:p>
       <w:pPr>
-        <w:pStyle w:val="FirstParagraph"/>
-        <w:spacing w:line="360" w:lineRule="auto"/>
-        <w:ind w:firstLineChars="200" w:firstLine="480"/>
-        <w:jc w:val="both"/>
+        <w:pStyle w:val="a0"/>
         <w:rPr>
           <w:lang w:eastAsia="zh-CN"/>
         </w:rPr>
       </w:pPr>
       <w:r>
         <w:rPr>
+          <w:rFonts w:ascii="Times New Roman" w:hAnsi="Times New Roman"/>
+          <w:b/>
+          <w:bCs/>
+          <w:lang w:eastAsia="zh-CN"/>
+        </w:rPr>
+        <w:t>4</w:t>
+      </w:r>
+      <w:r>
+        <w:rPr>
+          <w:b/>
+          <w:bCs/>
+          <w:lang w:eastAsia="zh-CN"/>
+        </w:rPr>
+        <w:t>、修改完善及投稿等</w:t>
+      </w:r>
+      <w:r>
+        <w:rPr>
+          <w:rFonts w:hint="eastAsia"/>
+          <w:b/>
+          <w:bCs/>
+          <w:lang w:eastAsia="zh-CN"/>
+        </w:rPr>
+        <w:t>：</w:t>
+      </w:r>
+      <w:r>
+        <w:rPr>
           <w:lang w:eastAsia="zh-CN"/>
         </w:rPr>
         <w:t xml:space="preserve"> </w:t>
@@ -2007,266 +3967,17 @@
         <w:rPr>
           <w:lang w:eastAsia="zh-CN"/>
         </w:rPr>
-        <w:t>重点</w:t>
-      </w:r>
-      <w:r>
-        <w:rPr>
-          <w:lang w:eastAsia="zh-CN"/>
-        </w:rPr>
-        <w:t>关注旅游介体，如政府政策规划、企业计划、专家建议等</w:t>
-      </w:r>
-      <w:r>
-        <w:rPr>
-          <w:lang w:eastAsia="zh-CN"/>
-        </w:rPr>
-        <w:t>对</w:t>
-      </w:r>
-      <w:r>
-        <w:rPr>
-          <w:lang w:eastAsia="zh-CN"/>
-        </w:rPr>
-        <w:t>民族文化遗产旅游村</w:t>
-      </w:r>
-      <w:r>
-        <w:rPr>
-          <w:lang w:eastAsia="zh-CN"/>
-        </w:rPr>
-        <w:t>时空演化的影响。</w:t>
+        <w:t>半月</w:t>
       </w:r>
     </w:p>
     <w:p>
       <w:pPr>
         <w:pStyle w:val="3"/>
-        <w:spacing w:before="120" w:after="120"/>
-        <w:rPr>
-          <w:color w:val="auto"/>
-          <w:lang w:eastAsia="zh-CN"/>
-        </w:rPr>
-      </w:pPr>
-      <w:bookmarkStart w:id="8" w:name="header-n34"/>
-      <w:bookmarkEnd w:id="6"/>
-      <w:r>
-        <w:rPr>
-          <w:color w:val="auto"/>
-          <w:lang w:eastAsia="zh-CN"/>
-        </w:rPr>
-        <w:t>七、时间计划</w:t>
-      </w:r>
-    </w:p>
-    <w:p>
-      <w:pPr>
-        <w:pStyle w:val="FirstParagraph"/>
-        <w:rPr>
-          <w:lang w:eastAsia="zh-CN"/>
-        </w:rPr>
-      </w:pPr>
-      <w:r>
-        <w:rPr>
-          <w:b/>
-          <w:bCs/>
-          <w:lang w:eastAsia="zh-CN"/>
-        </w:rPr>
-        <w:t>1</w:t>
-      </w:r>
-      <w:r>
-        <w:rPr>
-          <w:b/>
-          <w:bCs/>
-          <w:lang w:eastAsia="zh-CN"/>
-        </w:rPr>
-        <w:t>、资料收集、调研准备</w:t>
-      </w:r>
-    </w:p>
-    <w:p>
-      <w:pPr>
-        <w:pStyle w:val="FirstParagraph"/>
-        <w:spacing w:line="360" w:lineRule="auto"/>
-        <w:ind w:firstLineChars="200" w:firstLine="480"/>
-        <w:jc w:val="both"/>
-        <w:rPr>
-          <w:lang w:eastAsia="zh-CN"/>
-        </w:rPr>
-      </w:pPr>
-      <w:r>
-        <w:rPr>
-          <w:lang w:eastAsia="zh-CN"/>
-        </w:rPr>
-        <w:t xml:space="preserve"> 1</w:t>
-      </w:r>
-      <w:r>
-        <w:rPr>
-          <w:lang w:eastAsia="zh-CN"/>
-        </w:rPr>
-        <w:t>个月</w:t>
-      </w:r>
-    </w:p>
-    <w:p>
-      <w:pPr>
-        <w:pStyle w:val="a0"/>
-        <w:rPr>
-          <w:lang w:eastAsia="zh-CN"/>
-        </w:rPr>
-      </w:pPr>
-      <w:r>
-        <w:rPr>
-          <w:b/>
-          <w:bCs/>
-          <w:lang w:eastAsia="zh-CN"/>
-        </w:rPr>
-        <w:t>2</w:t>
-      </w:r>
-      <w:r>
-        <w:rPr>
-          <w:b/>
-          <w:bCs/>
-          <w:lang w:eastAsia="zh-CN"/>
-        </w:rPr>
-        <w:t>、开展调研</w:t>
-      </w:r>
-    </w:p>
-    <w:p>
-      <w:pPr>
-        <w:pStyle w:val="FirstParagraph"/>
-        <w:spacing w:line="360" w:lineRule="auto"/>
-        <w:ind w:firstLineChars="200" w:firstLine="480"/>
-        <w:jc w:val="both"/>
-        <w:rPr>
-          <w:lang w:eastAsia="zh-CN"/>
-        </w:rPr>
-      </w:pPr>
-      <w:r>
-        <w:rPr>
-          <w:lang w:eastAsia="zh-CN"/>
-        </w:rPr>
-        <w:t xml:space="preserve"> 12</w:t>
-      </w:r>
-      <w:r>
-        <w:rPr>
-          <w:lang w:eastAsia="zh-CN"/>
-        </w:rPr>
-        <w:t>天，</w:t>
-      </w:r>
-      <w:r>
-        <w:rPr>
-          <w:lang w:eastAsia="zh-CN"/>
-        </w:rPr>
-        <w:t>3</w:t>
-      </w:r>
-      <w:r>
-        <w:rPr>
-          <w:lang w:eastAsia="zh-CN"/>
-        </w:rPr>
-        <w:t>个村各</w:t>
-      </w:r>
-      <w:r>
-        <w:rPr>
-          <w:lang w:eastAsia="zh-CN"/>
-        </w:rPr>
-        <w:t>4</w:t>
-      </w:r>
-      <w:r>
-        <w:rPr>
-          <w:lang w:eastAsia="zh-CN"/>
-        </w:rPr>
-        <w:t>天</w:t>
-      </w:r>
-    </w:p>
-    <w:p>
-      <w:pPr>
-        <w:pStyle w:val="a0"/>
-        <w:rPr>
-          <w:lang w:eastAsia="zh-CN"/>
-        </w:rPr>
-      </w:pPr>
-      <w:r>
-        <w:rPr>
-          <w:b/>
-          <w:bCs/>
-          <w:lang w:eastAsia="zh-CN"/>
-        </w:rPr>
-        <w:t>3</w:t>
-      </w:r>
-      <w:r>
-        <w:rPr>
-          <w:b/>
-          <w:bCs/>
-          <w:lang w:eastAsia="zh-CN"/>
-        </w:rPr>
-        <w:t>、编写初稿</w:t>
-      </w:r>
-    </w:p>
-    <w:p>
-      <w:pPr>
-        <w:pStyle w:val="FirstParagraph"/>
-        <w:spacing w:line="360" w:lineRule="auto"/>
-        <w:ind w:firstLineChars="200" w:firstLine="480"/>
-        <w:jc w:val="both"/>
-        <w:rPr>
-          <w:lang w:eastAsia="zh-CN"/>
-        </w:rPr>
-      </w:pPr>
-      <w:r>
-        <w:rPr>
-          <w:lang w:eastAsia="zh-CN"/>
-        </w:rPr>
-        <w:t xml:space="preserve"> 2</w:t>
-      </w:r>
-      <w:r>
-        <w:rPr>
-          <w:lang w:eastAsia="zh-CN"/>
-        </w:rPr>
-        <w:t>个月</w:t>
-      </w:r>
-    </w:p>
-    <w:p>
-      <w:pPr>
-        <w:pStyle w:val="a0"/>
-        <w:rPr>
-          <w:lang w:eastAsia="zh-CN"/>
-        </w:rPr>
-      </w:pPr>
-      <w:r>
-        <w:rPr>
-          <w:b/>
-          <w:bCs/>
-          <w:lang w:eastAsia="zh-CN"/>
-        </w:rPr>
-        <w:t>4</w:t>
-      </w:r>
-      <w:r>
-        <w:rPr>
-          <w:b/>
-          <w:bCs/>
-          <w:lang w:eastAsia="zh-CN"/>
-        </w:rPr>
-        <w:t>、修改完善及投稿等</w:t>
-      </w:r>
-    </w:p>
-    <w:p>
-      <w:pPr>
-        <w:pStyle w:val="FirstParagraph"/>
-        <w:spacing w:line="360" w:lineRule="auto"/>
-        <w:ind w:firstLineChars="200" w:firstLine="480"/>
-        <w:jc w:val="both"/>
-      </w:pPr>
-      <w:r>
-        <w:rPr>
-          <w:lang w:eastAsia="zh-CN"/>
-        </w:rPr>
-        <w:t xml:space="preserve"> </w:t>
-      </w:r>
-      <w:r>
-        <w:t>半月</w:t>
-      </w:r>
-    </w:p>
-    <w:p>
-      <w:pPr>
-        <w:pStyle w:val="3"/>
-        <w:spacing w:before="120" w:after="120"/>
-        <w:rPr>
-          <w:color w:val="auto"/>
+        <w:rPr>
+          <w:lang w:eastAsia="zh-CN"/>
         </w:rPr>
         <w:sectPr>
+          <w:footerReference w:type="default" r:id="rId10"/>
           <w:pgSz w:w="12240" w:h="15840"/>
           <w:pgMar w:top="1440" w:right="1800" w:bottom="1440" w:left="1800" w:header="720" w:footer="720" w:gutter="0"/>
           <w:cols w:space="720"/>
@@ -2277,22 +3988,6 @@
     </w:p>
     <w:p>
       <w:pPr>
-        <w:pStyle w:val="3"/>
-        <w:spacing w:before="120" w:after="120"/>
-        <w:rPr>
-          <w:color w:val="auto"/>
-        </w:rPr>
-      </w:pPr>
-      <w:r>
-        <w:rPr>
-          <w:color w:val="auto"/>
-        </w:rPr>
-        <w:lastRenderedPageBreak/>
-        <w:t>参考文献</w:t>
-      </w:r>
-    </w:p>
-    <w:p>
-      <w:pPr>
         <w:widowControl w:val="0"/>
         <w:autoSpaceDE w:val="0"/>
         <w:autoSpaceDN w:val="0"/>
@@ -2303,9 +3998,13 @@
         </w:rPr>
       </w:pPr>
       <w:r>
+        <w:lastRenderedPageBreak/>
         <w:fldChar w:fldCharType="begin"/>
       </w:r>
       <w:r>
+        <w:rPr>
+          <w:lang w:eastAsia="zh-CN"/>
+        </w:rPr>
         <w:instrText xml:space="preserve"> ADDIN NE.Bib</w:instrText>
       </w:r>
       <w:r>
@@ -2324,6 +4023,7 @@
           <w:rFonts w:ascii="宋体" w:eastAsia="宋体"/>
         </w:rPr>
       </w:pPr>
+      <w:proofErr w:type="spellStart"/>
       <w:r>
         <w:rPr>
           <w:rFonts w:ascii="宋体" w:eastAsia="宋体" w:cs="宋体" w:hint="eastAsia"/>
@@ -2335,6 +4035,7 @@
         </w:rPr>
         <w:t>参考文献</w:t>
       </w:r>
+      <w:proofErr w:type="spellEnd"/>
     </w:p>
     <w:p>
       <w:pPr>
@@ -2368,14 +4069,85 @@
         <w:tab/>
       </w:r>
       <w:bookmarkStart w:id="10" w:name="_neb5CA37B39_00CB_4561_BA8C_38E50E32A559"/>
-      <w:r>
-        <w:rPr>
-          <w:rFonts w:ascii="Times New Roman" w:eastAsia="宋体" w:hAnsi="Times New Roman" w:cs="Times New Roman"/>
-          <w:color w:val="000000"/>
-          <w:sz w:val="20"/>
-          <w:szCs w:val="20"/>
-        </w:rPr>
-        <w:t>MCKERCHER B, HO P S Y, du CROS H. Relationship between tourism and cultural heritage management: evidence from Hong Kong[J]. Tourism Management, 2005,26(4): 539-548.</w:t>
+      <w:proofErr w:type="spellStart"/>
+      <w:r>
+        <w:rPr>
+          <w:rFonts w:ascii="Times New Roman" w:eastAsia="宋体" w:hAnsi="Times New Roman" w:cs="Times New Roman"/>
+          <w:color w:val="000000"/>
+          <w:sz w:val="20"/>
+          <w:szCs w:val="20"/>
+        </w:rPr>
+        <w:t>MCKERCHER</w:t>
+      </w:r>
+      <w:proofErr w:type="spellEnd"/>
+      <w:r>
+        <w:rPr>
+          <w:rFonts w:ascii="Times New Roman" w:eastAsia="宋体" w:hAnsi="Times New Roman" w:cs="Times New Roman"/>
+          <w:color w:val="000000"/>
+          <w:sz w:val="20"/>
+          <w:szCs w:val="20"/>
+        </w:rPr>
+        <w:t xml:space="preserve"> B, HO P S Y, du </w:t>
+      </w:r>
+      <w:proofErr w:type="spellStart"/>
+      <w:r>
+        <w:rPr>
+          <w:rFonts w:ascii="Times New Roman" w:eastAsia="宋体" w:hAnsi="Times New Roman" w:cs="Times New Roman"/>
+          <w:color w:val="000000"/>
+          <w:sz w:val="20"/>
+          <w:szCs w:val="20"/>
+        </w:rPr>
+        <w:t>CROS</w:t>
+      </w:r>
+      <w:proofErr w:type="spellEnd"/>
+      <w:r>
+        <w:rPr>
+          <w:rFonts w:ascii="Times New Roman" w:eastAsia="宋体" w:hAnsi="Times New Roman" w:cs="Times New Roman"/>
+          <w:color w:val="000000"/>
+          <w:sz w:val="20"/>
+          <w:szCs w:val="20"/>
+        </w:rPr>
+        <w:t xml:space="preserve"> H. Relationship between tourism and cultural heritage management: evidence from Hong </w:t>
+      </w:r>
+      <w:proofErr w:type="gramStart"/>
+      <w:r>
+        <w:rPr>
+          <w:rFonts w:ascii="Times New Roman" w:eastAsia="宋体" w:hAnsi="Times New Roman" w:cs="Times New Roman"/>
+          <w:color w:val="000000"/>
+          <w:sz w:val="20"/>
+          <w:szCs w:val="20"/>
+        </w:rPr>
+        <w:t>Kong[</w:t>
+      </w:r>
+      <w:proofErr w:type="gramEnd"/>
+      <w:r>
+        <w:rPr>
+          <w:rFonts w:ascii="Times New Roman" w:eastAsia="宋体" w:hAnsi="Times New Roman" w:cs="Times New Roman"/>
+          <w:color w:val="000000"/>
+          <w:sz w:val="20"/>
+          <w:szCs w:val="20"/>
+        </w:rPr>
+        <w:t>J]. Tourism Management, 2005</w:t>
+      </w:r>
+      <w:proofErr w:type="gramStart"/>
+      <w:r>
+        <w:rPr>
+          <w:rFonts w:ascii="Times New Roman" w:eastAsia="宋体" w:hAnsi="Times New Roman" w:cs="Times New Roman"/>
+          <w:color w:val="000000"/>
+          <w:sz w:val="20"/>
+          <w:szCs w:val="20"/>
+        </w:rPr>
+        <w:t>,26</w:t>
+      </w:r>
+      <w:proofErr w:type="gramEnd"/>
+      <w:r>
+        <w:rPr>
+          <w:rFonts w:ascii="Times New Roman" w:eastAsia="宋体" w:hAnsi="Times New Roman" w:cs="Times New Roman"/>
+          <w:color w:val="000000"/>
+          <w:sz w:val="20"/>
+          <w:szCs w:val="20"/>
+        </w:rPr>
+        <w:t>(4): 539-548.</w:t>
       </w:r>
       <w:bookmarkEnd w:id="10"/>
     </w:p>
@@ -2411,6 +4183,7 @@
         <w:tab/>
       </w:r>
       <w:bookmarkStart w:id="11" w:name="_neb90785648_FC95_4DFD_B9BF_8136F8BE1B3C"/>
+      <w:proofErr w:type="spellStart"/>
       <w:r>
         <w:rPr>
           <w:rFonts w:ascii="宋体" w:eastAsia="宋体" w:cs="宋体" w:hint="eastAsia"/>
@@ -2420,6 +4193,7 @@
         </w:rPr>
         <w:t>张朝枝</w:t>
       </w:r>
+      <w:proofErr w:type="spellEnd"/>
       <w:r>
         <w:rPr>
           <w:rFonts w:ascii="Times New Roman" w:eastAsia="宋体" w:hAnsi="Times New Roman" w:cs="Times New Roman"/>
@@ -2429,6 +4203,7 @@
         </w:rPr>
         <w:t xml:space="preserve">, </w:t>
       </w:r>
+      <w:proofErr w:type="spellStart"/>
       <w:r>
         <w:rPr>
           <w:rFonts w:ascii="宋体" w:eastAsia="宋体" w:cs="宋体" w:hint="eastAsia"/>
@@ -2438,6 +4213,7 @@
         </w:rPr>
         <w:t>杨继荣</w:t>
       </w:r>
+      <w:proofErr w:type="spellEnd"/>
       <w:r>
         <w:rPr>
           <w:rFonts w:ascii="Times New Roman" w:eastAsia="宋体" w:hAnsi="Times New Roman" w:cs="Times New Roman"/>
@@ -2447,6 +4223,7 @@
         </w:rPr>
         <w:t xml:space="preserve">. </w:t>
       </w:r>
+      <w:proofErr w:type="spellStart"/>
       <w:r>
         <w:rPr>
           <w:rFonts w:ascii="宋体" w:eastAsia="宋体" w:cs="宋体" w:hint="eastAsia"/>
@@ -2454,17 +4231,9 @@
           <w:sz w:val="20"/>
           <w:szCs w:val="20"/>
         </w:rPr>
-        <w:t>建构与协商：文化遗产与旅游的关系再认识</w:t>
-      </w:r>
-      <w:r>
-        <w:rPr>
-          <w:rFonts w:ascii="Times New Roman" w:eastAsia="宋体" w:hAnsi="Times New Roman" w:cs="Times New Roman"/>
-          <w:color w:val="000000"/>
-          <w:sz w:val="20"/>
-          <w:szCs w:val="20"/>
-        </w:rPr>
-        <w:t xml:space="preserve">[J]. </w:t>
-      </w:r>
+        <w:t>建构与协商：</w:t>
+      </w:r>
+      <w:proofErr w:type="gramStart"/>
       <w:r>
         <w:rPr>
           <w:rFonts w:ascii="宋体" w:eastAsia="宋体" w:cs="宋体" w:hint="eastAsia"/>
@@ -2472,16 +4241,67 @@
           <w:sz w:val="20"/>
           <w:szCs w:val="20"/>
         </w:rPr>
+        <w:t>文化遗产与旅游的关系再认识</w:t>
+      </w:r>
+      <w:proofErr w:type="spellEnd"/>
+      <w:r>
+        <w:rPr>
+          <w:rFonts w:ascii="Times New Roman" w:eastAsia="宋体" w:hAnsi="Times New Roman" w:cs="Times New Roman"/>
+          <w:color w:val="000000"/>
+          <w:sz w:val="20"/>
+          <w:szCs w:val="20"/>
+        </w:rPr>
+        <w:t>[</w:t>
+      </w:r>
+      <w:proofErr w:type="gramEnd"/>
+      <w:r>
+        <w:rPr>
+          <w:rFonts w:ascii="Times New Roman" w:eastAsia="宋体" w:hAnsi="Times New Roman" w:cs="Times New Roman"/>
+          <w:color w:val="000000"/>
+          <w:sz w:val="20"/>
+          <w:szCs w:val="20"/>
+        </w:rPr>
+        <w:t xml:space="preserve">J]. </w:t>
+      </w:r>
+      <w:proofErr w:type="spellStart"/>
+      <w:r>
+        <w:rPr>
+          <w:rFonts w:ascii="宋体" w:eastAsia="宋体" w:cs="宋体" w:hint="eastAsia"/>
+          <w:color w:val="000000"/>
+          <w:sz w:val="20"/>
+          <w:szCs w:val="20"/>
+        </w:rPr>
         <w:t>旅游学刊</w:t>
       </w:r>
-      <w:r>
-        <w:rPr>
-          <w:rFonts w:ascii="Times New Roman" w:eastAsia="宋体" w:hAnsi="Times New Roman" w:cs="Times New Roman"/>
-          <w:color w:val="000000"/>
-          <w:sz w:val="20"/>
-          <w:szCs w:val="20"/>
-        </w:rPr>
-        <w:t>, 2022,37(11): 75-84.</w:t>
+      <w:proofErr w:type="spellEnd"/>
+      <w:r>
+        <w:rPr>
+          <w:rFonts w:ascii="Times New Roman" w:eastAsia="宋体" w:hAnsi="Times New Roman" w:cs="Times New Roman"/>
+          <w:color w:val="000000"/>
+          <w:sz w:val="20"/>
+          <w:szCs w:val="20"/>
+        </w:rPr>
+        <w:t>, 2022</w:t>
+      </w:r>
+      <w:proofErr w:type="gramStart"/>
+      <w:r>
+        <w:rPr>
+          <w:rFonts w:ascii="Times New Roman" w:eastAsia="宋体" w:hAnsi="Times New Roman" w:cs="Times New Roman"/>
+          <w:color w:val="000000"/>
+          <w:sz w:val="20"/>
+          <w:szCs w:val="20"/>
+        </w:rPr>
+        <w:t>,37</w:t>
+      </w:r>
+      <w:proofErr w:type="gramEnd"/>
+      <w:r>
+        <w:rPr>
+          <w:rFonts w:ascii="Times New Roman" w:eastAsia="宋体" w:hAnsi="Times New Roman" w:cs="Times New Roman"/>
+          <w:color w:val="000000"/>
+          <w:sz w:val="20"/>
+          <w:szCs w:val="20"/>
+        </w:rPr>
+        <w:t>(11): 75-84.</w:t>
       </w:r>
       <w:bookmarkEnd w:id="11"/>
     </w:p>
@@ -2517,6 +4337,7 @@
         <w:tab/>
       </w:r>
       <w:bookmarkStart w:id="12" w:name="_nebFEF1A7EF_392E_45D0_AEDB_2C92EA05D6BB"/>
+      <w:proofErr w:type="spellStart"/>
       <w:r>
         <w:rPr>
           <w:rFonts w:ascii="宋体" w:eastAsia="宋体" w:cs="宋体" w:hint="eastAsia"/>
@@ -2526,6 +4347,7 @@
         </w:rPr>
         <w:t>阚如良</w:t>
       </w:r>
+      <w:proofErr w:type="spellEnd"/>
       <w:r>
         <w:rPr>
           <w:rFonts w:ascii="Times New Roman" w:eastAsia="宋体" w:hAnsi="Times New Roman" w:cs="Times New Roman"/>
@@ -2535,6 +4357,7 @@
         </w:rPr>
         <w:t xml:space="preserve">, </w:t>
       </w:r>
+      <w:proofErr w:type="spellStart"/>
       <w:r>
         <w:rPr>
           <w:rFonts w:ascii="宋体" w:eastAsia="宋体" w:cs="宋体" w:hint="eastAsia"/>
@@ -2544,14 +4367,35 @@
         </w:rPr>
         <w:t>史亚萍</w:t>
       </w:r>
-      <w:r>
-        <w:rPr>
-          <w:rFonts w:ascii="Times New Roman" w:eastAsia="宋体" w:hAnsi="Times New Roman" w:cs="Times New Roman"/>
-          <w:color w:val="000000"/>
-          <w:sz w:val="20"/>
-          <w:szCs w:val="20"/>
-        </w:rPr>
-        <w:t xml:space="preserve">, HSIANG-TE KUNG, </w:t>
+      <w:proofErr w:type="spellEnd"/>
+      <w:r>
+        <w:rPr>
+          <w:rFonts w:ascii="Times New Roman" w:eastAsia="宋体" w:hAnsi="Times New Roman" w:cs="Times New Roman"/>
+          <w:color w:val="000000"/>
+          <w:sz w:val="20"/>
+          <w:szCs w:val="20"/>
+        </w:rPr>
+        <w:t>, HSIANG-</w:t>
+      </w:r>
+      <w:proofErr w:type="spellStart"/>
+      <w:r>
+        <w:rPr>
+          <w:rFonts w:ascii="Times New Roman" w:eastAsia="宋体" w:hAnsi="Times New Roman" w:cs="Times New Roman"/>
+          <w:color w:val="000000"/>
+          <w:sz w:val="20"/>
+          <w:szCs w:val="20"/>
+        </w:rPr>
+        <w:t>TE</w:t>
+      </w:r>
+      <w:proofErr w:type="spellEnd"/>
+      <w:r>
+        <w:rPr>
+          <w:rFonts w:ascii="Times New Roman" w:eastAsia="宋体" w:hAnsi="Times New Roman" w:cs="Times New Roman"/>
+          <w:color w:val="000000"/>
+          <w:sz w:val="20"/>
+          <w:szCs w:val="20"/>
+        </w:rPr>
+        <w:t xml:space="preserve"> KUNG, </w:t>
       </w:r>
       <w:r>
         <w:rPr>
@@ -2571,6 +4415,7 @@
         </w:rPr>
         <w:t xml:space="preserve">. </w:t>
       </w:r>
+      <w:proofErr w:type="spellStart"/>
       <w:r>
         <w:rPr>
           <w:rFonts w:ascii="宋体" w:eastAsia="宋体" w:cs="宋体" w:hint="eastAsia"/>
@@ -2578,17 +4423,9 @@
           <w:sz w:val="20"/>
           <w:szCs w:val="20"/>
         </w:rPr>
-        <w:t>民族文化遗产旅游地妇女社会角色变迁研究——以三峡步步升文化村为例</w:t>
-      </w:r>
-      <w:r>
-        <w:rPr>
-          <w:rFonts w:ascii="Times New Roman" w:eastAsia="宋体" w:hAnsi="Times New Roman" w:cs="Times New Roman"/>
-          <w:color w:val="000000"/>
-          <w:sz w:val="20"/>
-          <w:szCs w:val="20"/>
-        </w:rPr>
-        <w:t xml:space="preserve">[J]. </w:t>
-      </w:r>
+        <w:t>民族文化遗产旅游地妇女社会角色变迁研究</w:t>
+      </w:r>
+      <w:proofErr w:type="spellEnd"/>
       <w:r>
         <w:rPr>
           <w:rFonts w:ascii="宋体" w:eastAsia="宋体" w:cs="宋体" w:hint="eastAsia"/>
@@ -2596,16 +4433,78 @@
           <w:sz w:val="20"/>
           <w:szCs w:val="20"/>
         </w:rPr>
+        <w:t>——</w:t>
+      </w:r>
+      <w:proofErr w:type="spellStart"/>
+      <w:proofErr w:type="gramStart"/>
+      <w:r>
+        <w:rPr>
+          <w:rFonts w:ascii="宋体" w:eastAsia="宋体" w:cs="宋体" w:hint="eastAsia"/>
+          <w:color w:val="000000"/>
+          <w:sz w:val="20"/>
+          <w:szCs w:val="20"/>
+        </w:rPr>
+        <w:t>以三峡步步升文化村为例</w:t>
+      </w:r>
+      <w:proofErr w:type="spellEnd"/>
+      <w:r>
+        <w:rPr>
+          <w:rFonts w:ascii="Times New Roman" w:eastAsia="宋体" w:hAnsi="Times New Roman" w:cs="Times New Roman"/>
+          <w:color w:val="000000"/>
+          <w:sz w:val="20"/>
+          <w:szCs w:val="20"/>
+        </w:rPr>
+        <w:t>[</w:t>
+      </w:r>
+      <w:proofErr w:type="gramEnd"/>
+      <w:r>
+        <w:rPr>
+          <w:rFonts w:ascii="Times New Roman" w:eastAsia="宋体" w:hAnsi="Times New Roman" w:cs="Times New Roman"/>
+          <w:color w:val="000000"/>
+          <w:sz w:val="20"/>
+          <w:szCs w:val="20"/>
+        </w:rPr>
+        <w:t xml:space="preserve">J]. </w:t>
+      </w:r>
+      <w:proofErr w:type="spellStart"/>
+      <w:r>
+        <w:rPr>
+          <w:rFonts w:ascii="宋体" w:eastAsia="宋体" w:cs="宋体" w:hint="eastAsia"/>
+          <w:color w:val="000000"/>
+          <w:sz w:val="20"/>
+          <w:szCs w:val="20"/>
+        </w:rPr>
         <w:t>旅游学刊</w:t>
       </w:r>
-      <w:r>
-        <w:rPr>
-          <w:rFonts w:ascii="Times New Roman" w:eastAsia="宋体" w:hAnsi="Times New Roman" w:cs="Times New Roman"/>
-          <w:color w:val="000000"/>
-          <w:sz w:val="20"/>
-          <w:szCs w:val="20"/>
-        </w:rPr>
-        <w:t>, 2014,29(04): 19-27.</w:t>
+      <w:proofErr w:type="spellEnd"/>
+      <w:r>
+        <w:rPr>
+          <w:rFonts w:ascii="Times New Roman" w:eastAsia="宋体" w:hAnsi="Times New Roman" w:cs="Times New Roman"/>
+          <w:color w:val="000000"/>
+          <w:sz w:val="20"/>
+          <w:szCs w:val="20"/>
+        </w:rPr>
+        <w:t>, 2014</w:t>
+      </w:r>
+      <w:proofErr w:type="gramStart"/>
+      <w:r>
+        <w:rPr>
+          <w:rFonts w:ascii="Times New Roman" w:eastAsia="宋体" w:hAnsi="Times New Roman" w:cs="Times New Roman"/>
+          <w:color w:val="000000"/>
+          <w:sz w:val="20"/>
+          <w:szCs w:val="20"/>
+        </w:rPr>
+        <w:t>,29</w:t>
+      </w:r>
+      <w:proofErr w:type="gramEnd"/>
+      <w:r>
+        <w:rPr>
+          <w:rFonts w:ascii="Times New Roman" w:eastAsia="宋体" w:hAnsi="Times New Roman" w:cs="Times New Roman"/>
+          <w:color w:val="000000"/>
+          <w:sz w:val="20"/>
+          <w:szCs w:val="20"/>
+        </w:rPr>
+        <w:t>(04): 19-27.</w:t>
       </w:r>
       <w:bookmarkEnd w:id="12"/>
     </w:p>
@@ -2790,6 +4689,7 @@
         </w:rPr>
         <w:t xml:space="preserve">, </w:t>
       </w:r>
+      <w:proofErr w:type="gramStart"/>
       <w:r>
         <w:rPr>
           <w:rFonts w:ascii="宋体" w:eastAsia="宋体" w:cs="宋体" w:hint="eastAsia"/>
@@ -2800,6 +4700,7 @@
         </w:rPr>
         <w:t>张朝枝</w:t>
       </w:r>
+      <w:proofErr w:type="gramEnd"/>
       <w:r>
         <w:rPr>
           <w:rFonts w:ascii="Times New Roman" w:eastAsia="宋体" w:hAnsi="Times New Roman" w:cs="Times New Roman"/>
@@ -2907,6 +4808,7 @@
         </w:rPr>
         <w:t xml:space="preserve">, </w:t>
       </w:r>
+      <w:proofErr w:type="gramStart"/>
       <w:r>
         <w:rPr>
           <w:rFonts w:ascii="宋体" w:eastAsia="宋体" w:cs="宋体" w:hint="eastAsia"/>
@@ -2917,6 +4819,7 @@
         </w:rPr>
         <w:t>杨伦</w:t>
       </w:r>
+      <w:proofErr w:type="gramEnd"/>
       <w:r>
         <w:rPr>
           <w:rFonts w:ascii="Times New Roman" w:eastAsia="宋体" w:hAnsi="Times New Roman" w:cs="Times New Roman"/>
@@ -3023,7 +4926,7 @@
         </w:rPr>
         <w:tab/>
       </w:r>
-      <w:bookmarkStart w:id="16" w:name="_neb76FF7447_F103_4A58_B514_7A24BBD5AABE"/>
+      <w:bookmarkStart w:id="16" w:name="_neb123C03AF_BAE2_457E_BBFE_F8BAFA1ED5F7"/>
       <w:r>
         <w:rPr>
           <w:rFonts w:ascii="宋体" w:eastAsia="宋体" w:cs="宋体" w:hint="eastAsia"/>
@@ -3032,7 +4935,47 @@
           <w:szCs w:val="20"/>
           <w:lang w:eastAsia="zh-CN"/>
         </w:rPr>
-        <w:t>赖继年</w:t>
+        <w:t>崔丹</w:t>
+      </w:r>
+      <w:r>
+        <w:rPr>
+          <w:rFonts w:ascii="Times New Roman" w:eastAsia="宋体" w:hAnsi="Times New Roman" w:cs="Times New Roman"/>
+          <w:color w:val="000000"/>
+          <w:sz w:val="20"/>
+          <w:szCs w:val="20"/>
+          <w:lang w:eastAsia="zh-CN"/>
+        </w:rPr>
+        <w:t xml:space="preserve">, </w:t>
+      </w:r>
+      <w:r>
+        <w:rPr>
+          <w:rFonts w:ascii="宋体" w:eastAsia="宋体" w:cs="宋体" w:hint="eastAsia"/>
+          <w:color w:val="000000"/>
+          <w:sz w:val="20"/>
+          <w:szCs w:val="20"/>
+          <w:lang w:eastAsia="zh-CN"/>
+        </w:rPr>
+        <w:t>李沅曦</w:t>
+      </w:r>
+      <w:r>
+        <w:rPr>
+          <w:rFonts w:ascii="Times New Roman" w:eastAsia="宋体" w:hAnsi="Times New Roman" w:cs="Times New Roman"/>
+          <w:color w:val="000000"/>
+          <w:sz w:val="20"/>
+          <w:szCs w:val="20"/>
+          <w:lang w:eastAsia="zh-CN"/>
+        </w:rPr>
+        <w:t xml:space="preserve">, </w:t>
+      </w:r>
+      <w:r>
+        <w:rPr>
+          <w:rFonts w:ascii="宋体" w:eastAsia="宋体" w:cs="宋体" w:hint="eastAsia"/>
+          <w:color w:val="000000"/>
+          <w:sz w:val="20"/>
+          <w:szCs w:val="20"/>
+          <w:lang w:eastAsia="zh-CN"/>
+        </w:rPr>
+        <w:t>吴殿廷</w:t>
       </w:r>
       <w:r>
         <w:rPr>
@@ -3052,7 +4995,7 @@
           <w:szCs w:val="20"/>
           <w:lang w:eastAsia="zh-CN"/>
         </w:rPr>
-        <w:t>红色旅游经典景区发展路径——以网络关注度时空演变为视角</w:t>
+        <w:t>京津冀地区旅游经济增长的时空演化及影响因素</w:t>
       </w:r>
       <w:r>
         <w:rPr>
@@ -3072,17 +5015,17 @@
           <w:szCs w:val="20"/>
           <w:lang w:eastAsia="zh-CN"/>
         </w:rPr>
-        <w:t>社会科学家</w:t>
-      </w:r>
-      <w:r>
-        <w:rPr>
-          <w:rFonts w:ascii="Times New Roman" w:eastAsia="宋体" w:hAnsi="Times New Roman" w:cs="Times New Roman"/>
-          <w:color w:val="000000"/>
-          <w:sz w:val="20"/>
-          <w:szCs w:val="20"/>
-          <w:lang w:eastAsia="zh-CN"/>
-        </w:rPr>
-        <w:t>, 2022(08): 44-51.</w:t>
+        <w:t>地理学报</w:t>
+      </w:r>
+      <w:r>
+        <w:rPr>
+          <w:rFonts w:ascii="Times New Roman" w:eastAsia="宋体" w:hAnsi="Times New Roman" w:cs="Times New Roman"/>
+          <w:color w:val="000000"/>
+          <w:sz w:val="20"/>
+          <w:szCs w:val="20"/>
+          <w:lang w:eastAsia="zh-CN"/>
+        </w:rPr>
+        <w:t>, 2022,77(06): 1391-1410.</w:t>
       </w:r>
       <w:bookmarkEnd w:id="16"/>
     </w:p>
@@ -3120,7 +5063,8 @@
         </w:rPr>
         <w:tab/>
       </w:r>
-      <w:bookmarkStart w:id="17" w:name="_neb123C03AF_BAE2_457E_BBFE_F8BAFA1ED5F7"/>
+      <w:bookmarkStart w:id="17" w:name="_neb23724DF5_BE6D_443B_86F8_E2DF789BCF6E"/>
+      <w:proofErr w:type="gramStart"/>
       <w:r>
         <w:rPr>
           <w:rFonts w:ascii="宋体" w:eastAsia="宋体" w:cs="宋体" w:hint="eastAsia"/>
@@ -3129,8 +5073,31 @@
           <w:szCs w:val="20"/>
           <w:lang w:eastAsia="zh-CN"/>
         </w:rPr>
-        <w:t>崔丹</w:t>
-      </w:r>
+        <w:t>地丽格娜</w:t>
+      </w:r>
+      <w:proofErr w:type="gramEnd"/>
+      <w:r>
+        <w:rPr>
+          <w:rFonts w:ascii="Times New Roman" w:eastAsia="宋体" w:hAnsi="Times New Roman" w:cs="Times New Roman"/>
+          <w:color w:val="000000"/>
+          <w:sz w:val="20"/>
+          <w:szCs w:val="20"/>
+          <w:lang w:eastAsia="zh-CN"/>
+        </w:rPr>
+        <w:t>·</w:t>
+      </w:r>
+      <w:proofErr w:type="gramStart"/>
+      <w:r>
+        <w:rPr>
+          <w:rFonts w:ascii="宋体" w:eastAsia="宋体" w:cs="宋体" w:hint="eastAsia"/>
+          <w:color w:val="000000"/>
+          <w:sz w:val="20"/>
+          <w:szCs w:val="20"/>
+          <w:lang w:eastAsia="zh-CN"/>
+        </w:rPr>
+        <w:t>地里夏提</w:t>
+      </w:r>
+      <w:proofErr w:type="gramEnd"/>
       <w:r>
         <w:rPr>
           <w:rFonts w:ascii="Times New Roman" w:eastAsia="宋体" w:hAnsi="Times New Roman" w:cs="Times New Roman"/>
@@ -3141,6 +5108,7 @@
         </w:rPr>
         <w:t xml:space="preserve">, </w:t>
       </w:r>
+      <w:proofErr w:type="gramStart"/>
       <w:r>
         <w:rPr>
           <w:rFonts w:ascii="宋体" w:eastAsia="宋体" w:cs="宋体" w:hint="eastAsia"/>
@@ -3149,17 +5117,18 @@
           <w:szCs w:val="20"/>
           <w:lang w:eastAsia="zh-CN"/>
         </w:rPr>
-        <w:t>李沅曦</w:t>
-      </w:r>
-      <w:r>
-        <w:rPr>
-          <w:rFonts w:ascii="Times New Roman" w:eastAsia="宋体" w:hAnsi="Times New Roman" w:cs="Times New Roman"/>
-          <w:color w:val="000000"/>
-          <w:sz w:val="20"/>
-          <w:szCs w:val="20"/>
-          <w:lang w:eastAsia="zh-CN"/>
-        </w:rPr>
-        <w:t xml:space="preserve">, </w:t>
+        <w:t>宋晓亭</w:t>
+      </w:r>
+      <w:proofErr w:type="gramEnd"/>
+      <w:r>
+        <w:rPr>
+          <w:rFonts w:ascii="Times New Roman" w:eastAsia="宋体" w:hAnsi="Times New Roman" w:cs="Times New Roman"/>
+          <w:color w:val="000000"/>
+          <w:sz w:val="20"/>
+          <w:szCs w:val="20"/>
+          <w:lang w:eastAsia="zh-CN"/>
+        </w:rPr>
+        <w:t xml:space="preserve">. </w:t>
       </w:r>
       <w:r>
         <w:rPr>
@@ -3169,17 +5138,17 @@
           <w:szCs w:val="20"/>
           <w:lang w:eastAsia="zh-CN"/>
         </w:rPr>
-        <w:t>吴殿廷</w:t>
-      </w:r>
-      <w:r>
-        <w:rPr>
-          <w:rFonts w:ascii="Times New Roman" w:eastAsia="宋体" w:hAnsi="Times New Roman" w:cs="Times New Roman"/>
-          <w:color w:val="000000"/>
-          <w:sz w:val="20"/>
-          <w:szCs w:val="20"/>
-          <w:lang w:eastAsia="zh-CN"/>
-        </w:rPr>
-        <w:t xml:space="preserve">. </w:t>
+        <w:t>基于</w:t>
+      </w:r>
+      <w:r>
+        <w:rPr>
+          <w:rFonts w:ascii="Times New Roman" w:eastAsia="宋体" w:hAnsi="Times New Roman" w:cs="Times New Roman"/>
+          <w:color w:val="000000"/>
+          <w:sz w:val="20"/>
+          <w:szCs w:val="20"/>
+          <w:lang w:eastAsia="zh-CN"/>
+        </w:rPr>
+        <w:t>PMC</w:t>
       </w:r>
       <w:r>
         <w:rPr>
@@ -3189,7 +5158,7 @@
           <w:szCs w:val="20"/>
           <w:lang w:eastAsia="zh-CN"/>
         </w:rPr>
-        <w:t>京津冀地区旅游经济增长的时空演化及影响因素</w:t>
+        <w:t>指数模型的文化遗产保护与创新政策的量化评价</w:t>
       </w:r>
       <w:r>
         <w:rPr>
@@ -3209,17 +5178,37 @@
           <w:szCs w:val="20"/>
           <w:lang w:eastAsia="zh-CN"/>
         </w:rPr>
-        <w:t>地理学报</w:t>
-      </w:r>
-      <w:r>
-        <w:rPr>
-          <w:rFonts w:ascii="Times New Roman" w:eastAsia="宋体" w:hAnsi="Times New Roman" w:cs="Times New Roman"/>
-          <w:color w:val="000000"/>
-          <w:sz w:val="20"/>
-          <w:szCs w:val="20"/>
-          <w:lang w:eastAsia="zh-CN"/>
-        </w:rPr>
-        <w:t>, 2022,77(06): 1391-1410.</w:t>
+        <w:t>云南民族大学学报</w:t>
+      </w:r>
+      <w:r>
+        <w:rPr>
+          <w:rFonts w:ascii="Times New Roman" w:eastAsia="宋体" w:hAnsi="Times New Roman" w:cs="Times New Roman"/>
+          <w:color w:val="000000"/>
+          <w:sz w:val="20"/>
+          <w:szCs w:val="20"/>
+          <w:lang w:eastAsia="zh-CN"/>
+        </w:rPr>
+        <w:t>(</w:t>
+      </w:r>
+      <w:r>
+        <w:rPr>
+          <w:rFonts w:ascii="宋体" w:eastAsia="宋体" w:cs="宋体" w:hint="eastAsia"/>
+          <w:color w:val="000000"/>
+          <w:sz w:val="20"/>
+          <w:szCs w:val="20"/>
+          <w:lang w:eastAsia="zh-CN"/>
+        </w:rPr>
+        <w:t>哲学社会科学版</w:t>
+      </w:r>
+      <w:r>
+        <w:rPr>
+          <w:rFonts w:ascii="Times New Roman" w:eastAsia="宋体" w:hAnsi="Times New Roman" w:cs="Times New Roman"/>
+          <w:color w:val="000000"/>
+          <w:sz w:val="20"/>
+          <w:szCs w:val="20"/>
+          <w:lang w:eastAsia="zh-CN"/>
+        </w:rPr>
+        <w:t>), 2023: 1-12.</w:t>
       </w:r>
       <w:bookmarkEnd w:id="17"/>
     </w:p>
@@ -3257,7 +5246,8 @@
         </w:rPr>
         <w:tab/>
       </w:r>
-      <w:bookmarkStart w:id="18" w:name="_neb23724DF5_BE6D_443B_86F8_E2DF789BCF6E"/>
+      <w:bookmarkStart w:id="18" w:name="_neb76FF7447_F103_4A58_B514_7A24BBD5AABE"/>
+      <w:proofErr w:type="gramStart"/>
       <w:r>
         <w:rPr>
           <w:rFonts w:ascii="宋体" w:eastAsia="宋体" w:cs="宋体" w:hint="eastAsia"/>
@@ -3266,17 +5256,18 @@
           <w:szCs w:val="20"/>
           <w:lang w:eastAsia="zh-CN"/>
         </w:rPr>
-        <w:t>地丽格娜</w:t>
-      </w:r>
-      <w:r>
-        <w:rPr>
-          <w:rFonts w:ascii="Times New Roman" w:eastAsia="宋体" w:hAnsi="Times New Roman" w:cs="Times New Roman"/>
-          <w:color w:val="000000"/>
-          <w:sz w:val="20"/>
-          <w:szCs w:val="20"/>
-          <w:lang w:eastAsia="zh-CN"/>
-        </w:rPr>
-        <w:t>·</w:t>
+        <w:t>赖继年</w:t>
+      </w:r>
+      <w:proofErr w:type="gramEnd"/>
+      <w:r>
+        <w:rPr>
+          <w:rFonts w:ascii="Times New Roman" w:eastAsia="宋体" w:hAnsi="Times New Roman" w:cs="Times New Roman"/>
+          <w:color w:val="000000"/>
+          <w:sz w:val="20"/>
+          <w:szCs w:val="20"/>
+          <w:lang w:eastAsia="zh-CN"/>
+        </w:rPr>
+        <w:t xml:space="preserve">. </w:t>
       </w:r>
       <w:r>
         <w:rPr>
@@ -3286,17 +5277,17 @@
           <w:szCs w:val="20"/>
           <w:lang w:eastAsia="zh-CN"/>
         </w:rPr>
-        <w:t>地里夏提</w:t>
-      </w:r>
-      <w:r>
-        <w:rPr>
-          <w:rFonts w:ascii="Times New Roman" w:eastAsia="宋体" w:hAnsi="Times New Roman" w:cs="Times New Roman"/>
-          <w:color w:val="000000"/>
-          <w:sz w:val="20"/>
-          <w:szCs w:val="20"/>
-          <w:lang w:eastAsia="zh-CN"/>
-        </w:rPr>
-        <w:t xml:space="preserve">, </w:t>
+        <w:t>红色旅游经典景区发展路径——以网络关注度时空演变为视角</w:t>
+      </w:r>
+      <w:r>
+        <w:rPr>
+          <w:rFonts w:ascii="Times New Roman" w:eastAsia="宋体" w:hAnsi="Times New Roman" w:cs="Times New Roman"/>
+          <w:color w:val="000000"/>
+          <w:sz w:val="20"/>
+          <w:szCs w:val="20"/>
+          <w:lang w:eastAsia="zh-CN"/>
+        </w:rPr>
+        <w:t xml:space="preserve">[J]. </w:t>
       </w:r>
       <w:r>
         <w:rPr>
@@ -3306,97 +5297,17 @@
           <w:szCs w:val="20"/>
           <w:lang w:eastAsia="zh-CN"/>
         </w:rPr>
-        <w:t>宋晓亭</w:t>
-      </w:r>
-      <w:r>
-        <w:rPr>
-          <w:rFonts w:ascii="Times New Roman" w:eastAsia="宋体" w:hAnsi="Times New Roman" w:cs="Times New Roman"/>
-          <w:color w:val="000000"/>
-          <w:sz w:val="20"/>
-          <w:szCs w:val="20"/>
-          <w:lang w:eastAsia="zh-CN"/>
-        </w:rPr>
-        <w:t xml:space="preserve">. </w:t>
-      </w:r>
-      <w:r>
-        <w:rPr>
-          <w:rFonts w:ascii="宋体" w:eastAsia="宋体" w:cs="宋体" w:hint="eastAsia"/>
-          <w:color w:val="000000"/>
-          <w:sz w:val="20"/>
-          <w:szCs w:val="20"/>
-          <w:lang w:eastAsia="zh-CN"/>
-        </w:rPr>
-        <w:t>基于</w:t>
-      </w:r>
-      <w:r>
-        <w:rPr>
-          <w:rFonts w:ascii="Times New Roman" w:eastAsia="宋体" w:hAnsi="Times New Roman" w:cs="Times New Roman"/>
-          <w:color w:val="000000"/>
-          <w:sz w:val="20"/>
-          <w:szCs w:val="20"/>
-          <w:lang w:eastAsia="zh-CN"/>
-        </w:rPr>
-        <w:t>PMC</w:t>
-      </w:r>
-      <w:r>
-        <w:rPr>
-          <w:rFonts w:ascii="宋体" w:eastAsia="宋体" w:cs="宋体" w:hint="eastAsia"/>
-          <w:color w:val="000000"/>
-          <w:sz w:val="20"/>
-          <w:szCs w:val="20"/>
-          <w:lang w:eastAsia="zh-CN"/>
-        </w:rPr>
-        <w:t>指数模型的文化遗产保护与创新政策的量化评价</w:t>
-      </w:r>
-      <w:r>
-        <w:rPr>
-          <w:rFonts w:ascii="Times New Roman" w:eastAsia="宋体" w:hAnsi="Times New Roman" w:cs="Times New Roman"/>
-          <w:color w:val="000000"/>
-          <w:sz w:val="20"/>
-          <w:szCs w:val="20"/>
-          <w:lang w:eastAsia="zh-CN"/>
-        </w:rPr>
-        <w:t xml:space="preserve">[J]. </w:t>
-      </w:r>
-      <w:r>
-        <w:rPr>
-          <w:rFonts w:ascii="宋体" w:eastAsia="宋体" w:cs="宋体" w:hint="eastAsia"/>
-          <w:color w:val="000000"/>
-          <w:sz w:val="20"/>
-          <w:szCs w:val="20"/>
-          <w:lang w:eastAsia="zh-CN"/>
-        </w:rPr>
-        <w:t>云南民族大学学报</w:t>
-      </w:r>
-      <w:r>
-        <w:rPr>
-          <w:rFonts w:ascii="Times New Roman" w:eastAsia="宋体" w:hAnsi="Times New Roman" w:cs="Times New Roman"/>
-          <w:color w:val="000000"/>
-          <w:sz w:val="20"/>
-          <w:szCs w:val="20"/>
-          <w:lang w:eastAsia="zh-CN"/>
-        </w:rPr>
-        <w:t>(</w:t>
-      </w:r>
-      <w:r>
-        <w:rPr>
-          <w:rFonts w:ascii="宋体" w:eastAsia="宋体" w:cs="宋体" w:hint="eastAsia"/>
-          <w:color w:val="000000"/>
-          <w:sz w:val="20"/>
-          <w:szCs w:val="20"/>
-          <w:lang w:eastAsia="zh-CN"/>
-        </w:rPr>
-        <w:t>哲学社会科学版</w:t>
-      </w:r>
-      <w:r>
-        <w:rPr>
-          <w:rFonts w:ascii="Times New Roman" w:eastAsia="宋体" w:hAnsi="Times New Roman" w:cs="Times New Roman"/>
-          <w:color w:val="000000"/>
-          <w:sz w:val="20"/>
-          <w:szCs w:val="20"/>
-          <w:lang w:eastAsia="zh-CN"/>
-        </w:rPr>
-        <w:t>), 2023: 1-12.</w:t>
+        <w:t>社会科学家</w:t>
+      </w:r>
+      <w:r>
+        <w:rPr>
+          <w:rFonts w:ascii="Times New Roman" w:eastAsia="宋体" w:hAnsi="Times New Roman" w:cs="Times New Roman"/>
+          <w:color w:val="000000"/>
+          <w:sz w:val="20"/>
+          <w:szCs w:val="20"/>
+          <w:lang w:eastAsia="zh-CN"/>
+        </w:rPr>
+        <w:t>, 2022(08): 44-51.</w:t>
       </w:r>
       <w:bookmarkEnd w:id="18"/>
     </w:p>
@@ -3455,6 +5366,7 @@
         </w:rPr>
         <w:t xml:space="preserve">. </w:t>
       </w:r>
+      <w:proofErr w:type="gramStart"/>
       <w:r>
         <w:rPr>
           <w:rFonts w:ascii="宋体" w:eastAsia="宋体" w:cs="宋体" w:hint="eastAsia"/>
@@ -3463,7 +5375,18 @@
           <w:szCs w:val="20"/>
           <w:lang w:eastAsia="zh-CN"/>
         </w:rPr>
-        <w:t>文旅融合背景下文化遗产资源推动旅游空间建设的思考</w:t>
+        <w:t>文旅融合</w:t>
+      </w:r>
+      <w:proofErr w:type="gramEnd"/>
+      <w:r>
+        <w:rPr>
+          <w:rFonts w:ascii="宋体" w:eastAsia="宋体" w:cs="宋体" w:hint="eastAsia"/>
+          <w:color w:val="000000"/>
+          <w:sz w:val="20"/>
+          <w:szCs w:val="20"/>
+          <w:lang w:eastAsia="zh-CN"/>
+        </w:rPr>
+        <w:t>背景下文化遗产资源推动旅游空间建设的思考</w:t>
       </w:r>
       <w:r>
         <w:rPr>
@@ -3806,6 +5729,7 @@
         </w:rPr>
         <w:t xml:space="preserve">, </w:t>
       </w:r>
+      <w:proofErr w:type="gramStart"/>
       <w:r>
         <w:rPr>
           <w:rFonts w:ascii="宋体" w:eastAsia="宋体" w:cs="宋体" w:hint="eastAsia"/>
@@ -3816,6 +5740,7 @@
         </w:rPr>
         <w:t>陶卓民</w:t>
       </w:r>
+      <w:proofErr w:type="gramEnd"/>
       <w:r>
         <w:rPr>
           <w:rFonts w:ascii="Times New Roman" w:eastAsia="宋体" w:hAnsi="Times New Roman" w:cs="Times New Roman"/>
@@ -3972,6 +5897,54 @@
 </w:endnotes>
 </file>
 
+<file path=word/footer1.xml><?xml version="1.0" encoding="utf-8"?>
+<w:ftr xmlns:wpc="http://schemas.microsoft.com/office/word/2010/wordprocessingCanvas" xmlns:mc="http://schemas.openxmlformats.org/markup-compatibility/2006" xmlns:o="urn:schemas-microsoft-com:office:office" xmlns:r="http://schemas.openxmlformats.org/officeDocument/2006/relationships" xmlns:m="http://schemas.openxmlformats.org/officeDocument/2006/math" xmlns:v="urn:schemas-microsoft-com:vml" xmlns:wp14="http://schemas.microsoft.com/office/word/2010/wordprocessingDrawing" xmlns:wp="http://schemas.openxmlformats.org/drawingml/2006/wordprocessingDrawing" xmlns:w10="urn:schemas-microsoft-com:office:word" xmlns:w="http://schemas.openxmlformats.org/wordprocessingml/2006/main" xmlns:w14="http://schemas.microsoft.com/office/word/2010/wordml" xmlns:w15="http://schemas.microsoft.com/office/word/2012/wordml" xmlns:wpg="http://schemas.microsoft.com/office/word/2010/wordprocessingGroup" xmlns:wpi="http://schemas.microsoft.com/office/word/2010/wordprocessingInk" xmlns:wne="http://schemas.microsoft.com/office/word/2006/wordml" xmlns:wps="http://schemas.microsoft.com/office/word/2010/wordprocessingShape" mc:Ignorable="w14 w15 wp14">
+  <w:sdt>
+    <w:sdtPr>
+      <w:id w:val="95988969"/>
+      <w:docPartObj>
+        <w:docPartGallery w:val="Page Numbers (Bottom of Page)"/>
+        <w:docPartUnique/>
+      </w:docPartObj>
+    </w:sdtPr>
+    <w:sdtEndPr/>
+    <w:sdtContent>
+      <w:p>
+        <w:pPr>
+          <w:pStyle w:val="ae"/>
+          <w:jc w:val="center"/>
+        </w:pPr>
+        <w:r>
+          <w:fldChar w:fldCharType="begin"/>
+        </w:r>
+        <w:r>
+          <w:instrText>PAGE   \* MERGEFORMAT</w:instrText>
+        </w:r>
+        <w:r>
+          <w:fldChar w:fldCharType="separate"/>
+        </w:r>
+        <w:r>
+          <w:rPr>
+            <w:rFonts w:ascii="Times New Roman" w:hAnsi="Times New Roman"/>
+            <w:noProof/>
+            <w:lang w:val="zh-CN" w:eastAsia="zh-CN"/>
+          </w:rPr>
+          <w:t>2</w:t>
+        </w:r>
+        <w:r>
+          <w:fldChar w:fldCharType="end"/>
+        </w:r>
+      </w:p>
+    </w:sdtContent>
+  </w:sdt>
+  <w:p>
+    <w:pPr>
+      <w:pStyle w:val="ae"/>
+    </w:pPr>
+  </w:p>
+</w:ftr>
+</file>
+
 <file path=word/footnotes.xml><?xml version="1.0" encoding="utf-8"?>
 <w:footnotes xmlns:wpc="http://schemas.microsoft.com/office/word/2010/wordprocessingCanvas" xmlns:mc="http://schemas.openxmlformats.org/markup-compatibility/2006" xmlns:o="urn:schemas-microsoft-com:office:office" xmlns:r="http://schemas.openxmlformats.org/officeDocument/2006/relationships" xmlns:m="http://schemas.openxmlformats.org/officeDocument/2006/math" xmlns:v="urn:schemas-microsoft-com:vml" xmlns:wp14="http://schemas.microsoft.com/office/word/2010/wordprocessingDrawing" xmlns:wp="http://schemas.openxmlformats.org/drawingml/2006/wordprocessingDrawing" xmlns:w10="urn:schemas-microsoft-com:office:word" xmlns:w="http://schemas.openxmlformats.org/wordprocessingml/2006/main" xmlns:w14="http://schemas.microsoft.com/office/word/2010/wordml" xmlns:w15="http://schemas.microsoft.com/office/word/2012/wordml" xmlns:wpg="http://schemas.microsoft.com/office/word/2010/wordprocessingGroup" xmlns:wpi="http://schemas.microsoft.com/office/word/2010/wordprocessingInk" xmlns:wne="http://schemas.microsoft.com/office/word/2006/wordml" xmlns:wps="http://schemas.microsoft.com/office/word/2010/wordprocessingShape" mc:Ignorable="w14 w15 wp14">
   <w:footnote w:type="separator" w:id="-1">
@@ -3985,6 +5958,697 @@
     <w:p>
       <w:r>
         <w:continuationSeparator/>
+      </w:r>
+    </w:p>
+  </w:footnote>
+  <w:footnote w:id="1">
+    <w:p>
+      <w:pPr>
+        <w:pStyle w:val="a9"/>
+        <w:wordWrap w:val="0"/>
+        <w:spacing w:after="120"/>
+        <w:rPr>
+          <w:lang w:eastAsia="zh-CN"/>
+        </w:rPr>
+      </w:pPr>
+      <w:r>
+        <w:rPr>
+          <w:rStyle w:val="ab"/>
+          <w:sz w:val="13"/>
+        </w:rPr>
+        <w:footnoteRef/>
+      </w:r>
+      <w:r>
+        <w:rPr>
+          <w:sz w:val="13"/>
+          <w:lang w:eastAsia="zh-CN"/>
+        </w:rPr>
+        <w:t xml:space="preserve"> </w:t>
+      </w:r>
+      <w:r>
+        <w:rPr>
+          <w:rFonts w:hint="eastAsia"/>
+          <w:sz w:val="13"/>
+          <w:lang w:eastAsia="zh-CN"/>
+        </w:rPr>
+        <w:t>参考资料：文化和旅游部</w:t>
+      </w:r>
+      <w:r>
+        <w:rPr>
+          <w:rFonts w:hint="eastAsia"/>
+          <w:sz w:val="13"/>
+          <w:lang w:eastAsia="zh-CN"/>
+        </w:rPr>
+        <w:t xml:space="preserve"> </w:t>
+      </w:r>
+      <w:r>
+        <w:rPr>
+          <w:rFonts w:hint="eastAsia"/>
+          <w:sz w:val="13"/>
+          <w:lang w:eastAsia="zh-CN"/>
+        </w:rPr>
+        <w:t>国家发展改革委关于公布第一批全国乡村旅游重点村名单的通知</w:t>
+      </w:r>
+      <w:hyperlink r:id="rId1" w:history="1">
+        <w:r>
+          <w:rPr>
+            <w:rStyle w:val="ac"/>
+            <w:rFonts w:ascii="Times New Roman" w:hAnsi="Times New Roman"/>
+            <w:sz w:val="13"/>
+            <w:lang w:eastAsia="zh-CN"/>
+          </w:rPr>
+          <w:t>https</w:t>
+        </w:r>
+        <w:r>
+          <w:rPr>
+            <w:rStyle w:val="ac"/>
+            <w:sz w:val="13"/>
+            <w:lang w:eastAsia="zh-CN"/>
+          </w:rPr>
+          <w:t>://</w:t>
+        </w:r>
+        <w:r>
+          <w:rPr>
+            <w:rStyle w:val="ac"/>
+            <w:rFonts w:ascii="Times New Roman" w:hAnsi="Times New Roman"/>
+            <w:sz w:val="13"/>
+            <w:lang w:eastAsia="zh-CN"/>
+          </w:rPr>
+          <w:t>zwgk</w:t>
+        </w:r>
+        <w:r>
+          <w:rPr>
+            <w:rStyle w:val="ac"/>
+            <w:sz w:val="13"/>
+            <w:lang w:eastAsia="zh-CN"/>
+          </w:rPr>
+          <w:t>.</w:t>
+        </w:r>
+        <w:r>
+          <w:rPr>
+            <w:rStyle w:val="ac"/>
+            <w:rFonts w:ascii="Times New Roman" w:hAnsi="Times New Roman"/>
+            <w:sz w:val="13"/>
+            <w:lang w:eastAsia="zh-CN"/>
+          </w:rPr>
+          <w:t>mct</w:t>
+        </w:r>
+        <w:r>
+          <w:rPr>
+            <w:rStyle w:val="ac"/>
+            <w:sz w:val="13"/>
+            <w:lang w:eastAsia="zh-CN"/>
+          </w:rPr>
+          <w:t>.</w:t>
+        </w:r>
+        <w:r>
+          <w:rPr>
+            <w:rStyle w:val="ac"/>
+            <w:rFonts w:ascii="Times New Roman" w:hAnsi="Times New Roman"/>
+            <w:sz w:val="13"/>
+            <w:lang w:eastAsia="zh-CN"/>
+          </w:rPr>
+          <w:t>gov</w:t>
+        </w:r>
+        <w:r>
+          <w:rPr>
+            <w:rStyle w:val="ac"/>
+            <w:sz w:val="13"/>
+            <w:lang w:eastAsia="zh-CN"/>
+          </w:rPr>
+          <w:t>.</w:t>
+        </w:r>
+        <w:r>
+          <w:rPr>
+            <w:rStyle w:val="ac"/>
+            <w:rFonts w:ascii="Times New Roman" w:hAnsi="Times New Roman"/>
+            <w:sz w:val="13"/>
+            <w:lang w:eastAsia="zh-CN"/>
+          </w:rPr>
+          <w:t>cn</w:t>
+        </w:r>
+        <w:r>
+          <w:rPr>
+            <w:rStyle w:val="ac"/>
+            <w:sz w:val="13"/>
+            <w:lang w:eastAsia="zh-CN"/>
+          </w:rPr>
+          <w:t>/</w:t>
+        </w:r>
+        <w:r>
+          <w:rPr>
+            <w:rStyle w:val="ac"/>
+            <w:rFonts w:ascii="Times New Roman" w:hAnsi="Times New Roman"/>
+            <w:sz w:val="13"/>
+            <w:lang w:eastAsia="zh-CN"/>
+          </w:rPr>
+          <w:t>zfxxgkml</w:t>
+        </w:r>
+        <w:r>
+          <w:rPr>
+            <w:rStyle w:val="ac"/>
+            <w:sz w:val="13"/>
+            <w:lang w:eastAsia="zh-CN"/>
+          </w:rPr>
+          <w:t>/</w:t>
+        </w:r>
+        <w:r>
+          <w:rPr>
+            <w:rStyle w:val="ac"/>
+            <w:rFonts w:ascii="Times New Roman" w:hAnsi="Times New Roman"/>
+            <w:sz w:val="13"/>
+            <w:lang w:eastAsia="zh-CN"/>
+          </w:rPr>
+          <w:t>zykf</w:t>
+        </w:r>
+        <w:r>
+          <w:rPr>
+            <w:rStyle w:val="ac"/>
+            <w:sz w:val="13"/>
+            <w:lang w:eastAsia="zh-CN"/>
+          </w:rPr>
+          <w:t>/</w:t>
+        </w:r>
+        <w:r>
+          <w:rPr>
+            <w:rStyle w:val="ac"/>
+            <w:rFonts w:ascii="Times New Roman" w:hAnsi="Times New Roman"/>
+            <w:sz w:val="13"/>
+            <w:lang w:eastAsia="zh-CN"/>
+          </w:rPr>
+          <w:t>202012</w:t>
+        </w:r>
+        <w:r>
+          <w:rPr>
+            <w:rStyle w:val="ac"/>
+            <w:sz w:val="13"/>
+            <w:lang w:eastAsia="zh-CN"/>
+          </w:rPr>
+          <w:t>/</w:t>
+        </w:r>
+        <w:r>
+          <w:rPr>
+            <w:rStyle w:val="ac"/>
+            <w:rFonts w:ascii="Times New Roman" w:hAnsi="Times New Roman"/>
+            <w:sz w:val="13"/>
+            <w:lang w:eastAsia="zh-CN"/>
+          </w:rPr>
+          <w:t>t20201213</w:t>
+        </w:r>
+        <w:r>
+          <w:rPr>
+            <w:rStyle w:val="ac"/>
+            <w:sz w:val="13"/>
+            <w:lang w:eastAsia="zh-CN"/>
+          </w:rPr>
+          <w:t>_</w:t>
+        </w:r>
+        <w:r>
+          <w:rPr>
+            <w:rStyle w:val="ac"/>
+            <w:rFonts w:ascii="Times New Roman" w:hAnsi="Times New Roman"/>
+            <w:sz w:val="13"/>
+            <w:lang w:eastAsia="zh-CN"/>
+          </w:rPr>
+          <w:t>919371</w:t>
+        </w:r>
+        <w:r>
+          <w:rPr>
+            <w:rStyle w:val="ac"/>
+            <w:sz w:val="13"/>
+            <w:lang w:eastAsia="zh-CN"/>
+          </w:rPr>
+          <w:t>.</w:t>
+        </w:r>
+        <w:r>
+          <w:rPr>
+            <w:rStyle w:val="ac"/>
+            <w:rFonts w:ascii="Times New Roman" w:hAnsi="Times New Roman"/>
+            <w:sz w:val="13"/>
+            <w:lang w:eastAsia="zh-CN"/>
+          </w:rPr>
+          <w:t>html</w:t>
+        </w:r>
+      </w:hyperlink>
+      <w:r>
+        <w:rPr>
+          <w:rFonts w:hint="eastAsia"/>
+          <w:sz w:val="13"/>
+          <w:lang w:eastAsia="zh-CN"/>
+        </w:rPr>
+        <w:t>；</w:t>
+      </w:r>
+      <w:r>
+        <w:rPr>
+          <w:rFonts w:hint="eastAsia"/>
+          <w:sz w:val="13"/>
+          <w:lang w:eastAsia="zh-CN"/>
+        </w:rPr>
+        <w:t>关于公示第二批全国乡村旅游重点村名单的公告</w:t>
+      </w:r>
+      <w:r>
+        <w:rPr>
+          <w:rFonts w:ascii="Times New Roman" w:hAnsi="Times New Roman"/>
+          <w:sz w:val="13"/>
+          <w:lang w:eastAsia="zh-CN"/>
+        </w:rPr>
+        <w:t>https</w:t>
+      </w:r>
+      <w:r>
+        <w:rPr>
+          <w:sz w:val="13"/>
+          <w:lang w:eastAsia="zh-CN"/>
+        </w:rPr>
+        <w:t>://</w:t>
+      </w:r>
+      <w:r>
+        <w:rPr>
+          <w:rFonts w:ascii="Times New Roman" w:hAnsi="Times New Roman"/>
+          <w:sz w:val="13"/>
+          <w:lang w:eastAsia="zh-CN"/>
+        </w:rPr>
+        <w:t>zwgk</w:t>
+      </w:r>
+      <w:r>
+        <w:rPr>
+          <w:sz w:val="13"/>
+          <w:lang w:eastAsia="zh-CN"/>
+        </w:rPr>
+        <w:t>.</w:t>
+      </w:r>
+      <w:r>
+        <w:rPr>
+          <w:rFonts w:ascii="Times New Roman" w:hAnsi="Times New Roman"/>
+          <w:sz w:val="13"/>
+          <w:lang w:eastAsia="zh-CN"/>
+        </w:rPr>
+        <w:t>mct</w:t>
+      </w:r>
+      <w:r>
+        <w:rPr>
+          <w:sz w:val="13"/>
+          <w:lang w:eastAsia="zh-CN"/>
+        </w:rPr>
+        <w:t>.</w:t>
+      </w:r>
+      <w:r>
+        <w:rPr>
+          <w:rFonts w:ascii="Times New Roman" w:hAnsi="Times New Roman"/>
+          <w:sz w:val="13"/>
+          <w:lang w:eastAsia="zh-CN"/>
+        </w:rPr>
+        <w:t>gov</w:t>
+      </w:r>
+      <w:r>
+        <w:rPr>
+          <w:sz w:val="13"/>
+          <w:lang w:eastAsia="zh-CN"/>
+        </w:rPr>
+        <w:t>.</w:t>
+      </w:r>
+      <w:r>
+        <w:rPr>
+          <w:rFonts w:ascii="Times New Roman" w:hAnsi="Times New Roman"/>
+          <w:sz w:val="13"/>
+          <w:lang w:eastAsia="zh-CN"/>
+        </w:rPr>
+        <w:t>cn</w:t>
+      </w:r>
+      <w:r>
+        <w:rPr>
+          <w:sz w:val="13"/>
+          <w:lang w:eastAsia="zh-CN"/>
+        </w:rPr>
+        <w:t>/</w:t>
+      </w:r>
+      <w:r>
+        <w:rPr>
+          <w:rFonts w:ascii="Times New Roman" w:hAnsi="Times New Roman"/>
+          <w:sz w:val="13"/>
+          <w:lang w:eastAsia="zh-CN"/>
+        </w:rPr>
+        <w:t>zfxxgkml</w:t>
+      </w:r>
+      <w:r>
+        <w:rPr>
+          <w:sz w:val="13"/>
+          <w:lang w:eastAsia="zh-CN"/>
+        </w:rPr>
+        <w:t>/</w:t>
+      </w:r>
+      <w:r>
+        <w:rPr>
+          <w:rFonts w:ascii="Times New Roman" w:hAnsi="Times New Roman"/>
+          <w:sz w:val="13"/>
+          <w:lang w:eastAsia="zh-CN"/>
+        </w:rPr>
+        <w:t>zykf</w:t>
+      </w:r>
+      <w:r>
+        <w:rPr>
+          <w:sz w:val="13"/>
+          <w:lang w:eastAsia="zh-CN"/>
+        </w:rPr>
+        <w:t>/</w:t>
+      </w:r>
+      <w:r>
+        <w:rPr>
+          <w:rFonts w:ascii="Times New Roman" w:hAnsi="Times New Roman"/>
+          <w:sz w:val="13"/>
+          <w:lang w:eastAsia="zh-CN"/>
+        </w:rPr>
+        <w:t>202012</w:t>
+      </w:r>
+      <w:r>
+        <w:rPr>
+          <w:sz w:val="13"/>
+          <w:lang w:eastAsia="zh-CN"/>
+        </w:rPr>
+        <w:t>/</w:t>
+      </w:r>
+      <w:r>
+        <w:rPr>
+          <w:rFonts w:ascii="Times New Roman" w:hAnsi="Times New Roman"/>
+          <w:sz w:val="13"/>
+          <w:lang w:eastAsia="zh-CN"/>
+        </w:rPr>
+        <w:t>t20201213</w:t>
+      </w:r>
+      <w:r>
+        <w:rPr>
+          <w:sz w:val="13"/>
+          <w:lang w:eastAsia="zh-CN"/>
+        </w:rPr>
+        <w:t>_</w:t>
+      </w:r>
+      <w:r>
+        <w:rPr>
+          <w:rFonts w:ascii="Times New Roman" w:hAnsi="Times New Roman"/>
+          <w:sz w:val="13"/>
+          <w:lang w:eastAsia="zh-CN"/>
+        </w:rPr>
+        <w:t>919258</w:t>
+      </w:r>
+      <w:r>
+        <w:rPr>
+          <w:sz w:val="13"/>
+          <w:lang w:eastAsia="zh-CN"/>
+        </w:rPr>
+        <w:t>.</w:t>
+      </w:r>
+      <w:r>
+        <w:rPr>
+          <w:rFonts w:ascii="Times New Roman" w:hAnsi="Times New Roman"/>
+          <w:sz w:val="13"/>
+          <w:lang w:eastAsia="zh-CN"/>
+        </w:rPr>
+        <w:t>html</w:t>
+      </w:r>
+    </w:p>
+  </w:footnote>
+  <w:footnote w:id="2">
+    <w:p>
+      <w:pPr>
+        <w:pStyle w:val="a9"/>
+        <w:wordWrap w:val="0"/>
+        <w:spacing w:after="120"/>
+        <w:rPr>
+          <w:sz w:val="13"/>
+          <w:szCs w:val="13"/>
+          <w:lang w:eastAsia="zh-CN"/>
+        </w:rPr>
+      </w:pPr>
+      <w:r>
+        <w:rPr>
+          <w:rStyle w:val="ab"/>
+          <w:sz w:val="13"/>
+          <w:szCs w:val="13"/>
+        </w:rPr>
+        <w:footnoteRef/>
+      </w:r>
+      <w:r>
+        <w:rPr>
+          <w:sz w:val="13"/>
+          <w:szCs w:val="13"/>
+          <w:lang w:eastAsia="zh-CN"/>
+        </w:rPr>
+        <w:t xml:space="preserve"> </w:t>
+      </w:r>
+      <w:r>
+        <w:rPr>
+          <w:sz w:val="13"/>
+          <w:szCs w:val="13"/>
+          <w:lang w:eastAsia="zh-CN"/>
+        </w:rPr>
+        <w:t>参考资料</w:t>
+      </w:r>
+      <w:r>
+        <w:rPr>
+          <w:rFonts w:hint="eastAsia"/>
+          <w:sz w:val="13"/>
+          <w:szCs w:val="13"/>
+          <w:lang w:eastAsia="zh-CN"/>
+        </w:rPr>
+        <w:t>：</w:t>
+      </w:r>
+      <w:r>
+        <w:rPr>
+          <w:rFonts w:hint="eastAsia"/>
+          <w:sz w:val="13"/>
+          <w:szCs w:val="13"/>
+          <w:lang w:eastAsia="zh-CN"/>
+        </w:rPr>
+        <w:t>四川省文化和旅游厅关于第二批拟命名“天府旅游名牌”名单的公示</w:t>
+      </w:r>
+      <w:r>
+        <w:rPr>
+          <w:rFonts w:ascii="Times New Roman" w:hAnsi="Times New Roman"/>
+          <w:sz w:val="13"/>
+          <w:szCs w:val="13"/>
+          <w:lang w:eastAsia="zh-CN"/>
+        </w:rPr>
+        <w:t>https</w:t>
+      </w:r>
+      <w:r>
+        <w:rPr>
+          <w:sz w:val="13"/>
+          <w:szCs w:val="13"/>
+          <w:lang w:eastAsia="zh-CN"/>
+        </w:rPr>
+        <w:t>://</w:t>
+      </w:r>
+      <w:r>
+        <w:rPr>
+          <w:rFonts w:ascii="Times New Roman" w:hAnsi="Times New Roman"/>
+          <w:sz w:val="13"/>
+          <w:szCs w:val="13"/>
+          <w:lang w:eastAsia="zh-CN"/>
+        </w:rPr>
+        <w:t>www</w:t>
+      </w:r>
+      <w:r>
+        <w:rPr>
+          <w:sz w:val="13"/>
+          <w:szCs w:val="13"/>
+          <w:lang w:eastAsia="zh-CN"/>
+        </w:rPr>
+        <w:t>.</w:t>
+      </w:r>
+      <w:r>
+        <w:rPr>
+          <w:rFonts w:ascii="Times New Roman" w:hAnsi="Times New Roman"/>
+          <w:sz w:val="13"/>
+          <w:szCs w:val="13"/>
+          <w:lang w:eastAsia="zh-CN"/>
+        </w:rPr>
+        <w:t>sc</w:t>
+      </w:r>
+      <w:r>
+        <w:rPr>
+          <w:sz w:val="13"/>
+          <w:szCs w:val="13"/>
+          <w:lang w:eastAsia="zh-CN"/>
+        </w:rPr>
+        <w:t>.</w:t>
+      </w:r>
+      <w:r>
+        <w:rPr>
+          <w:rFonts w:ascii="Times New Roman" w:hAnsi="Times New Roman"/>
+          <w:sz w:val="13"/>
+          <w:szCs w:val="13"/>
+          <w:lang w:eastAsia="zh-CN"/>
+        </w:rPr>
+        <w:t>gov</w:t>
+      </w:r>
+      <w:r>
+        <w:rPr>
+          <w:sz w:val="13"/>
+          <w:szCs w:val="13"/>
+          <w:lang w:eastAsia="zh-CN"/>
+        </w:rPr>
+        <w:t>.</w:t>
+      </w:r>
+      <w:r>
+        <w:rPr>
+          <w:rFonts w:ascii="Times New Roman" w:hAnsi="Times New Roman"/>
+          <w:sz w:val="13"/>
+          <w:szCs w:val="13"/>
+          <w:lang w:eastAsia="zh-CN"/>
+        </w:rPr>
+        <w:t>cn</w:t>
+      </w:r>
+      <w:r>
+        <w:rPr>
+          <w:sz w:val="13"/>
+          <w:szCs w:val="13"/>
+          <w:lang w:eastAsia="zh-CN"/>
+        </w:rPr>
+        <w:t>/</w:t>
+      </w:r>
+      <w:r>
+        <w:rPr>
+          <w:rFonts w:ascii="Times New Roman" w:hAnsi="Times New Roman"/>
+          <w:sz w:val="13"/>
+          <w:szCs w:val="13"/>
+          <w:lang w:eastAsia="zh-CN"/>
+        </w:rPr>
+        <w:t>10462</w:t>
+      </w:r>
+      <w:r>
+        <w:rPr>
+          <w:sz w:val="13"/>
+          <w:szCs w:val="13"/>
+          <w:lang w:eastAsia="zh-CN"/>
+        </w:rPr>
+        <w:t>/</w:t>
+      </w:r>
+      <w:r>
+        <w:rPr>
+          <w:rFonts w:ascii="Times New Roman" w:hAnsi="Times New Roman"/>
+          <w:sz w:val="13"/>
+          <w:szCs w:val="13"/>
+          <w:lang w:eastAsia="zh-CN"/>
+        </w:rPr>
+        <w:t>10464</w:t>
+      </w:r>
+      <w:r>
+        <w:rPr>
+          <w:sz w:val="13"/>
+          <w:szCs w:val="13"/>
+          <w:lang w:eastAsia="zh-CN"/>
+        </w:rPr>
+        <w:t>/</w:t>
+      </w:r>
+      <w:r>
+        <w:rPr>
+          <w:rFonts w:ascii="Times New Roman" w:hAnsi="Times New Roman"/>
+          <w:sz w:val="13"/>
+          <w:szCs w:val="13"/>
+          <w:lang w:eastAsia="zh-CN"/>
+        </w:rPr>
+        <w:t>10727</w:t>
+      </w:r>
+      <w:r>
+        <w:rPr>
+          <w:sz w:val="13"/>
+          <w:szCs w:val="13"/>
+          <w:lang w:eastAsia="zh-CN"/>
+        </w:rPr>
+        <w:t>/</w:t>
+      </w:r>
+      <w:r>
+        <w:rPr>
+          <w:rFonts w:ascii="Times New Roman" w:hAnsi="Times New Roman"/>
+          <w:sz w:val="13"/>
+          <w:szCs w:val="13"/>
+          <w:lang w:eastAsia="zh-CN"/>
+        </w:rPr>
+        <w:t>10866</w:t>
+      </w:r>
+      <w:r>
+        <w:rPr>
+          <w:sz w:val="13"/>
+          <w:szCs w:val="13"/>
+          <w:lang w:eastAsia="zh-CN"/>
+        </w:rPr>
+        <w:t>/</w:t>
+      </w:r>
+      <w:r>
+        <w:rPr>
+          <w:rFonts w:ascii="Times New Roman" w:hAnsi="Times New Roman"/>
+          <w:sz w:val="13"/>
+          <w:szCs w:val="13"/>
+          <w:lang w:eastAsia="zh-CN"/>
+        </w:rPr>
+        <w:t>2022</w:t>
+      </w:r>
+      <w:r>
+        <w:rPr>
+          <w:sz w:val="13"/>
+          <w:szCs w:val="13"/>
+          <w:lang w:eastAsia="zh-CN"/>
+        </w:rPr>
+        <w:t>/</w:t>
+      </w:r>
+      <w:r>
+        <w:rPr>
+          <w:rFonts w:ascii="Times New Roman" w:hAnsi="Times New Roman"/>
+          <w:sz w:val="13"/>
+          <w:szCs w:val="13"/>
+          <w:lang w:eastAsia="zh-CN"/>
+        </w:rPr>
+        <w:t>7</w:t>
+      </w:r>
+      <w:r>
+        <w:rPr>
+          <w:sz w:val="13"/>
+          <w:szCs w:val="13"/>
+          <w:lang w:eastAsia="zh-CN"/>
+        </w:rPr>
+        <w:t>/</w:t>
+      </w:r>
+      <w:r>
+        <w:rPr>
+          <w:rFonts w:ascii="Times New Roman" w:hAnsi="Times New Roman"/>
+          <w:sz w:val="13"/>
+          <w:szCs w:val="13"/>
+          <w:lang w:eastAsia="zh-CN"/>
+        </w:rPr>
+        <w:t>19</w:t>
+      </w:r>
+      <w:r>
+        <w:rPr>
+          <w:sz w:val="13"/>
+          <w:szCs w:val="13"/>
+          <w:lang w:eastAsia="zh-CN"/>
+        </w:rPr>
+        <w:t>/</w:t>
+      </w:r>
+      <w:r>
+        <w:rPr>
+          <w:rFonts w:ascii="Times New Roman" w:hAnsi="Times New Roman"/>
+          <w:sz w:val="13"/>
+          <w:szCs w:val="13"/>
+          <w:lang w:eastAsia="zh-CN"/>
+        </w:rPr>
+        <w:t>3d85900272414ea7a3dc9eff516d8e20</w:t>
+      </w:r>
+      <w:r>
+        <w:rPr>
+          <w:sz w:val="13"/>
+          <w:szCs w:val="13"/>
+          <w:lang w:eastAsia="zh-CN"/>
+        </w:rPr>
+        <w:t>.</w:t>
+      </w:r>
+      <w:r>
+        <w:rPr>
+          <w:rFonts w:ascii="Times New Roman" w:hAnsi="Times New Roman"/>
+          <w:sz w:val="13"/>
+          <w:szCs w:val="13"/>
+          <w:lang w:eastAsia="zh-CN"/>
+        </w:rPr>
+        <w:t>shtml</w:t>
       </w:r>
     </w:p>
   </w:footnote>
@@ -4111,7 +6775,7 @@
     <w:lsdException w:name="footnote text" w:semiHidden="1" w:unhideWhenUsed="1"/>
     <w:lsdException w:name="annotation text" w:semiHidden="1" w:unhideWhenUsed="1"/>
     <w:lsdException w:name="header" w:semiHidden="1" w:unhideWhenUsed="1"/>
-    <w:lsdException w:name="footer" w:semiHidden="1" w:unhideWhenUsed="1"/>
+    <w:lsdException w:name="footer" w:semiHidden="1" w:uiPriority="99" w:unhideWhenUsed="1"/>
     <w:lsdException w:name="index heading" w:semiHidden="1" w:unhideWhenUsed="1"/>
     <w:lsdException w:name="caption" w:semiHidden="1" w:unhideWhenUsed="1"/>
     <w:lsdException w:name="table of figures" w:semiHidden="1" w:unhideWhenUsed="1"/>
@@ -4477,18 +7141,17 @@
     <w:uiPriority w:val="9"/>
     <w:unhideWhenUsed/>
     <w:qFormat/>
-    <w:rsid w:val="00FA53F3"/>
+    <w:rsid w:val="00E14D13"/>
     <w:pPr>
       <w:keepNext/>
       <w:keepLines/>
-      <w:spacing w:beforeLines="50" w:before="50" w:afterLines="50" w:after="50"/>
+      <w:spacing w:beforeLines="50" w:before="120" w:afterLines="50" w:after="120"/>
       <w:outlineLvl w:val="2"/>
     </w:pPr>
     <w:rPr>
       <w:rFonts w:asciiTheme="majorHAnsi" w:eastAsia="黑体" w:hAnsiTheme="majorHAnsi" w:cstheme="majorBidi"/>
       <w:b/>
       <w:bCs/>
-      <w:color w:val="4F81BD" w:themeColor="accent1"/>
       <w:sz w:val="30"/>
     </w:rPr>
   </w:style>
@@ -5171,6 +7834,68 @@
       <w:sz w:val="22"/>
     </w:rPr>
   </w:style>
+  <w:style w:type="paragraph" w:styleId="ad">
+    <w:name w:val="header"/>
+    <w:basedOn w:val="a"/>
+    <w:link w:val="Char0"/>
+    <w:unhideWhenUsed/>
+    <w:rsid w:val="002C6336"/>
+    <w:pPr>
+      <w:pBdr>
+        <w:bottom w:val="single" w:sz="6" w:space="1" w:color="auto"/>
+      </w:pBdr>
+      <w:tabs>
+        <w:tab w:val="center" w:pos="4153"/>
+        <w:tab w:val="right" w:pos="8306"/>
+      </w:tabs>
+      <w:snapToGrid w:val="0"/>
+      <w:jc w:val="center"/>
+    </w:pPr>
+    <w:rPr>
+      <w:sz w:val="18"/>
+      <w:szCs w:val="18"/>
+    </w:rPr>
+  </w:style>
+  <w:style w:type="character" w:customStyle="1" w:styleId="Char0">
+    <w:name w:val="页眉 Char"/>
+    <w:basedOn w:val="a1"/>
+    <w:link w:val="ad"/>
+    <w:rsid w:val="002C6336"/>
+    <w:rPr>
+      <w:sz w:val="18"/>
+      <w:szCs w:val="18"/>
+    </w:rPr>
+  </w:style>
+  <w:style w:type="paragraph" w:styleId="ae">
+    <w:name w:val="footer"/>
+    <w:basedOn w:val="a"/>
+    <w:link w:val="Char1"/>
+    <w:uiPriority w:val="99"/>
+    <w:unhideWhenUsed/>
+    <w:rsid w:val="002C6336"/>
+    <w:pPr>
+      <w:tabs>
+        <w:tab w:val="center" w:pos="4153"/>
+        <w:tab w:val="right" w:pos="8306"/>
+      </w:tabs>
+      <w:snapToGrid w:val="0"/>
+    </w:pPr>
+    <w:rPr>
+      <w:sz w:val="18"/>
+      <w:szCs w:val="18"/>
+    </w:rPr>
+  </w:style>
+  <w:style w:type="character" w:customStyle="1" w:styleId="Char1">
+    <w:name w:val="页脚 Char"/>
+    <w:basedOn w:val="a1"/>
+    <w:link w:val="ae"/>
+    <w:uiPriority w:val="99"/>
+    <w:rsid w:val="002C6336"/>
+    <w:rPr>
+      <w:sz w:val="18"/>
+      <w:szCs w:val="18"/>
+    </w:rPr>
+  </w:style>
 </w:styles>
 </file>
 
@@ -5490,4 +8215,16 @@
   </a:objectDefaults>
   <a:extraClrSchemeLst/>
 </a:theme>
+</file>
+
+<file path=customXml/item1.xml><?xml version="1.0" encoding="utf-8"?>
+<b:Sources xmlns:b="http://schemas.openxmlformats.org/officeDocument/2006/bibliography" xmlns="http://schemas.openxmlformats.org/officeDocument/2006/bibliography" SelectedStyle="\GB.XSL" StyleName="GB7714" Version="2005"/>
+</file>
+
+<file path=customXml/itemProps1.xml><?xml version="1.0" encoding="utf-8"?>
+<ds:datastoreItem xmlns:ds="http://schemas.openxmlformats.org/officeDocument/2006/customXml" ds:itemID="{1C1E50CF-268E-4752-A31A-FCD3F2266432}">
+  <ds:schemaRefs>
+    <ds:schemaRef ds:uri="http://schemas.openxmlformats.org/officeDocument/2006/bibliography"/>
+  </ds:schemaRefs>
+</ds:datastoreItem>
 </file>